--- a/Caderno de estudos de SQL.docx
+++ b/Caderno de estudos de SQL.docx
@@ -89,6 +89,7 @@
     </w:p>
     <w:p>
       <w:pPr>
+        <w:jc w:val="center"/>
         <w:rPr>
           <w:b/>
           <w:bCs/>
@@ -340,7 +341,23 @@
           <w:szCs w:val="28"/>
         </w:rPr>
         <w:tab/>
-        <w:t>Não demorou muito pra que empresas começassem a alterar a linguagem SQL para suas próprias especificações, até a ISO e a ANSI padronizarem tudo.</w:t>
+        <w:t xml:space="preserve">Não demorou muito </w:t>
+      </w:r>
+      <w:proofErr w:type="gramStart"/>
+      <w:r>
+        <w:rPr>
+          <w:sz w:val="28"/>
+          <w:szCs w:val="28"/>
+        </w:rPr>
+        <w:t>pra</w:t>
+      </w:r>
+      <w:proofErr w:type="gramEnd"/>
+      <w:r>
+        <w:rPr>
+          <w:sz w:val="28"/>
+          <w:szCs w:val="28"/>
+        </w:rPr>
+        <w:t xml:space="preserve"> que empresas começassem a alterar a linguagem SQL para suas próprias especificações, até a ISO e a ANSI padronizarem tudo.</w:t>
       </w:r>
     </w:p>
     <w:p>
@@ -403,7 +420,7 @@
                     <pic:cNvPicPr/>
                   </pic:nvPicPr>
                   <pic:blipFill>
-                    <a:blip r:embed="rId4" cstate="print">
+                    <a:blip r:embed="rId5" cstate="print">
                       <a:extLst>
                         <a:ext uri="{28A0092B-C50C-407E-A947-70E740481C1C}">
                           <a14:useLocalDpi xmlns:a14="http://schemas.microsoft.com/office/drawing/2010/main" val="0"/>
@@ -513,7 +530,7 @@
                     <pic:cNvPicPr/>
                   </pic:nvPicPr>
                   <pic:blipFill>
-                    <a:blip r:embed="rId5">
+                    <a:blip r:embed="rId6">
                       <a:extLst>
                         <a:ext uri="{28A0092B-C50C-407E-A947-70E740481C1C}">
                           <a14:useLocalDpi xmlns:a14="http://schemas.microsoft.com/office/drawing/2010/main" val="0"/>
@@ -669,7 +686,7 @@
                     <pic:cNvPicPr/>
                   </pic:nvPicPr>
                   <pic:blipFill>
-                    <a:blip r:embed="rId6">
+                    <a:blip r:embed="rId7">
                       <a:extLst>
                         <a:ext uri="{28A0092B-C50C-407E-A947-70E740481C1C}">
                           <a14:useLocalDpi xmlns:a14="http://schemas.microsoft.com/office/drawing/2010/main" val="0"/>
@@ -740,7 +757,7 @@
           <w:szCs w:val="28"/>
         </w:rPr>
         <w:drawing>
-          <wp:anchor distT="0" distB="0" distL="114300" distR="114300" simplePos="0" relativeHeight="251660288" behindDoc="0" locked="0" layoutInCell="1" allowOverlap="1" wp14:anchorId="626F3AC9" wp14:editId="070909DC">
+          <wp:anchor distT="0" distB="0" distL="114300" distR="114300" simplePos="0" relativeHeight="251660288" behindDoc="0" locked="0" layoutInCell="1" allowOverlap="1" wp14:anchorId="626F3AC9" wp14:editId="06282EDE">
             <wp:simplePos x="0" y="0"/>
             <wp:positionH relativeFrom="column">
               <wp:posOffset>500326</wp:posOffset>
@@ -763,7 +780,7 @@
                     <pic:cNvPicPr/>
                   </pic:nvPicPr>
                   <pic:blipFill>
-                    <a:blip r:embed="rId7" cstate="print">
+                    <a:blip r:embed="rId8" cstate="print">
                       <a:extLst>
                         <a:ext uri="{28A0092B-C50C-407E-A947-70E740481C1C}">
                           <a14:useLocalDpi xmlns:a14="http://schemas.microsoft.com/office/drawing/2010/main" val="0"/>
@@ -1104,6 +1121,872 @@
         <w:t xml:space="preserve"> Define que os valores que aparecem como chave estrangeira devem aparecer na chave primária da tabela referenciada.</w:t>
       </w:r>
     </w:p>
+    <w:p>
+      <w:pPr>
+        <w:rPr>
+          <w:sz w:val="28"/>
+          <w:szCs w:val="28"/>
+        </w:rPr>
+      </w:pPr>
+    </w:p>
+    <w:p>
+      <w:pPr>
+        <w:rPr>
+          <w:b/>
+          <w:bCs/>
+          <w:sz w:val="28"/>
+          <w:szCs w:val="28"/>
+        </w:rPr>
+      </w:pPr>
+      <w:r>
+        <w:rPr>
+          <w:b/>
+          <w:bCs/>
+          <w:sz w:val="28"/>
+          <w:szCs w:val="28"/>
+        </w:rPr>
+        <w:t xml:space="preserve">Anotações dia </w:t>
+      </w:r>
+      <w:r>
+        <w:rPr>
+          <w:b/>
+          <w:bCs/>
+          <w:sz w:val="28"/>
+          <w:szCs w:val="28"/>
+        </w:rPr>
+        <w:t>3</w:t>
+      </w:r>
+      <w:r>
+        <w:rPr>
+          <w:b/>
+          <w:bCs/>
+          <w:sz w:val="28"/>
+          <w:szCs w:val="28"/>
+        </w:rPr>
+        <w:t xml:space="preserve"> – </w:t>
+      </w:r>
+      <w:r>
+        <w:rPr>
+          <w:b/>
+          <w:bCs/>
+          <w:sz w:val="28"/>
+          <w:szCs w:val="28"/>
+        </w:rPr>
+        <w:t>1</w:t>
+      </w:r>
+      <w:r>
+        <w:rPr>
+          <w:b/>
+          <w:bCs/>
+          <w:sz w:val="28"/>
+          <w:szCs w:val="28"/>
+        </w:rPr>
+        <w:t>9</w:t>
+      </w:r>
+      <w:r>
+        <w:rPr>
+          <w:b/>
+          <w:bCs/>
+          <w:sz w:val="28"/>
+          <w:szCs w:val="28"/>
+        </w:rPr>
+        <w:t>/0</w:t>
+      </w:r>
+      <w:r>
+        <w:rPr>
+          <w:b/>
+          <w:bCs/>
+          <w:sz w:val="28"/>
+          <w:szCs w:val="28"/>
+        </w:rPr>
+        <w:t>5</w:t>
+      </w:r>
+      <w:r>
+        <w:rPr>
+          <w:b/>
+          <w:bCs/>
+          <w:sz w:val="28"/>
+          <w:szCs w:val="28"/>
+        </w:rPr>
+        <w:t>/24:</w:t>
+      </w:r>
+    </w:p>
+    <w:p>
+      <w:pPr>
+        <w:jc w:val="center"/>
+        <w:rPr>
+          <w:sz w:val="28"/>
+          <w:szCs w:val="28"/>
+        </w:rPr>
+      </w:pPr>
+      <w:r>
+        <w:rPr>
+          <w:b/>
+          <w:bCs/>
+          <w:sz w:val="28"/>
+          <w:szCs w:val="28"/>
+        </w:rPr>
+        <w:t>PRINCIPAIS COMANDOS SQL</w:t>
+      </w:r>
+    </w:p>
+    <w:p>
+      <w:pPr>
+        <w:rPr>
+          <w:b/>
+          <w:bCs/>
+          <w:sz w:val="28"/>
+          <w:szCs w:val="28"/>
+        </w:rPr>
+      </w:pPr>
+      <w:r>
+        <w:rPr>
+          <w:b/>
+          <w:bCs/>
+          <w:sz w:val="28"/>
+          <w:szCs w:val="28"/>
+        </w:rPr>
+        <w:t>Criar banco de dados:</w:t>
+      </w:r>
+    </w:p>
+    <w:p>
+      <w:pPr>
+        <w:rPr>
+          <w:sz w:val="28"/>
+          <w:szCs w:val="28"/>
+        </w:rPr>
+      </w:pPr>
+      <w:r>
+        <w:rPr>
+          <w:sz w:val="28"/>
+          <w:szCs w:val="28"/>
+        </w:rPr>
+        <w:t>CREATE DATABASE &lt;nome do db&gt;;</w:t>
+      </w:r>
+    </w:p>
+    <w:p>
+      <w:pPr>
+        <w:rPr>
+          <w:sz w:val="28"/>
+          <w:szCs w:val="28"/>
+        </w:rPr>
+      </w:pPr>
+    </w:p>
+    <w:p>
+      <w:pPr>
+        <w:rPr>
+          <w:b/>
+          <w:bCs/>
+          <w:sz w:val="28"/>
+          <w:szCs w:val="28"/>
+        </w:rPr>
+      </w:pPr>
+      <w:r>
+        <w:rPr>
+          <w:b/>
+          <w:bCs/>
+          <w:sz w:val="28"/>
+          <w:szCs w:val="28"/>
+        </w:rPr>
+        <w:t>Selecinar qual banco de dados vai usar:</w:t>
+      </w:r>
+    </w:p>
+    <w:p>
+      <w:pPr>
+        <w:rPr>
+          <w:sz w:val="28"/>
+          <w:szCs w:val="28"/>
+        </w:rPr>
+      </w:pPr>
+      <w:r>
+        <w:rPr>
+          <w:sz w:val="28"/>
+          <w:szCs w:val="28"/>
+        </w:rPr>
+        <w:lastRenderedPageBreak/>
+        <w:t>USE &lt;nome do db&gt;;</w:t>
+      </w:r>
+    </w:p>
+    <w:p>
+      <w:pPr>
+        <w:rPr>
+          <w:sz w:val="28"/>
+          <w:szCs w:val="28"/>
+        </w:rPr>
+      </w:pPr>
+    </w:p>
+    <w:p>
+      <w:pPr>
+        <w:rPr>
+          <w:b/>
+          <w:bCs/>
+          <w:sz w:val="28"/>
+          <w:szCs w:val="28"/>
+        </w:rPr>
+      </w:pPr>
+      <w:r>
+        <w:rPr>
+          <w:b/>
+          <w:bCs/>
+          <w:sz w:val="28"/>
+          <w:szCs w:val="28"/>
+        </w:rPr>
+        <w:t>Criar tabela no banco de dados:</w:t>
+      </w:r>
+    </w:p>
+    <w:p>
+      <w:pPr>
+        <w:rPr>
+          <w:sz w:val="28"/>
+          <w:szCs w:val="28"/>
+        </w:rPr>
+      </w:pPr>
+      <w:r>
+        <w:rPr>
+          <w:sz w:val="28"/>
+          <w:szCs w:val="28"/>
+        </w:rPr>
+        <w:t>CREATE TABLE &lt;nome da tabela&gt;(</w:t>
+      </w:r>
+    </w:p>
+    <w:p>
+      <w:pPr>
+        <w:rPr>
+          <w:sz w:val="28"/>
+          <w:szCs w:val="28"/>
+        </w:rPr>
+      </w:pPr>
+      <w:r>
+        <w:rPr>
+          <w:sz w:val="28"/>
+          <w:szCs w:val="28"/>
+        </w:rPr>
+        <w:tab/>
+        <w:t>&lt;atributo 1&gt; &lt;tipo do atributo&gt;,</w:t>
+      </w:r>
+    </w:p>
+    <w:p>
+      <w:pPr>
+        <w:rPr>
+          <w:sz w:val="28"/>
+          <w:szCs w:val="28"/>
+        </w:rPr>
+      </w:pPr>
+      <w:r>
+        <w:rPr>
+          <w:sz w:val="28"/>
+          <w:szCs w:val="28"/>
+        </w:rPr>
+        <w:tab/>
+      </w:r>
+      <w:r>
+        <w:rPr>
+          <w:sz w:val="28"/>
+          <w:szCs w:val="28"/>
+        </w:rPr>
+        <w:t>&lt;atributo 1&gt; &lt;tipo do atributo&gt;,</w:t>
+      </w:r>
+    </w:p>
+    <w:p>
+      <w:pPr>
+        <w:rPr>
+          <w:sz w:val="28"/>
+          <w:szCs w:val="28"/>
+        </w:rPr>
+      </w:pPr>
+      <w:r>
+        <w:rPr>
+          <w:sz w:val="28"/>
+          <w:szCs w:val="28"/>
+        </w:rPr>
+        <w:tab/>
+        <w:t>...</w:t>
+      </w:r>
+    </w:p>
+    <w:p>
+      <w:pPr>
+        <w:rPr>
+          <w:sz w:val="28"/>
+          <w:szCs w:val="28"/>
+        </w:rPr>
+      </w:pPr>
+      <w:r>
+        <w:rPr>
+          <w:sz w:val="28"/>
+          <w:szCs w:val="28"/>
+        </w:rPr>
+        <w:tab/>
+      </w:r>
+      <w:r>
+        <w:rPr>
+          <w:sz w:val="28"/>
+          <w:szCs w:val="28"/>
+        </w:rPr>
+        <w:t xml:space="preserve">&lt;atributo </w:t>
+      </w:r>
+      <w:r>
+        <w:rPr>
+          <w:sz w:val="28"/>
+          <w:szCs w:val="28"/>
+        </w:rPr>
+        <w:t>n</w:t>
+      </w:r>
+      <w:r>
+        <w:rPr>
+          <w:sz w:val="28"/>
+          <w:szCs w:val="28"/>
+        </w:rPr>
+        <w:t>&gt; &lt;tipo do atributo&gt;</w:t>
+      </w:r>
+    </w:p>
+    <w:p>
+      <w:pPr>
+        <w:rPr>
+          <w:sz w:val="28"/>
+          <w:szCs w:val="28"/>
+        </w:rPr>
+      </w:pPr>
+      <w:r>
+        <w:rPr>
+          <w:sz w:val="28"/>
+          <w:szCs w:val="28"/>
+        </w:rPr>
+        <w:t>);</w:t>
+      </w:r>
+    </w:p>
+    <w:p>
+      <w:pPr>
+        <w:rPr>
+          <w:sz w:val="28"/>
+          <w:szCs w:val="28"/>
+        </w:rPr>
+      </w:pPr>
+    </w:p>
+    <w:p>
+      <w:pPr>
+        <w:rPr>
+          <w:b/>
+          <w:bCs/>
+          <w:sz w:val="28"/>
+          <w:szCs w:val="28"/>
+        </w:rPr>
+      </w:pPr>
+      <w:r>
+        <w:rPr>
+          <w:b/>
+          <w:bCs/>
+          <w:sz w:val="28"/>
+          <w:szCs w:val="28"/>
+        </w:rPr>
+        <w:t>Incluir dados na tabela:</w:t>
+      </w:r>
+    </w:p>
+    <w:p>
+      <w:pPr>
+        <w:rPr>
+          <w:sz w:val="28"/>
+          <w:szCs w:val="28"/>
+        </w:rPr>
+      </w:pPr>
+      <w:r>
+        <w:rPr>
+          <w:sz w:val="28"/>
+          <w:szCs w:val="28"/>
+        </w:rPr>
+        <w:t>INSERT INTO &lt;nome da tabela&gt;(&lt;nome do atributo 1&gt;, &lt;nome do atributo 2&gt;, ..., &lt;nome do atributo n&gt;) VALUES</w:t>
+      </w:r>
+    </w:p>
+    <w:p>
+      <w:pPr>
+        <w:rPr>
+          <w:sz w:val="28"/>
+          <w:szCs w:val="28"/>
+        </w:rPr>
+      </w:pPr>
+      <w:r>
+        <w:rPr>
+          <w:sz w:val="28"/>
+          <w:szCs w:val="28"/>
+        </w:rPr>
+        <w:tab/>
+        <w:t>(&lt;valor atributo1 registro1&gt;, &lt;valor atributo2 registro</w:t>
+      </w:r>
+      <w:proofErr w:type="gramStart"/>
+      <w:r>
+        <w:rPr>
+          <w:sz w:val="28"/>
+          <w:szCs w:val="28"/>
+        </w:rPr>
+        <w:t>1,...</w:t>
+      </w:r>
+      <w:proofErr w:type="gramEnd"/>
+      <w:r>
+        <w:rPr>
+          <w:sz w:val="28"/>
+          <w:szCs w:val="28"/>
+        </w:rPr>
+        <w:t>),</w:t>
+      </w:r>
+    </w:p>
+    <w:p>
+      <w:pPr>
+        <w:rPr>
+          <w:sz w:val="28"/>
+          <w:szCs w:val="28"/>
+        </w:rPr>
+      </w:pPr>
+      <w:r>
+        <w:rPr>
+          <w:sz w:val="28"/>
+          <w:szCs w:val="28"/>
+        </w:rPr>
+        <w:tab/>
+        <w:t>(&lt;valor atributo1 registro2&gt;,&lt;valor atributo2 registro</w:t>
+      </w:r>
+      <w:proofErr w:type="gramStart"/>
+      <w:r>
+        <w:rPr>
+          <w:sz w:val="28"/>
+          <w:szCs w:val="28"/>
+        </w:rPr>
+        <w:t>2,...</w:t>
+      </w:r>
+      <w:proofErr w:type="gramEnd"/>
+      <w:r>
+        <w:rPr>
+          <w:sz w:val="28"/>
+          <w:szCs w:val="28"/>
+        </w:rPr>
+        <w:t>),...;</w:t>
+      </w:r>
+    </w:p>
+    <w:p>
+      <w:pPr>
+        <w:rPr>
+          <w:sz w:val="28"/>
+          <w:szCs w:val="28"/>
+        </w:rPr>
+      </w:pPr>
+    </w:p>
+    <w:p>
+      <w:pPr>
+        <w:rPr>
+          <w:b/>
+          <w:bCs/>
+          <w:sz w:val="28"/>
+          <w:szCs w:val="28"/>
+        </w:rPr>
+      </w:pPr>
+      <w:r>
+        <w:rPr>
+          <w:b/>
+          <w:bCs/>
+          <w:sz w:val="28"/>
+          <w:szCs w:val="28"/>
+        </w:rPr>
+        <w:t>Selecionar dados em uma tabela:</w:t>
+      </w:r>
+    </w:p>
+    <w:p>
+      <w:pPr>
+        <w:rPr>
+          <w:b/>
+          <w:bCs/>
+          <w:sz w:val="28"/>
+          <w:szCs w:val="28"/>
+        </w:rPr>
+      </w:pPr>
+      <w:r>
+        <w:rPr>
+          <w:sz w:val="28"/>
+          <w:szCs w:val="28"/>
+        </w:rPr>
+        <w:tab/>
+      </w:r>
+      <w:r>
+        <w:rPr>
+          <w:b/>
+          <w:bCs/>
+          <w:sz w:val="28"/>
+          <w:szCs w:val="28"/>
+        </w:rPr>
+        <w:t>Todos os dados:</w:t>
+      </w:r>
+    </w:p>
+    <w:p>
+      <w:pPr>
+        <w:rPr>
+          <w:sz w:val="28"/>
+          <w:szCs w:val="28"/>
+        </w:rPr>
+      </w:pPr>
+      <w:r>
+        <w:rPr>
+          <w:sz w:val="28"/>
+          <w:szCs w:val="28"/>
+        </w:rPr>
+        <w:tab/>
+        <w:t>SELECT * FROM &lt;tabela&gt;;</w:t>
+      </w:r>
+    </w:p>
+    <w:p>
+      <w:pPr>
+        <w:rPr>
+          <w:b/>
+          <w:bCs/>
+          <w:sz w:val="28"/>
+          <w:szCs w:val="28"/>
+        </w:rPr>
+      </w:pPr>
+      <w:r>
+        <w:rPr>
+          <w:sz w:val="28"/>
+          <w:szCs w:val="28"/>
+        </w:rPr>
+        <w:tab/>
+      </w:r>
+      <w:r>
+        <w:rPr>
+          <w:b/>
+          <w:bCs/>
+          <w:sz w:val="28"/>
+          <w:szCs w:val="28"/>
+        </w:rPr>
+        <w:t>Atributos específicos:</w:t>
+      </w:r>
+    </w:p>
+    <w:p>
+      <w:pPr>
+        <w:rPr>
+          <w:sz w:val="28"/>
+          <w:szCs w:val="28"/>
+        </w:rPr>
+      </w:pPr>
+      <w:r>
+        <w:rPr>
+          <w:b/>
+          <w:bCs/>
+          <w:sz w:val="28"/>
+          <w:szCs w:val="28"/>
+        </w:rPr>
+        <w:tab/>
+      </w:r>
+      <w:r>
+        <w:rPr>
+          <w:sz w:val="28"/>
+          <w:szCs w:val="28"/>
+        </w:rPr>
+        <w:t>SELECT &lt;atributo1&gt;,&lt;atributo2</w:t>
+      </w:r>
+      <w:proofErr w:type="gramStart"/>
+      <w:r>
+        <w:rPr>
+          <w:sz w:val="28"/>
+          <w:szCs w:val="28"/>
+        </w:rPr>
+        <w:t>&gt;,...</w:t>
+      </w:r>
+      <w:proofErr w:type="gramEnd"/>
+      <w:r>
+        <w:rPr>
+          <w:sz w:val="28"/>
+          <w:szCs w:val="28"/>
+        </w:rPr>
+        <w:t xml:space="preserve"> FROM &lt;tabela&gt;;</w:t>
+      </w:r>
+    </w:p>
+    <w:p>
+      <w:pPr>
+        <w:rPr>
+          <w:sz w:val="28"/>
+          <w:szCs w:val="28"/>
+        </w:rPr>
+      </w:pPr>
+    </w:p>
+    <w:p>
+      <w:pPr>
+        <w:rPr>
+          <w:b/>
+          <w:bCs/>
+          <w:sz w:val="28"/>
+          <w:szCs w:val="28"/>
+        </w:rPr>
+      </w:pPr>
+      <w:r>
+        <w:rPr>
+          <w:b/>
+          <w:bCs/>
+          <w:sz w:val="28"/>
+          <w:szCs w:val="28"/>
+        </w:rPr>
+        <w:t>Seleção ordenada</w:t>
+      </w:r>
+      <w:r>
+        <w:rPr>
+          <w:b/>
+          <w:bCs/>
+          <w:sz w:val="28"/>
+          <w:szCs w:val="28"/>
+        </w:rPr>
+        <w:t xml:space="preserve"> a partir de determinado atributo</w:t>
+      </w:r>
+      <w:r>
+        <w:rPr>
+          <w:b/>
+          <w:bCs/>
+          <w:sz w:val="28"/>
+          <w:szCs w:val="28"/>
+        </w:rPr>
+        <w:t>:</w:t>
+      </w:r>
+    </w:p>
+    <w:p>
+      <w:pPr>
+        <w:rPr>
+          <w:sz w:val="28"/>
+          <w:szCs w:val="28"/>
+        </w:rPr>
+      </w:pPr>
+      <w:r>
+        <w:rPr>
+          <w:sz w:val="28"/>
+          <w:szCs w:val="28"/>
+        </w:rPr>
+        <w:t>SELECT * FROM &lt;tabela&gt;</w:t>
+      </w:r>
+    </w:p>
+    <w:p>
+      <w:pPr>
+        <w:rPr>
+          <w:sz w:val="28"/>
+          <w:szCs w:val="28"/>
+        </w:rPr>
+      </w:pPr>
+      <w:r>
+        <w:rPr>
+          <w:sz w:val="28"/>
+          <w:szCs w:val="28"/>
+        </w:rPr>
+        <w:t xml:space="preserve">ORDER BY &lt;atributo que quer usar </w:t>
+      </w:r>
+      <w:proofErr w:type="gramStart"/>
+      <w:r>
+        <w:rPr>
+          <w:sz w:val="28"/>
+          <w:szCs w:val="28"/>
+        </w:rPr>
+        <w:t>pra</w:t>
+      </w:r>
+      <w:proofErr w:type="gramEnd"/>
+      <w:r>
+        <w:rPr>
+          <w:sz w:val="28"/>
+          <w:szCs w:val="28"/>
+        </w:rPr>
+        <w:t xml:space="preserve"> ordenar&gt;</w:t>
+      </w:r>
+    </w:p>
+    <w:p>
+      <w:pPr>
+        <w:pStyle w:val="PargrafodaLista"/>
+        <w:numPr>
+          <w:ilvl w:val="0"/>
+          <w:numId w:val="1"/>
+        </w:numPr>
+        <w:rPr>
+          <w:sz w:val="28"/>
+          <w:szCs w:val="28"/>
+        </w:rPr>
+      </w:pPr>
+      <w:r>
+        <w:rPr>
+          <w:sz w:val="28"/>
+          <w:szCs w:val="28"/>
+        </w:rPr>
+        <w:lastRenderedPageBreak/>
+        <w:t xml:space="preserve">Da </w:t>
+      </w:r>
+      <w:proofErr w:type="gramStart"/>
+      <w:r>
+        <w:rPr>
+          <w:sz w:val="28"/>
+          <w:szCs w:val="28"/>
+        </w:rPr>
+        <w:t>pra</w:t>
+      </w:r>
+      <w:proofErr w:type="gramEnd"/>
+      <w:r>
+        <w:rPr>
+          <w:sz w:val="28"/>
+          <w:szCs w:val="28"/>
+        </w:rPr>
+        <w:t xml:space="preserve"> ordenar textos, números e datas</w:t>
+      </w:r>
+    </w:p>
+    <w:p>
+      <w:pPr>
+        <w:rPr>
+          <w:b/>
+          <w:bCs/>
+          <w:sz w:val="28"/>
+          <w:szCs w:val="28"/>
+        </w:rPr>
+      </w:pPr>
+      <w:r>
+        <w:rPr>
+          <w:b/>
+          <w:bCs/>
+          <w:sz w:val="28"/>
+          <w:szCs w:val="28"/>
+        </w:rPr>
+        <w:t>Seleção de registros com valor específico:</w:t>
+      </w:r>
+    </w:p>
+    <w:p>
+      <w:pPr>
+        <w:rPr>
+          <w:sz w:val="28"/>
+          <w:szCs w:val="28"/>
+        </w:rPr>
+      </w:pPr>
+      <w:r>
+        <w:rPr>
+          <w:sz w:val="28"/>
+          <w:szCs w:val="28"/>
+        </w:rPr>
+        <w:t>SELECT * FROM &lt;tabela&gt;</w:t>
+      </w:r>
+    </w:p>
+    <w:p>
+      <w:pPr>
+        <w:rPr>
+          <w:sz w:val="28"/>
+          <w:szCs w:val="28"/>
+        </w:rPr>
+      </w:pPr>
+      <w:r>
+        <w:rPr>
+          <w:sz w:val="28"/>
+          <w:szCs w:val="28"/>
+        </w:rPr>
+        <w:t>WHERE &lt;atributo&gt; = &lt;valor do atributo&gt;;</w:t>
+      </w:r>
+    </w:p>
+    <w:p>
+      <w:pPr>
+        <w:rPr>
+          <w:sz w:val="28"/>
+          <w:szCs w:val="28"/>
+        </w:rPr>
+      </w:pPr>
+    </w:p>
+    <w:p>
+      <w:pPr>
+        <w:rPr>
+          <w:b/>
+          <w:bCs/>
+          <w:sz w:val="28"/>
+          <w:szCs w:val="28"/>
+        </w:rPr>
+      </w:pPr>
+      <w:r>
+        <w:rPr>
+          <w:b/>
+          <w:bCs/>
+          <w:sz w:val="28"/>
+          <w:szCs w:val="28"/>
+        </w:rPr>
+        <w:t>Alterar valor de determinados registros</w:t>
+      </w:r>
+      <w:r>
+        <w:rPr>
+          <w:b/>
+          <w:bCs/>
+          <w:sz w:val="28"/>
+          <w:szCs w:val="28"/>
+        </w:rPr>
+        <w:t>:</w:t>
+      </w:r>
+    </w:p>
+    <w:p>
+      <w:pPr>
+        <w:rPr>
+          <w:sz w:val="28"/>
+          <w:szCs w:val="28"/>
+        </w:rPr>
+      </w:pPr>
+      <w:r>
+        <w:rPr>
+          <w:sz w:val="28"/>
+          <w:szCs w:val="28"/>
+        </w:rPr>
+        <w:t>UPDATE &lt;tabela&gt;</w:t>
+      </w:r>
+    </w:p>
+    <w:p>
+      <w:pPr>
+        <w:rPr>
+          <w:sz w:val="28"/>
+          <w:szCs w:val="28"/>
+        </w:rPr>
+      </w:pPr>
+      <w:r>
+        <w:rPr>
+          <w:sz w:val="28"/>
+          <w:szCs w:val="28"/>
+        </w:rPr>
+        <w:t>SET &lt;atributo para alterar&gt; = &lt;valor desejado&gt;</w:t>
+      </w:r>
+    </w:p>
+    <w:p>
+      <w:pPr>
+        <w:rPr>
+          <w:sz w:val="28"/>
+          <w:szCs w:val="28"/>
+        </w:rPr>
+      </w:pPr>
+      <w:r>
+        <w:rPr>
+          <w:sz w:val="28"/>
+          <w:szCs w:val="28"/>
+        </w:rPr>
+        <w:t>WHERE &lt;atributo para busca&gt; = &lt;valor para busca&gt;;</w:t>
+      </w:r>
+    </w:p>
+    <w:p>
+      <w:pPr>
+        <w:rPr>
+          <w:sz w:val="28"/>
+          <w:szCs w:val="28"/>
+        </w:rPr>
+      </w:pPr>
+    </w:p>
+    <w:p>
+      <w:pPr>
+        <w:rPr>
+          <w:b/>
+          <w:bCs/>
+          <w:sz w:val="28"/>
+          <w:szCs w:val="28"/>
+        </w:rPr>
+      </w:pPr>
+      <w:r>
+        <w:rPr>
+          <w:b/>
+          <w:bCs/>
+          <w:sz w:val="28"/>
+          <w:szCs w:val="28"/>
+        </w:rPr>
+        <w:t xml:space="preserve">Apagar registros </w:t>
+      </w:r>
+    </w:p>
+    <w:p>
+      <w:pPr>
+        <w:rPr>
+          <w:sz w:val="28"/>
+          <w:szCs w:val="28"/>
+        </w:rPr>
+      </w:pPr>
+    </w:p>
     <w:sectPr>
       <w:pgSz w:w="11906" w:h="16838"/>
       <w:pgMar w:top="1417" w:right="1701" w:bottom="1417" w:left="1701" w:header="708" w:footer="708" w:gutter="0"/>
@@ -1112,6 +1995,126 @@
     </w:sectPr>
   </w:body>
 </w:document>
+</file>
+
+<file path=word/numbering.xml><?xml version="1.0" encoding="utf-8"?>
+<w:numbering xmlns:wpc="http://schemas.microsoft.com/office/word/2010/wordprocessingCanvas" xmlns:cx="http://schemas.microsoft.com/office/drawing/2014/chartex" xmlns:cx1="http://schemas.microsoft.com/office/drawing/2015/9/8/chartex" xmlns:cx2="http://schemas.microsoft.com/office/drawing/2015/10/21/chartex" xmlns:cx3="http://schemas.microsoft.com/office/drawing/2016/5/9/chartex" xmlns:cx4="http://schemas.microsoft.com/office/drawing/2016/5/10/chartex" xmlns:cx5="http://schemas.microsoft.com/office/drawing/2016/5/11/chartex" xmlns:cx6="http://schemas.microsoft.com/office/drawing/2016/5/12/chartex" xmlns:cx7="http://schemas.microsoft.com/office/drawing/2016/5/13/chartex" xmlns:cx8="http://schemas.microsoft.com/office/drawing/2016/5/14/chartex" xmlns:mc="http://schemas.openxmlformats.org/markup-compatibility/2006" xmlns:aink="http://schemas.microsoft.com/office/drawing/2016/ink" xmlns:am3d="http://schemas.microsoft.com/office/drawing/2017/model3d" xmlns:o="urn:schemas-microsoft-com:office:office" xmlns:oel="http://schemas.microsoft.com/office/2019/extlst" xmlns:r="http://schemas.openxmlformats.org/officeDocument/2006/relationships" xmlns:m="http://schemas.openxmlformats.org/officeDocument/2006/math" xmlns:v="urn:schemas-microsoft-com:vml" xmlns:wp14="http://schemas.microsoft.com/office/word/2010/wordprocessingDrawing" xmlns:wp="http://schemas.openxmlformats.org/drawingml/2006/wordprocessingDrawing" xmlns:w10="urn:schemas-microsoft-com:office:word" xmlns:w="http://schemas.openxmlformats.org/wordprocessingml/2006/main" xmlns:w14="http://schemas.microsoft.com/office/word/2010/wordml" xmlns:w15="http://schemas.microsoft.com/office/word/2012/wordml" xmlns:w16cex="http://schemas.microsoft.com/office/word/2018/wordml/cex" xmlns:w16cid="http://schemas.microsoft.com/office/word/2016/wordml/cid" xmlns:w16="http://schemas.microsoft.com/office/word/2018/wordml" xmlns:w16du="http://schemas.microsoft.com/office/word/2023/wordml/word16du" xmlns:w16sdtdh="http://schemas.microsoft.com/office/word/2020/wordml/sdtdatahash" xmlns:w16se="http://schemas.microsoft.com/office/word/2015/wordml/symex" xmlns:wpg="http://schemas.microsoft.com/office/word/2010/wordprocessingGroup" xmlns:wpi="http://schemas.microsoft.com/office/word/2010/wordprocessingInk" xmlns:wne="http://schemas.microsoft.com/office/word/2006/wordml" xmlns:wps="http://schemas.microsoft.com/office/word/2010/wordprocessingShape" mc:Ignorable="w14 w15 w16se w16cid w16 w16cex w16sdtdh w16du wp14">
+  <w:abstractNum w:abstractNumId="0" w15:restartNumberingAfterBreak="0">
+    <w:nsid w:val="45575A31"/>
+    <w:multiLevelType w:val="hybridMultilevel"/>
+    <w:tmpl w:val="ECAC02DC"/>
+    <w:lvl w:ilvl="0" w:tplc="695EA24C">
+      <w:numFmt w:val="bullet"/>
+      <w:lvlText w:val=""/>
+      <w:lvlJc w:val="left"/>
+      <w:pPr>
+        <w:ind w:left="720" w:hanging="360"/>
+      </w:pPr>
+      <w:rPr>
+        <w:rFonts w:ascii="Symbol" w:eastAsiaTheme="minorHAnsi" w:hAnsi="Symbol" w:cstheme="minorBidi" w:hint="default"/>
+      </w:rPr>
+    </w:lvl>
+    <w:lvl w:ilvl="1" w:tplc="04160003" w:tentative="1">
+      <w:start w:val="1"/>
+      <w:numFmt w:val="bullet"/>
+      <w:lvlText w:val="o"/>
+      <w:lvlJc w:val="left"/>
+      <w:pPr>
+        <w:ind w:left="1440" w:hanging="360"/>
+      </w:pPr>
+      <w:rPr>
+        <w:rFonts w:ascii="Courier New" w:hAnsi="Courier New" w:cs="Courier New" w:hint="default"/>
+      </w:rPr>
+    </w:lvl>
+    <w:lvl w:ilvl="2" w:tplc="04160005" w:tentative="1">
+      <w:start w:val="1"/>
+      <w:numFmt w:val="bullet"/>
+      <w:lvlText w:val=""/>
+      <w:lvlJc w:val="left"/>
+      <w:pPr>
+        <w:ind w:left="2160" w:hanging="360"/>
+      </w:pPr>
+      <w:rPr>
+        <w:rFonts w:ascii="Wingdings" w:hAnsi="Wingdings" w:hint="default"/>
+      </w:rPr>
+    </w:lvl>
+    <w:lvl w:ilvl="3" w:tplc="04160001" w:tentative="1">
+      <w:start w:val="1"/>
+      <w:numFmt w:val="bullet"/>
+      <w:lvlText w:val=""/>
+      <w:lvlJc w:val="left"/>
+      <w:pPr>
+        <w:ind w:left="2880" w:hanging="360"/>
+      </w:pPr>
+      <w:rPr>
+        <w:rFonts w:ascii="Symbol" w:hAnsi="Symbol" w:hint="default"/>
+      </w:rPr>
+    </w:lvl>
+    <w:lvl w:ilvl="4" w:tplc="04160003" w:tentative="1">
+      <w:start w:val="1"/>
+      <w:numFmt w:val="bullet"/>
+      <w:lvlText w:val="o"/>
+      <w:lvlJc w:val="left"/>
+      <w:pPr>
+        <w:ind w:left="3600" w:hanging="360"/>
+      </w:pPr>
+      <w:rPr>
+        <w:rFonts w:ascii="Courier New" w:hAnsi="Courier New" w:cs="Courier New" w:hint="default"/>
+      </w:rPr>
+    </w:lvl>
+    <w:lvl w:ilvl="5" w:tplc="04160005" w:tentative="1">
+      <w:start w:val="1"/>
+      <w:numFmt w:val="bullet"/>
+      <w:lvlText w:val=""/>
+      <w:lvlJc w:val="left"/>
+      <w:pPr>
+        <w:ind w:left="4320" w:hanging="360"/>
+      </w:pPr>
+      <w:rPr>
+        <w:rFonts w:ascii="Wingdings" w:hAnsi="Wingdings" w:hint="default"/>
+      </w:rPr>
+    </w:lvl>
+    <w:lvl w:ilvl="6" w:tplc="04160001" w:tentative="1">
+      <w:start w:val="1"/>
+      <w:numFmt w:val="bullet"/>
+      <w:lvlText w:val=""/>
+      <w:lvlJc w:val="left"/>
+      <w:pPr>
+        <w:ind w:left="5040" w:hanging="360"/>
+      </w:pPr>
+      <w:rPr>
+        <w:rFonts w:ascii="Symbol" w:hAnsi="Symbol" w:hint="default"/>
+      </w:rPr>
+    </w:lvl>
+    <w:lvl w:ilvl="7" w:tplc="04160003" w:tentative="1">
+      <w:start w:val="1"/>
+      <w:numFmt w:val="bullet"/>
+      <w:lvlText w:val="o"/>
+      <w:lvlJc w:val="left"/>
+      <w:pPr>
+        <w:ind w:left="5760" w:hanging="360"/>
+      </w:pPr>
+      <w:rPr>
+        <w:rFonts w:ascii="Courier New" w:hAnsi="Courier New" w:cs="Courier New" w:hint="default"/>
+      </w:rPr>
+    </w:lvl>
+    <w:lvl w:ilvl="8" w:tplc="04160005" w:tentative="1">
+      <w:start w:val="1"/>
+      <w:numFmt w:val="bullet"/>
+      <w:lvlText w:val=""/>
+      <w:lvlJc w:val="left"/>
+      <w:pPr>
+        <w:ind w:left="6480" w:hanging="360"/>
+      </w:pPr>
+      <w:rPr>
+        <w:rFonts w:ascii="Wingdings" w:hAnsi="Wingdings" w:hint="default"/>
+      </w:rPr>
+    </w:lvl>
+  </w:abstractNum>
+  <w:num w:numId="1" w16cid:durableId="1624189902">
+    <w:abstractNumId w:val="0"/>
+  </w:num>
+</w:numbering>
 </file>
 
 <file path=word/styles.xml><?xml version="1.0" encoding="utf-8"?>
@@ -1514,7 +2517,7 @@
   <w:style w:type="paragraph" w:default="1" w:styleId="Normal">
     <w:name w:val="Normal"/>
     <w:qFormat/>
-    <w:rsid w:val="0084790E"/>
+    <w:rsid w:val="004725F2"/>
   </w:style>
   <w:style w:type="paragraph" w:styleId="Ttulo1">
     <w:name w:val="heading 1"/>

--- a/Caderno de estudos de SQL.docx
+++ b/Caderno de estudos de SQL.docx
@@ -757,7 +757,7 @@
           <w:szCs w:val="28"/>
         </w:rPr>
         <w:drawing>
-          <wp:anchor distT="0" distB="0" distL="114300" distR="114300" simplePos="0" relativeHeight="251660288" behindDoc="0" locked="0" layoutInCell="1" allowOverlap="1" wp14:anchorId="626F3AC9" wp14:editId="06282EDE">
+          <wp:anchor distT="0" distB="0" distL="114300" distR="114300" simplePos="0" relativeHeight="251660288" behindDoc="0" locked="0" layoutInCell="1" allowOverlap="1" wp14:anchorId="626F3AC9" wp14:editId="02A8E51A">
             <wp:simplePos x="0" y="0"/>
             <wp:positionH relativeFrom="column">
               <wp:posOffset>500326</wp:posOffset>
@@ -1172,16 +1172,7 @@
           <w:sz w:val="28"/>
           <w:szCs w:val="28"/>
         </w:rPr>
-        <w:t>1</w:t>
-      </w:r>
-      <w:r>
-        <w:rPr>
-          <w:b/>
-          <w:bCs/>
-          <w:sz w:val="28"/>
-          <w:szCs w:val="28"/>
-        </w:rPr>
-        <w:t>9</w:t>
+        <w:t>19</w:t>
       </w:r>
       <w:r>
         <w:rPr>
@@ -1377,12 +1368,6 @@
           <w:szCs w:val="28"/>
         </w:rPr>
         <w:tab/>
-      </w:r>
-      <w:r>
-        <w:rPr>
-          <w:sz w:val="28"/>
-          <w:szCs w:val="28"/>
-        </w:rPr>
         <w:t>&lt;atributo 1&gt; &lt;tipo do atributo&gt;,</w:t>
       </w:r>
     </w:p>
@@ -1415,27 +1400,7 @@
           <w:szCs w:val="28"/>
         </w:rPr>
         <w:tab/>
-      </w:r>
-      <w:r>
-        <w:rPr>
-          <w:sz w:val="28"/>
-          <w:szCs w:val="28"/>
-        </w:rPr>
-        <w:t xml:space="preserve">&lt;atributo </w:t>
-      </w:r>
-      <w:r>
-        <w:rPr>
-          <w:sz w:val="28"/>
-          <w:szCs w:val="28"/>
-        </w:rPr>
-        <w:t>n</w:t>
-      </w:r>
-      <w:r>
-        <w:rPr>
-          <w:sz w:val="28"/>
-          <w:szCs w:val="28"/>
-        </w:rPr>
-        <w:t>&gt; &lt;tipo do atributo&gt;</w:t>
+        <w:t>&lt;atributo n&gt; &lt;tipo do atributo&gt;</w:t>
       </w:r>
     </w:p>
     <w:p>
@@ -1977,6 +1942,373 @@
           <w:szCs w:val="28"/>
         </w:rPr>
         <w:t xml:space="preserve">Apagar registros </w:t>
+      </w:r>
+      <w:r>
+        <w:rPr>
+          <w:b/>
+          <w:bCs/>
+          <w:sz w:val="28"/>
+          <w:szCs w:val="28"/>
+        </w:rPr>
+        <w:t>específicos</w:t>
+      </w:r>
+      <w:r>
+        <w:rPr>
+          <w:b/>
+          <w:bCs/>
+          <w:sz w:val="28"/>
+          <w:szCs w:val="28"/>
+        </w:rPr>
+        <w:t>:</w:t>
+      </w:r>
+    </w:p>
+    <w:p>
+      <w:pPr>
+        <w:rPr>
+          <w:sz w:val="28"/>
+          <w:szCs w:val="28"/>
+        </w:rPr>
+      </w:pPr>
+      <w:r>
+        <w:rPr>
+          <w:sz w:val="28"/>
+          <w:szCs w:val="28"/>
+        </w:rPr>
+        <w:t>DELETE FROM &lt;tabela&gt;</w:t>
+      </w:r>
+    </w:p>
+    <w:p>
+      <w:pPr>
+        <w:rPr>
+          <w:sz w:val="28"/>
+          <w:szCs w:val="28"/>
+        </w:rPr>
+      </w:pPr>
+      <w:r>
+        <w:rPr>
+          <w:sz w:val="28"/>
+          <w:szCs w:val="28"/>
+        </w:rPr>
+        <w:t>WHERE &lt;atributo&gt; = &lt;valor do atributo&gt;;</w:t>
+      </w:r>
+    </w:p>
+    <w:p>
+      <w:pPr>
+        <w:rPr>
+          <w:sz w:val="28"/>
+          <w:szCs w:val="28"/>
+        </w:rPr>
+      </w:pPr>
+    </w:p>
+    <w:p>
+      <w:pPr>
+        <w:rPr>
+          <w:b/>
+          <w:bCs/>
+          <w:sz w:val="28"/>
+          <w:szCs w:val="28"/>
+        </w:rPr>
+      </w:pPr>
+      <w:r>
+        <w:rPr>
+          <w:b/>
+          <w:bCs/>
+          <w:sz w:val="28"/>
+          <w:szCs w:val="28"/>
+        </w:rPr>
+        <w:t>Apagar todos os registros de uma tabela:</w:t>
+      </w:r>
+    </w:p>
+    <w:p>
+      <w:pPr>
+        <w:rPr>
+          <w:sz w:val="28"/>
+          <w:szCs w:val="28"/>
+        </w:rPr>
+      </w:pPr>
+      <w:r>
+        <w:rPr>
+          <w:sz w:val="28"/>
+          <w:szCs w:val="28"/>
+        </w:rPr>
+        <w:t>TRUNCATE TABLE &lt;tabela&gt;</w:t>
+      </w:r>
+    </w:p>
+    <w:p>
+      <w:pPr>
+        <w:rPr>
+          <w:sz w:val="28"/>
+          <w:szCs w:val="28"/>
+        </w:rPr>
+      </w:pPr>
+    </w:p>
+    <w:p>
+      <w:pPr>
+        <w:rPr>
+          <w:b/>
+          <w:bCs/>
+          <w:sz w:val="28"/>
+          <w:szCs w:val="28"/>
+        </w:rPr>
+      </w:pPr>
+      <w:r>
+        <w:rPr>
+          <w:b/>
+          <w:bCs/>
+          <w:sz w:val="28"/>
+          <w:szCs w:val="28"/>
+        </w:rPr>
+        <w:t xml:space="preserve">Anotações dia </w:t>
+      </w:r>
+      <w:r>
+        <w:rPr>
+          <w:b/>
+          <w:bCs/>
+          <w:sz w:val="28"/>
+          <w:szCs w:val="28"/>
+        </w:rPr>
+        <w:t>4</w:t>
+      </w:r>
+      <w:r>
+        <w:rPr>
+          <w:b/>
+          <w:bCs/>
+          <w:sz w:val="28"/>
+          <w:szCs w:val="28"/>
+        </w:rPr>
+        <w:t xml:space="preserve"> – </w:t>
+      </w:r>
+      <w:r>
+        <w:rPr>
+          <w:b/>
+          <w:bCs/>
+          <w:sz w:val="28"/>
+          <w:szCs w:val="28"/>
+        </w:rPr>
+        <w:t>21</w:t>
+      </w:r>
+      <w:r>
+        <w:rPr>
+          <w:b/>
+          <w:bCs/>
+          <w:sz w:val="28"/>
+          <w:szCs w:val="28"/>
+        </w:rPr>
+        <w:t>/0</w:t>
+      </w:r>
+      <w:r>
+        <w:rPr>
+          <w:b/>
+          <w:bCs/>
+          <w:sz w:val="28"/>
+          <w:szCs w:val="28"/>
+        </w:rPr>
+        <w:t>5</w:t>
+      </w:r>
+      <w:r>
+        <w:rPr>
+          <w:b/>
+          <w:bCs/>
+          <w:sz w:val="28"/>
+          <w:szCs w:val="28"/>
+        </w:rPr>
+        <w:t>/24:</w:t>
+      </w:r>
+      <w:r>
+        <w:rPr>
+          <w:b/>
+          <w:bCs/>
+          <w:sz w:val="28"/>
+          <w:szCs w:val="28"/>
+        </w:rPr>
+        <w:t xml:space="preserve"> (Curso rápido </w:t>
+      </w:r>
+      <w:r>
+        <w:rPr>
+          <w:b/>
+          <w:bCs/>
+          <w:sz w:val="28"/>
+          <w:szCs w:val="28"/>
+        </w:rPr>
+        <w:t>Andre Iacono</w:t>
+      </w:r>
+      <w:r>
+        <w:rPr>
+          <w:b/>
+          <w:bCs/>
+          <w:sz w:val="28"/>
+          <w:szCs w:val="28"/>
+        </w:rPr>
+        <w:t>)</w:t>
+      </w:r>
+    </w:p>
+    <w:p>
+      <w:pPr>
+        <w:rPr>
+          <w:sz w:val="28"/>
+          <w:szCs w:val="28"/>
+        </w:rPr>
+      </w:pPr>
+      <w:r>
+        <w:rPr>
+          <w:sz w:val="28"/>
+          <w:szCs w:val="28"/>
+        </w:rPr>
+        <w:t>NoSQL é mais rápido e escalável, SQL é mais organizado e seguro.</w:t>
+      </w:r>
+    </w:p>
+    <w:p>
+      <w:pPr>
+        <w:rPr>
+          <w:sz w:val="28"/>
+          <w:szCs w:val="28"/>
+        </w:rPr>
+      </w:pPr>
+      <w:r>
+        <w:rPr>
+          <w:sz w:val="28"/>
+          <w:szCs w:val="28"/>
+        </w:rPr>
+        <w:t xml:space="preserve">DBMS ou SGBD’s são basicamente ferramentas que te auxiliam no processo de lidar com o DB, seja para backups, interação com outros </w:t>
+      </w:r>
+      <w:proofErr w:type="gramStart"/>
+      <w:r>
+        <w:rPr>
+          <w:sz w:val="28"/>
+          <w:szCs w:val="28"/>
+        </w:rPr>
+        <w:t>sistemas, etc.</w:t>
+      </w:r>
+      <w:proofErr w:type="gramEnd"/>
+    </w:p>
+    <w:p>
+      <w:pPr>
+        <w:rPr>
+          <w:sz w:val="28"/>
+          <w:szCs w:val="28"/>
+        </w:rPr>
+      </w:pPr>
+      <w:r>
+        <w:rPr>
+          <w:sz w:val="28"/>
+          <w:szCs w:val="28"/>
+        </w:rPr>
+        <w:t>PopSQL é um software para mexer em mysql bem interessante, tem como trabalhar em conjunto numa mesma query.</w:t>
+      </w:r>
+    </w:p>
+    <w:p>
+      <w:pPr>
+        <w:rPr>
+          <w:sz w:val="28"/>
+          <w:szCs w:val="28"/>
+        </w:rPr>
+      </w:pPr>
+      <w:r>
+        <w:rPr>
+          <w:sz w:val="28"/>
+          <w:szCs w:val="28"/>
+        </w:rPr>
+        <w:t xml:space="preserve">Temos basicamente três ferramentas importantes </w:t>
+      </w:r>
+      <w:proofErr w:type="gramStart"/>
+      <w:r>
+        <w:rPr>
+          <w:sz w:val="28"/>
+          <w:szCs w:val="28"/>
+        </w:rPr>
+        <w:t>pra</w:t>
+      </w:r>
+      <w:proofErr w:type="gramEnd"/>
+      <w:r>
+        <w:rPr>
+          <w:sz w:val="28"/>
+          <w:szCs w:val="28"/>
+        </w:rPr>
+        <w:t xml:space="preserve"> usar MySQL:</w:t>
+      </w:r>
+    </w:p>
+    <w:p>
+      <w:pPr>
+        <w:rPr>
+          <w:sz w:val="28"/>
+          <w:szCs w:val="28"/>
+        </w:rPr>
+      </w:pPr>
+      <w:r>
+        <w:rPr>
+          <w:sz w:val="28"/>
+          <w:szCs w:val="28"/>
+        </w:rPr>
+        <w:t>MySQL Server: O servidor que roda o MySQL localmente na máquina.</w:t>
+      </w:r>
+    </w:p>
+    <w:p>
+      <w:pPr>
+        <w:rPr>
+          <w:sz w:val="28"/>
+          <w:szCs w:val="28"/>
+        </w:rPr>
+      </w:pPr>
+      <w:r>
+        <w:rPr>
+          <w:sz w:val="28"/>
+          <w:szCs w:val="28"/>
+        </w:rPr>
+        <w:lastRenderedPageBreak/>
+        <w:t>MySQL Shell: CLI (command line interface) para consultas no MySQL.</w:t>
+      </w:r>
+    </w:p>
+    <w:p>
+      <w:pPr>
+        <w:rPr>
+          <w:b/>
+          <w:bCs/>
+          <w:sz w:val="28"/>
+          <w:szCs w:val="28"/>
+        </w:rPr>
+      </w:pPr>
+      <w:r>
+        <w:rPr>
+          <w:b/>
+          <w:bCs/>
+          <w:sz w:val="28"/>
+          <w:szCs w:val="28"/>
+        </w:rPr>
+        <w:drawing>
+          <wp:inline distT="0" distB="0" distL="0" distR="0" wp14:anchorId="57FD3A39" wp14:editId="7703AD0A">
+            <wp:extent cx="5400040" cy="2462530"/>
+            <wp:effectExtent l="0" t="0" r="0" b="0"/>
+            <wp:docPr id="701171714" name="Imagem 1" descr="Interface gráfica do usuário&#10;&#10;Descrição gerada automaticamente"/>
+            <wp:cNvGraphicFramePr>
+              <a:graphicFrameLocks xmlns:a="http://schemas.openxmlformats.org/drawingml/2006/main" noChangeAspect="1"/>
+            </wp:cNvGraphicFramePr>
+            <a:graphic xmlns:a="http://schemas.openxmlformats.org/drawingml/2006/main">
+              <a:graphicData uri="http://schemas.openxmlformats.org/drawingml/2006/picture">
+                <pic:pic xmlns:pic="http://schemas.openxmlformats.org/drawingml/2006/picture">
+                  <pic:nvPicPr>
+                    <pic:cNvPr id="701171714" name="Imagem 1" descr="Interface gráfica do usuário&#10;&#10;Descrição gerada automaticamente"/>
+                    <pic:cNvPicPr/>
+                  </pic:nvPicPr>
+                  <pic:blipFill>
+                    <a:blip r:embed="rId9"/>
+                    <a:stretch>
+                      <a:fillRect/>
+                    </a:stretch>
+                  </pic:blipFill>
+                  <pic:spPr>
+                    <a:xfrm>
+                      <a:off x="0" y="0"/>
+                      <a:ext cx="5400040" cy="2462530"/>
+                    </a:xfrm>
+                    <a:prstGeom prst="rect">
+                      <a:avLst/>
+                    </a:prstGeom>
+                  </pic:spPr>
+                </pic:pic>
+              </a:graphicData>
+            </a:graphic>
+          </wp:inline>
+        </w:drawing>
       </w:r>
     </w:p>
     <w:p>
@@ -2517,7 +2849,7 @@
   <w:style w:type="paragraph" w:default="1" w:styleId="Normal">
     <w:name w:val="Normal"/>
     <w:qFormat/>
-    <w:rsid w:val="004725F2"/>
+    <w:rsid w:val="002921DE"/>
   </w:style>
   <w:style w:type="paragraph" w:styleId="Ttulo1">
     <w:name w:val="heading 1"/>

--- a/Caderno de estudos de SQL.docx
+++ b/Caderno de estudos de SQL.docx
@@ -341,23 +341,7 @@
           <w:szCs w:val="28"/>
         </w:rPr>
         <w:tab/>
-        <w:t xml:space="preserve">Não demorou muito </w:t>
-      </w:r>
-      <w:proofErr w:type="gramStart"/>
-      <w:r>
-        <w:rPr>
-          <w:sz w:val="28"/>
-          <w:szCs w:val="28"/>
-        </w:rPr>
-        <w:t>pra</w:t>
-      </w:r>
-      <w:proofErr w:type="gramEnd"/>
-      <w:r>
-        <w:rPr>
-          <w:sz w:val="28"/>
-          <w:szCs w:val="28"/>
-        </w:rPr>
-        <w:t xml:space="preserve"> que empresas começassem a alterar a linguagem SQL para suas próprias especificações, até a ISO e a ANSI padronizarem tudo.</w:t>
+        <w:t>Não demorou muito pra que empresas começassem a alterar a linguagem SQL para suas próprias especificações, até a ISO e a ANSI padronizarem tudo.</w:t>
       </w:r>
     </w:p>
     <w:p>
@@ -757,7 +741,7 @@
           <w:szCs w:val="28"/>
         </w:rPr>
         <w:drawing>
-          <wp:anchor distT="0" distB="0" distL="114300" distR="114300" simplePos="0" relativeHeight="251660288" behindDoc="0" locked="0" layoutInCell="1" allowOverlap="1" wp14:anchorId="626F3AC9" wp14:editId="02A8E51A">
+          <wp:anchor distT="0" distB="0" distL="114300" distR="114300" simplePos="0" relativeHeight="251660288" behindDoc="0" locked="0" layoutInCell="1" allowOverlap="1" wp14:anchorId="626F3AC9" wp14:editId="5B45E05E">
             <wp:simplePos x="0" y="0"/>
             <wp:positionH relativeFrom="column">
               <wp:posOffset>500326</wp:posOffset>
@@ -1473,23 +1457,7 @@
           <w:szCs w:val="28"/>
         </w:rPr>
         <w:tab/>
-        <w:t>(&lt;valor atributo1 registro1&gt;, &lt;valor atributo2 registro</w:t>
-      </w:r>
-      <w:proofErr w:type="gramStart"/>
-      <w:r>
-        <w:rPr>
-          <w:sz w:val="28"/>
-          <w:szCs w:val="28"/>
-        </w:rPr>
-        <w:t>1,...</w:t>
-      </w:r>
-      <w:proofErr w:type="gramEnd"/>
-      <w:r>
-        <w:rPr>
-          <w:sz w:val="28"/>
-          <w:szCs w:val="28"/>
-        </w:rPr>
-        <w:t>),</w:t>
+        <w:t>(&lt;valor atributo1 registro1&gt;, &lt;valor atributo2 registro1,...),</w:t>
       </w:r>
     </w:p>
     <w:p>
@@ -1505,23 +1473,7 @@
           <w:szCs w:val="28"/>
         </w:rPr>
         <w:tab/>
-        <w:t>(&lt;valor atributo1 registro2&gt;,&lt;valor atributo2 registro</w:t>
-      </w:r>
-      <w:proofErr w:type="gramStart"/>
-      <w:r>
-        <w:rPr>
-          <w:sz w:val="28"/>
-          <w:szCs w:val="28"/>
-        </w:rPr>
-        <w:t>2,...</w:t>
-      </w:r>
-      <w:proofErr w:type="gramEnd"/>
-      <w:r>
-        <w:rPr>
-          <w:sz w:val="28"/>
-          <w:szCs w:val="28"/>
-        </w:rPr>
-        <w:t>),...;</w:t>
+        <w:t>(&lt;valor atributo1 registro2&gt;,&lt;valor atributo2 registro2,...),...;</w:t>
       </w:r>
     </w:p>
     <w:p>
@@ -1640,23 +1592,7 @@
           <w:sz w:val="28"/>
           <w:szCs w:val="28"/>
         </w:rPr>
-        <w:t>SELECT &lt;atributo1&gt;,&lt;atributo2</w:t>
-      </w:r>
-      <w:proofErr w:type="gramStart"/>
-      <w:r>
-        <w:rPr>
-          <w:sz w:val="28"/>
-          <w:szCs w:val="28"/>
-        </w:rPr>
-        <w:t>&gt;,...</w:t>
-      </w:r>
-      <w:proofErr w:type="gramEnd"/>
-      <w:r>
-        <w:rPr>
-          <w:sz w:val="28"/>
-          <w:szCs w:val="28"/>
-        </w:rPr>
-        <w:t xml:space="preserve"> FROM &lt;tabela&gt;;</w:t>
+        <w:t>SELECT &lt;atributo1&gt;,&lt;atributo2&gt;,... FROM &lt;tabela&gt;;</w:t>
       </w:r>
     </w:p>
     <w:p>
@@ -1731,23 +1667,7 @@
           <w:sz w:val="28"/>
           <w:szCs w:val="28"/>
         </w:rPr>
-        <w:t xml:space="preserve">ORDER BY &lt;atributo que quer usar </w:t>
-      </w:r>
-      <w:proofErr w:type="gramStart"/>
-      <w:r>
-        <w:rPr>
-          <w:sz w:val="28"/>
-          <w:szCs w:val="28"/>
-        </w:rPr>
-        <w:t>pra</w:t>
-      </w:r>
-      <w:proofErr w:type="gramEnd"/>
-      <w:r>
-        <w:rPr>
-          <w:sz w:val="28"/>
-          <w:szCs w:val="28"/>
-        </w:rPr>
-        <w:t xml:space="preserve"> ordenar&gt;</w:t>
+        <w:t>ORDER BY &lt;atributo que quer usar pra ordenar&gt;</w:t>
       </w:r>
     </w:p>
     <w:p>
@@ -1768,23 +1688,7 @@
           <w:szCs w:val="28"/>
         </w:rPr>
         <w:lastRenderedPageBreak/>
-        <w:t xml:space="preserve">Da </w:t>
-      </w:r>
-      <w:proofErr w:type="gramStart"/>
-      <w:r>
-        <w:rPr>
-          <w:sz w:val="28"/>
-          <w:szCs w:val="28"/>
-        </w:rPr>
-        <w:t>pra</w:t>
-      </w:r>
-      <w:proofErr w:type="gramEnd"/>
-      <w:r>
-        <w:rPr>
-          <w:sz w:val="28"/>
-          <w:szCs w:val="28"/>
-        </w:rPr>
-        <w:t xml:space="preserve"> ordenar textos, números e datas</w:t>
+        <w:t>Da pra ordenar textos, números e datas</w:t>
       </w:r>
     </w:p>
     <w:p>
@@ -2169,17 +2073,8 @@
           <w:sz w:val="28"/>
           <w:szCs w:val="28"/>
         </w:rPr>
-        <w:t xml:space="preserve">DBMS ou SGBD’s são basicamente ferramentas que te auxiliam no processo de lidar com o DB, seja para backups, interação com outros </w:t>
-      </w:r>
-      <w:proofErr w:type="gramStart"/>
-      <w:r>
-        <w:rPr>
-          <w:sz w:val="28"/>
-          <w:szCs w:val="28"/>
-        </w:rPr>
-        <w:t>sistemas, etc.</w:t>
-      </w:r>
-      <w:proofErr w:type="gramEnd"/>
+        <w:t>DBMS ou SGBD’s são basicamente ferramentas que te auxiliam no processo de lidar com o DB, seja para backups, interação com outros sistemas, etc.</w:t>
+      </w:r>
     </w:p>
     <w:p>
       <w:pPr>
@@ -2208,23 +2103,7 @@
           <w:sz w:val="28"/>
           <w:szCs w:val="28"/>
         </w:rPr>
-        <w:t xml:space="preserve">Temos basicamente três ferramentas importantes </w:t>
-      </w:r>
-      <w:proofErr w:type="gramStart"/>
-      <w:r>
-        <w:rPr>
-          <w:sz w:val="28"/>
-          <w:szCs w:val="28"/>
-        </w:rPr>
-        <w:t>pra</w:t>
-      </w:r>
-      <w:proofErr w:type="gramEnd"/>
-      <w:r>
-        <w:rPr>
-          <w:sz w:val="28"/>
-          <w:szCs w:val="28"/>
-        </w:rPr>
-        <w:t xml:space="preserve"> usar MySQL:</w:t>
+        <w:t>Temos basicamente três ferramentas importantes pra usar MySQL:</w:t>
       </w:r>
     </w:p>
     <w:p>
@@ -2271,6 +2150,7 @@
         <w:rPr>
           <w:b/>
           <w:bCs/>
+          <w:noProof/>
           <w:sz w:val="28"/>
           <w:szCs w:val="28"/>
         </w:rPr>
@@ -2318,6 +2198,988 @@
           <w:szCs w:val="28"/>
         </w:rPr>
       </w:pPr>
+      <w:r>
+        <w:rPr>
+          <w:sz w:val="28"/>
+          <w:szCs w:val="28"/>
+        </w:rPr>
+        <w:t>Diferença entre Schema e Banco de Dados:</w:t>
+      </w:r>
+    </w:p>
+    <w:p>
+      <w:pPr>
+        <w:rPr>
+          <w:sz w:val="28"/>
+          <w:szCs w:val="28"/>
+        </w:rPr>
+      </w:pPr>
+      <w:r>
+        <w:rPr>
+          <w:sz w:val="28"/>
+          <w:szCs w:val="28"/>
+        </w:rPr>
+        <w:t>Schema (esquema) é a representação lógica e visual da estrutura do banco de dados.</w:t>
+      </w:r>
+    </w:p>
+    <w:p>
+      <w:pPr>
+        <w:rPr>
+          <w:sz w:val="28"/>
+          <w:szCs w:val="28"/>
+        </w:rPr>
+      </w:pPr>
+      <w:r>
+        <w:rPr>
+          <w:sz w:val="28"/>
+          <w:szCs w:val="28"/>
+        </w:rPr>
+        <w:t>Temos os schemas lógicos e físicos, os lógicos são justamente a estruturação através de modelos conceituais e lógicos, já os físicos são as versões finais com tabelas feitas, tipos de dados, relacionamentos, etc.</w:t>
+      </w:r>
+    </w:p>
+    <w:p>
+      <w:pPr>
+        <w:rPr>
+          <w:sz w:val="28"/>
+          <w:szCs w:val="28"/>
+        </w:rPr>
+      </w:pPr>
+    </w:p>
+    <w:p>
+      <w:pPr>
+        <w:rPr>
+          <w:sz w:val="28"/>
+          <w:szCs w:val="28"/>
+        </w:rPr>
+      </w:pPr>
+      <w:r>
+        <w:rPr>
+          <w:sz w:val="28"/>
+          <w:szCs w:val="28"/>
+        </w:rPr>
+        <w:t>É possível “criar” novas tabelas nas consultas e ainda dar nomes à elas, nesse exemplo o terceiro atributo não existia, ele criou só pra consulta.</w:t>
+      </w:r>
+    </w:p>
+    <w:p>
+      <w:pPr>
+        <w:rPr>
+          <w:sz w:val="28"/>
+          <w:szCs w:val="28"/>
+        </w:rPr>
+      </w:pPr>
+      <w:r>
+        <w:rPr>
+          <w:sz w:val="28"/>
+          <w:szCs w:val="28"/>
+        </w:rPr>
+        <w:drawing>
+          <wp:inline distT="0" distB="0" distL="0" distR="0" wp14:anchorId="2B10D4AD" wp14:editId="224A5463">
+            <wp:extent cx="4020111" cy="2191056"/>
+            <wp:effectExtent l="0" t="0" r="0" b="0"/>
+            <wp:docPr id="2042964233" name="Imagem 1" descr="Tela preta com letras brancas&#10;&#10;Descrição gerada automaticamente"/>
+            <wp:cNvGraphicFramePr>
+              <a:graphicFrameLocks xmlns:a="http://schemas.openxmlformats.org/drawingml/2006/main" noChangeAspect="1"/>
+            </wp:cNvGraphicFramePr>
+            <a:graphic xmlns:a="http://schemas.openxmlformats.org/drawingml/2006/main">
+              <a:graphicData uri="http://schemas.openxmlformats.org/drawingml/2006/picture">
+                <pic:pic xmlns:pic="http://schemas.openxmlformats.org/drawingml/2006/picture">
+                  <pic:nvPicPr>
+                    <pic:cNvPr id="2042964233" name="Imagem 1" descr="Tela preta com letras brancas&#10;&#10;Descrição gerada automaticamente"/>
+                    <pic:cNvPicPr/>
+                  </pic:nvPicPr>
+                  <pic:blipFill>
+                    <a:blip r:embed="rId10"/>
+                    <a:stretch>
+                      <a:fillRect/>
+                    </a:stretch>
+                  </pic:blipFill>
+                  <pic:spPr>
+                    <a:xfrm>
+                      <a:off x="0" y="0"/>
+                      <a:ext cx="4020111" cy="2191056"/>
+                    </a:xfrm>
+                    <a:prstGeom prst="rect">
+                      <a:avLst/>
+                    </a:prstGeom>
+                  </pic:spPr>
+                </pic:pic>
+              </a:graphicData>
+            </a:graphic>
+          </wp:inline>
+        </w:drawing>
+      </w:r>
+    </w:p>
+    <w:p>
+      <w:pPr>
+        <w:rPr>
+          <w:sz w:val="28"/>
+          <w:szCs w:val="28"/>
+        </w:rPr>
+      </w:pPr>
+      <w:r>
+        <w:rPr>
+          <w:sz w:val="28"/>
+          <w:szCs w:val="28"/>
+        </w:rPr>
+        <w:lastRenderedPageBreak/>
+        <w:t>As consultas usando SELECT possuem vários modificadores que devem ser listados em uma determinada ordem:</w:t>
+      </w:r>
+    </w:p>
+    <w:p>
+      <w:pPr>
+        <w:rPr>
+          <w:sz w:val="28"/>
+          <w:szCs w:val="28"/>
+        </w:rPr>
+      </w:pPr>
+      <w:r>
+        <w:rPr>
+          <w:sz w:val="28"/>
+          <w:szCs w:val="28"/>
+        </w:rPr>
+        <w:t>SELECT</w:t>
+      </w:r>
+    </w:p>
+    <w:p>
+      <w:pPr>
+        <w:rPr>
+          <w:sz w:val="28"/>
+          <w:szCs w:val="28"/>
+        </w:rPr>
+      </w:pPr>
+      <w:r>
+        <w:rPr>
+          <w:sz w:val="28"/>
+          <w:szCs w:val="28"/>
+        </w:rPr>
+        <w:t>FROM</w:t>
+      </w:r>
+    </w:p>
+    <w:p>
+      <w:pPr>
+        <w:rPr>
+          <w:sz w:val="28"/>
+          <w:szCs w:val="28"/>
+        </w:rPr>
+      </w:pPr>
+      <w:r>
+        <w:rPr>
+          <w:sz w:val="28"/>
+          <w:szCs w:val="28"/>
+        </w:rPr>
+        <w:t>WHERE</w:t>
+      </w:r>
+    </w:p>
+    <w:p>
+      <w:pPr>
+        <w:rPr>
+          <w:sz w:val="28"/>
+          <w:szCs w:val="28"/>
+        </w:rPr>
+      </w:pPr>
+      <w:r>
+        <w:rPr>
+          <w:sz w:val="28"/>
+          <w:szCs w:val="28"/>
+        </w:rPr>
+        <w:t>GROUP BY</w:t>
+      </w:r>
+    </w:p>
+    <w:p>
+      <w:pPr>
+        <w:rPr>
+          <w:sz w:val="28"/>
+          <w:szCs w:val="28"/>
+        </w:rPr>
+      </w:pPr>
+      <w:r>
+        <w:rPr>
+          <w:sz w:val="28"/>
+          <w:szCs w:val="28"/>
+        </w:rPr>
+        <w:t>HAVING</w:t>
+      </w:r>
+    </w:p>
+    <w:p>
+      <w:pPr>
+        <w:rPr>
+          <w:sz w:val="28"/>
+          <w:szCs w:val="28"/>
+        </w:rPr>
+      </w:pPr>
+      <w:r>
+        <w:rPr>
+          <w:sz w:val="28"/>
+          <w:szCs w:val="28"/>
+        </w:rPr>
+        <w:t xml:space="preserve">ORDER BY </w:t>
+      </w:r>
+    </w:p>
+    <w:p>
+      <w:pPr>
+        <w:rPr>
+          <w:sz w:val="28"/>
+          <w:szCs w:val="28"/>
+        </w:rPr>
+      </w:pPr>
+      <w:r>
+        <w:rPr>
+          <w:sz w:val="28"/>
+          <w:szCs w:val="28"/>
+        </w:rPr>
+        <w:t>É possível usar a palavra chave ASC ou DESC nos ORDER BY para listar em ordem crescente ou decrescente.</w:t>
+      </w:r>
+    </w:p>
+    <w:p>
+      <w:pPr>
+        <w:rPr>
+          <w:sz w:val="28"/>
+          <w:szCs w:val="28"/>
+        </w:rPr>
+      </w:pPr>
+      <w:r>
+        <w:rPr>
+          <w:sz w:val="28"/>
+          <w:szCs w:val="28"/>
+        </w:rPr>
+        <w:t>Strings são citadas com aspas simples ‘’.</w:t>
+      </w:r>
+    </w:p>
+    <w:p>
+      <w:pPr>
+        <w:rPr>
+          <w:sz w:val="28"/>
+          <w:szCs w:val="28"/>
+        </w:rPr>
+      </w:pPr>
+      <w:r>
+        <w:rPr>
+          <w:sz w:val="28"/>
+          <w:szCs w:val="28"/>
+        </w:rPr>
+        <w:t>Os operadores aritméticos, relacionais e lógicos funcionam basicamente da mesma forma que no C#.</w:t>
+      </w:r>
+    </w:p>
+    <w:p>
+      <w:pPr>
+        <w:rPr>
+          <w:sz w:val="28"/>
+          <w:szCs w:val="28"/>
+        </w:rPr>
+      </w:pPr>
+    </w:p>
+    <w:p>
+      <w:pPr>
+        <w:jc w:val="center"/>
+        <w:rPr>
+          <w:b/>
+          <w:bCs/>
+          <w:sz w:val="28"/>
+          <w:szCs w:val="28"/>
+        </w:rPr>
+      </w:pPr>
+      <w:r>
+        <w:rPr>
+          <w:b/>
+          <w:bCs/>
+          <w:sz w:val="28"/>
+          <w:szCs w:val="28"/>
+        </w:rPr>
+        <w:t>OPERADOR IN</w:t>
+      </w:r>
+    </w:p>
+    <w:p>
+      <w:pPr>
+        <w:rPr>
+          <w:sz w:val="28"/>
+          <w:szCs w:val="28"/>
+        </w:rPr>
+      </w:pPr>
+      <w:r>
+        <w:rPr>
+          <w:sz w:val="28"/>
+          <w:szCs w:val="28"/>
+        </w:rPr>
+        <w:t>Uma forma de buscar dados utilizando o WHERE é assim:</w:t>
+      </w:r>
+    </w:p>
+    <w:p>
+      <w:pPr>
+        <w:rPr>
+          <w:sz w:val="28"/>
+          <w:szCs w:val="28"/>
+        </w:rPr>
+      </w:pPr>
+      <w:r>
+        <w:rPr>
+          <w:sz w:val="28"/>
+          <w:szCs w:val="28"/>
+        </w:rPr>
+        <w:drawing>
+          <wp:anchor distT="0" distB="0" distL="114300" distR="114300" simplePos="0" relativeHeight="251662336" behindDoc="1" locked="0" layoutInCell="1" allowOverlap="1" wp14:anchorId="2508C3F4" wp14:editId="0C90A90E">
+            <wp:simplePos x="0" y="0"/>
+            <wp:positionH relativeFrom="column">
+              <wp:posOffset>1905</wp:posOffset>
+            </wp:positionH>
+            <wp:positionV relativeFrom="paragraph">
+              <wp:posOffset>3175</wp:posOffset>
+            </wp:positionV>
+            <wp:extent cx="1810003" cy="1219370"/>
+            <wp:effectExtent l="0" t="0" r="0" b="0"/>
+            <wp:wrapTight wrapText="bothSides">
+              <wp:wrapPolygon edited="0">
+                <wp:start x="0" y="0"/>
+                <wp:lineTo x="0" y="21263"/>
+                <wp:lineTo x="21373" y="21263"/>
+                <wp:lineTo x="21373" y="0"/>
+                <wp:lineTo x="0" y="0"/>
+              </wp:wrapPolygon>
+            </wp:wrapTight>
+            <wp:docPr id="115599664" name="Imagem 1" descr="Texto&#10;&#10;Descrição gerada automaticamente"/>
+            <wp:cNvGraphicFramePr>
+              <a:graphicFrameLocks xmlns:a="http://schemas.openxmlformats.org/drawingml/2006/main" noChangeAspect="1"/>
+            </wp:cNvGraphicFramePr>
+            <a:graphic xmlns:a="http://schemas.openxmlformats.org/drawingml/2006/main">
+              <a:graphicData uri="http://schemas.openxmlformats.org/drawingml/2006/picture">
+                <pic:pic xmlns:pic="http://schemas.openxmlformats.org/drawingml/2006/picture">
+                  <pic:nvPicPr>
+                    <pic:cNvPr id="115599664" name="Imagem 1" descr="Texto&#10;&#10;Descrição gerada automaticamente"/>
+                    <pic:cNvPicPr/>
+                  </pic:nvPicPr>
+                  <pic:blipFill>
+                    <a:blip r:embed="rId11">
+                      <a:extLst>
+                        <a:ext uri="{28A0092B-C50C-407E-A947-70E740481C1C}">
+                          <a14:useLocalDpi xmlns:a14="http://schemas.microsoft.com/office/drawing/2010/main" val="0"/>
+                        </a:ext>
+                      </a:extLst>
+                    </a:blip>
+                    <a:stretch>
+                      <a:fillRect/>
+                    </a:stretch>
+                  </pic:blipFill>
+                  <pic:spPr>
+                    <a:xfrm>
+                      <a:off x="0" y="0"/>
+                      <a:ext cx="1810003" cy="1219370"/>
+                    </a:xfrm>
+                    <a:prstGeom prst="rect">
+                      <a:avLst/>
+                    </a:prstGeom>
+                  </pic:spPr>
+                </pic:pic>
+              </a:graphicData>
+            </a:graphic>
+          </wp:anchor>
+        </w:drawing>
+      </w:r>
+      <w:r>
+        <w:rPr>
+          <w:sz w:val="28"/>
+          <w:szCs w:val="28"/>
+        </w:rPr>
+        <w:t>Embora essa forma seja boa, quando começamos a buscar muitos dados específicos, fica ruim ter que usar o OR várias vezes, então podemos usar o  operador IN.</w:t>
+      </w:r>
+    </w:p>
+    <w:p>
+      <w:pPr>
+        <w:rPr>
+          <w:sz w:val="28"/>
+          <w:szCs w:val="28"/>
+        </w:rPr>
+      </w:pPr>
+    </w:p>
+    <w:p>
+      <w:pPr>
+        <w:rPr>
+          <w:sz w:val="28"/>
+          <w:szCs w:val="28"/>
+        </w:rPr>
+      </w:pPr>
+      <w:r>
+        <w:rPr>
+          <w:sz w:val="28"/>
+          <w:szCs w:val="28"/>
+        </w:rPr>
+        <w:drawing>
+          <wp:anchor distT="0" distB="0" distL="114300" distR="114300" simplePos="0" relativeHeight="251663360" behindDoc="1" locked="0" layoutInCell="1" allowOverlap="1" wp14:anchorId="5C328D83" wp14:editId="45637E07">
+            <wp:simplePos x="0" y="0"/>
+            <wp:positionH relativeFrom="column">
+              <wp:posOffset>1905</wp:posOffset>
+            </wp:positionH>
+            <wp:positionV relativeFrom="paragraph">
+              <wp:posOffset>-1905</wp:posOffset>
+            </wp:positionV>
+            <wp:extent cx="2648320" cy="1066949"/>
+            <wp:effectExtent l="0" t="0" r="0" b="0"/>
+            <wp:wrapTight wrapText="bothSides">
+              <wp:wrapPolygon edited="0">
+                <wp:start x="0" y="0"/>
+                <wp:lineTo x="0" y="21214"/>
+                <wp:lineTo x="21445" y="21214"/>
+                <wp:lineTo x="21445" y="0"/>
+                <wp:lineTo x="0" y="0"/>
+              </wp:wrapPolygon>
+            </wp:wrapTight>
+            <wp:docPr id="873680285" name="Imagem 1" descr="Texto&#10;&#10;Descrição gerada automaticamente"/>
+            <wp:cNvGraphicFramePr>
+              <a:graphicFrameLocks xmlns:a="http://schemas.openxmlformats.org/drawingml/2006/main" noChangeAspect="1"/>
+            </wp:cNvGraphicFramePr>
+            <a:graphic xmlns:a="http://schemas.openxmlformats.org/drawingml/2006/main">
+              <a:graphicData uri="http://schemas.openxmlformats.org/drawingml/2006/picture">
+                <pic:pic xmlns:pic="http://schemas.openxmlformats.org/drawingml/2006/picture">
+                  <pic:nvPicPr>
+                    <pic:cNvPr id="873680285" name="Imagem 1" descr="Texto&#10;&#10;Descrição gerada automaticamente"/>
+                    <pic:cNvPicPr/>
+                  </pic:nvPicPr>
+                  <pic:blipFill>
+                    <a:blip r:embed="rId12">
+                      <a:extLst>
+                        <a:ext uri="{28A0092B-C50C-407E-A947-70E740481C1C}">
+                          <a14:useLocalDpi xmlns:a14="http://schemas.microsoft.com/office/drawing/2010/main" val="0"/>
+                        </a:ext>
+                      </a:extLst>
+                    </a:blip>
+                    <a:stretch>
+                      <a:fillRect/>
+                    </a:stretch>
+                  </pic:blipFill>
+                  <pic:spPr>
+                    <a:xfrm>
+                      <a:off x="0" y="0"/>
+                      <a:ext cx="2648320" cy="1066949"/>
+                    </a:xfrm>
+                    <a:prstGeom prst="rect">
+                      <a:avLst/>
+                    </a:prstGeom>
+                  </pic:spPr>
+                </pic:pic>
+              </a:graphicData>
+            </a:graphic>
+          </wp:anchor>
+        </w:drawing>
+      </w:r>
+      <w:r>
+        <w:rPr>
+          <w:sz w:val="28"/>
+          <w:szCs w:val="28"/>
+        </w:rPr>
+        <w:t>Dessa forma fica bem mais limpo e prático.</w:t>
+      </w:r>
+    </w:p>
+    <w:p>
+      <w:pPr>
+        <w:rPr>
+          <w:sz w:val="28"/>
+          <w:szCs w:val="28"/>
+        </w:rPr>
+      </w:pPr>
+    </w:p>
+    <w:p>
+      <w:pPr>
+        <w:rPr>
+          <w:sz w:val="28"/>
+          <w:szCs w:val="28"/>
+        </w:rPr>
+      </w:pPr>
+    </w:p>
+    <w:p>
+      <w:pPr>
+        <w:rPr>
+          <w:sz w:val="28"/>
+          <w:szCs w:val="28"/>
+        </w:rPr>
+      </w:pPr>
+    </w:p>
+    <w:p>
+      <w:pPr>
+        <w:rPr>
+          <w:sz w:val="28"/>
+          <w:szCs w:val="28"/>
+        </w:rPr>
+      </w:pPr>
+    </w:p>
+    <w:p>
+      <w:pPr>
+        <w:jc w:val="center"/>
+        <w:rPr>
+          <w:b/>
+          <w:bCs/>
+          <w:sz w:val="28"/>
+          <w:szCs w:val="28"/>
+        </w:rPr>
+      </w:pPr>
+      <w:r>
+        <w:rPr>
+          <w:b/>
+          <w:bCs/>
+          <w:sz w:val="28"/>
+          <w:szCs w:val="28"/>
+        </w:rPr>
+        <w:lastRenderedPageBreak/>
+        <w:t>OPERADOR BETWEEN</w:t>
+      </w:r>
+    </w:p>
+    <w:p>
+      <w:pPr>
+        <w:rPr>
+          <w:sz w:val="28"/>
+          <w:szCs w:val="28"/>
+        </w:rPr>
+      </w:pPr>
+      <w:r>
+        <w:rPr>
+          <w:sz w:val="28"/>
+          <w:szCs w:val="28"/>
+        </w:rPr>
+        <w:drawing>
+          <wp:anchor distT="0" distB="0" distL="114300" distR="114300" simplePos="0" relativeHeight="251664384" behindDoc="1" locked="0" layoutInCell="1" allowOverlap="1" wp14:anchorId="0E2754D6" wp14:editId="7562F916">
+            <wp:simplePos x="0" y="0"/>
+            <wp:positionH relativeFrom="column">
+              <wp:posOffset>1905</wp:posOffset>
+            </wp:positionH>
+            <wp:positionV relativeFrom="paragraph">
+              <wp:posOffset>-3175</wp:posOffset>
+            </wp:positionV>
+            <wp:extent cx="3096057" cy="666843"/>
+            <wp:effectExtent l="0" t="0" r="9525" b="0"/>
+            <wp:wrapTight wrapText="bothSides">
+              <wp:wrapPolygon edited="0">
+                <wp:start x="0" y="0"/>
+                <wp:lineTo x="0" y="20983"/>
+                <wp:lineTo x="21534" y="20983"/>
+                <wp:lineTo x="21534" y="0"/>
+                <wp:lineTo x="0" y="0"/>
+              </wp:wrapPolygon>
+            </wp:wrapTight>
+            <wp:docPr id="1988119355" name="Imagem 1" descr="Texto&#10;&#10;Descrição gerada automaticamente"/>
+            <wp:cNvGraphicFramePr>
+              <a:graphicFrameLocks xmlns:a="http://schemas.openxmlformats.org/drawingml/2006/main" noChangeAspect="1"/>
+            </wp:cNvGraphicFramePr>
+            <a:graphic xmlns:a="http://schemas.openxmlformats.org/drawingml/2006/main">
+              <a:graphicData uri="http://schemas.openxmlformats.org/drawingml/2006/picture">
+                <pic:pic xmlns:pic="http://schemas.openxmlformats.org/drawingml/2006/picture">
+                  <pic:nvPicPr>
+                    <pic:cNvPr id="1988119355" name="Imagem 1" descr="Texto&#10;&#10;Descrição gerada automaticamente"/>
+                    <pic:cNvPicPr/>
+                  </pic:nvPicPr>
+                  <pic:blipFill>
+                    <a:blip r:embed="rId13">
+                      <a:extLst>
+                        <a:ext uri="{28A0092B-C50C-407E-A947-70E740481C1C}">
+                          <a14:useLocalDpi xmlns:a14="http://schemas.microsoft.com/office/drawing/2010/main" val="0"/>
+                        </a:ext>
+                      </a:extLst>
+                    </a:blip>
+                    <a:stretch>
+                      <a:fillRect/>
+                    </a:stretch>
+                  </pic:blipFill>
+                  <pic:spPr>
+                    <a:xfrm>
+                      <a:off x="0" y="0"/>
+                      <a:ext cx="3096057" cy="666843"/>
+                    </a:xfrm>
+                    <a:prstGeom prst="rect">
+                      <a:avLst/>
+                    </a:prstGeom>
+                  </pic:spPr>
+                </pic:pic>
+              </a:graphicData>
+            </a:graphic>
+          </wp:anchor>
+        </w:drawing>
+      </w:r>
+      <w:r>
+        <w:rPr>
+          <w:sz w:val="28"/>
+          <w:szCs w:val="28"/>
+        </w:rPr>
+        <w:t>Coloca os dois valores que quer usar como início e fim de um trecho, é bem intuitivo.</w:t>
+      </w:r>
+    </w:p>
+    <w:p>
+      <w:pPr>
+        <w:rPr>
+          <w:sz w:val="28"/>
+          <w:szCs w:val="28"/>
+        </w:rPr>
+      </w:pPr>
+    </w:p>
+    <w:p>
+      <w:pPr>
+        <w:jc w:val="center"/>
+        <w:rPr>
+          <w:b/>
+          <w:bCs/>
+          <w:sz w:val="28"/>
+          <w:szCs w:val="28"/>
+        </w:rPr>
+      </w:pPr>
+      <w:r>
+        <w:rPr>
+          <w:b/>
+          <w:bCs/>
+          <w:sz w:val="28"/>
+          <w:szCs w:val="28"/>
+        </w:rPr>
+        <w:t>OPERADOR LIKE</w:t>
+      </w:r>
+    </w:p>
+    <w:p>
+      <w:pPr>
+        <w:rPr>
+          <w:sz w:val="28"/>
+          <w:szCs w:val="28"/>
+        </w:rPr>
+      </w:pPr>
+      <w:r>
+        <w:rPr>
+          <w:sz w:val="28"/>
+          <w:szCs w:val="28"/>
+        </w:rPr>
+        <w:t>O operador LIKE é usado para buscar palavras específicas dentro de strings, ele anda lado a lado com o placeholder %.</w:t>
+      </w:r>
+    </w:p>
+    <w:p>
+      <w:pPr>
+        <w:rPr>
+          <w:sz w:val="28"/>
+          <w:szCs w:val="28"/>
+        </w:rPr>
+      </w:pPr>
+      <w:r>
+        <w:rPr>
+          <w:sz w:val="28"/>
+          <w:szCs w:val="28"/>
+        </w:rPr>
+        <w:drawing>
+          <wp:anchor distT="0" distB="0" distL="114300" distR="114300" simplePos="0" relativeHeight="251665408" behindDoc="1" locked="0" layoutInCell="1" allowOverlap="1" wp14:anchorId="4522097A" wp14:editId="50744752">
+            <wp:simplePos x="0" y="0"/>
+            <wp:positionH relativeFrom="column">
+              <wp:posOffset>1905</wp:posOffset>
+            </wp:positionH>
+            <wp:positionV relativeFrom="paragraph">
+              <wp:posOffset>2540</wp:posOffset>
+            </wp:positionV>
+            <wp:extent cx="2524477" cy="762106"/>
+            <wp:effectExtent l="0" t="0" r="9525" b="0"/>
+            <wp:wrapTight wrapText="bothSides">
+              <wp:wrapPolygon edited="0">
+                <wp:start x="0" y="0"/>
+                <wp:lineTo x="0" y="21060"/>
+                <wp:lineTo x="21518" y="21060"/>
+                <wp:lineTo x="21518" y="0"/>
+                <wp:lineTo x="0" y="0"/>
+              </wp:wrapPolygon>
+            </wp:wrapTight>
+            <wp:docPr id="1063758934" name="Imagem 1" descr="Texto&#10;&#10;Descrição gerada automaticamente com confiança baixa"/>
+            <wp:cNvGraphicFramePr>
+              <a:graphicFrameLocks xmlns:a="http://schemas.openxmlformats.org/drawingml/2006/main" noChangeAspect="1"/>
+            </wp:cNvGraphicFramePr>
+            <a:graphic xmlns:a="http://schemas.openxmlformats.org/drawingml/2006/main">
+              <a:graphicData uri="http://schemas.openxmlformats.org/drawingml/2006/picture">
+                <pic:pic xmlns:pic="http://schemas.openxmlformats.org/drawingml/2006/picture">
+                  <pic:nvPicPr>
+                    <pic:cNvPr id="1063758934" name="Imagem 1" descr="Texto&#10;&#10;Descrição gerada automaticamente com confiança baixa"/>
+                    <pic:cNvPicPr/>
+                  </pic:nvPicPr>
+                  <pic:blipFill>
+                    <a:blip r:embed="rId14">
+                      <a:extLst>
+                        <a:ext uri="{28A0092B-C50C-407E-A947-70E740481C1C}">
+                          <a14:useLocalDpi xmlns:a14="http://schemas.microsoft.com/office/drawing/2010/main" val="0"/>
+                        </a:ext>
+                      </a:extLst>
+                    </a:blip>
+                    <a:stretch>
+                      <a:fillRect/>
+                    </a:stretch>
+                  </pic:blipFill>
+                  <pic:spPr>
+                    <a:xfrm>
+                      <a:off x="0" y="0"/>
+                      <a:ext cx="2524477" cy="762106"/>
+                    </a:xfrm>
+                    <a:prstGeom prst="rect">
+                      <a:avLst/>
+                    </a:prstGeom>
+                  </pic:spPr>
+                </pic:pic>
+              </a:graphicData>
+            </a:graphic>
+          </wp:anchor>
+        </w:drawing>
+      </w:r>
+      <w:r>
+        <w:rPr>
+          <w:sz w:val="28"/>
+          <w:szCs w:val="28"/>
+        </w:rPr>
+        <w:t>Ao usar o % depois da letra “a”, estou dizendo que quero buscar registros cujo nome comece com “a”, caso eu quizesse buscar registros que terminam com “a”, eu apenas escreveria LIKE “%a”, caso eu quizesse buscar registros que contenham “a” dentro deles, eu buscaria LIKE “%a%”.</w:t>
+      </w:r>
+    </w:p>
+    <w:p>
+      <w:pPr>
+        <w:rPr>
+          <w:sz w:val="28"/>
+          <w:szCs w:val="28"/>
+        </w:rPr>
+      </w:pPr>
+      <w:r>
+        <w:rPr>
+          <w:sz w:val="28"/>
+          <w:szCs w:val="28"/>
+        </w:rPr>
+        <w:t>Também existe o placeholder _, que opera diferente do %. O % não se importa com quantos caracteres há antes ou depois, apenas se estão antes ou depois, já o _ se importa, cada _ representa um caractere antes ou depois.</w:t>
+      </w:r>
+    </w:p>
+    <w:p>
+      <w:pPr>
+        <w:rPr>
+          <w:b/>
+          <w:bCs/>
+          <w:sz w:val="28"/>
+          <w:szCs w:val="28"/>
+        </w:rPr>
+      </w:pPr>
+    </w:p>
+    <w:p>
+      <w:pPr>
+        <w:jc w:val="center"/>
+        <w:rPr>
+          <w:b/>
+          <w:bCs/>
+          <w:sz w:val="28"/>
+          <w:szCs w:val="28"/>
+        </w:rPr>
+      </w:pPr>
+      <w:r>
+        <w:rPr>
+          <w:b/>
+          <w:bCs/>
+          <w:sz w:val="28"/>
+          <w:szCs w:val="28"/>
+        </w:rPr>
+        <w:t>OPERADOR IS NULL</w:t>
+      </w:r>
+    </w:p>
+    <w:p>
+      <w:pPr>
+        <w:rPr>
+          <w:sz w:val="28"/>
+          <w:szCs w:val="28"/>
+        </w:rPr>
+      </w:pPr>
+      <w:r>
+        <w:rPr>
+          <w:sz w:val="28"/>
+          <w:szCs w:val="28"/>
+        </w:rPr>
+        <w:drawing>
+          <wp:anchor distT="0" distB="0" distL="114300" distR="114300" simplePos="0" relativeHeight="251666432" behindDoc="1" locked="0" layoutInCell="1" allowOverlap="1" wp14:anchorId="5DB23F3C" wp14:editId="5D565E26">
+            <wp:simplePos x="0" y="0"/>
+            <wp:positionH relativeFrom="column">
+              <wp:posOffset>1905</wp:posOffset>
+            </wp:positionH>
+            <wp:positionV relativeFrom="paragraph">
+              <wp:posOffset>635</wp:posOffset>
+            </wp:positionV>
+            <wp:extent cx="2251907" cy="2674620"/>
+            <wp:effectExtent l="0" t="0" r="0" b="0"/>
+            <wp:wrapTight wrapText="bothSides">
+              <wp:wrapPolygon edited="0">
+                <wp:start x="0" y="0"/>
+                <wp:lineTo x="0" y="21385"/>
+                <wp:lineTo x="21381" y="21385"/>
+                <wp:lineTo x="21381" y="0"/>
+                <wp:lineTo x="0" y="0"/>
+              </wp:wrapPolygon>
+            </wp:wrapTight>
+            <wp:docPr id="1235266555" name="Imagem 1" descr="Interface gráfica do usuário&#10;&#10;Descrição gerada automaticamente com confiança média"/>
+            <wp:cNvGraphicFramePr>
+              <a:graphicFrameLocks xmlns:a="http://schemas.openxmlformats.org/drawingml/2006/main" noChangeAspect="1"/>
+            </wp:cNvGraphicFramePr>
+            <a:graphic xmlns:a="http://schemas.openxmlformats.org/drawingml/2006/main">
+              <a:graphicData uri="http://schemas.openxmlformats.org/drawingml/2006/picture">
+                <pic:pic xmlns:pic="http://schemas.openxmlformats.org/drawingml/2006/picture">
+                  <pic:nvPicPr>
+                    <pic:cNvPr id="1235266555" name="Imagem 1" descr="Interface gráfica do usuário&#10;&#10;Descrição gerada automaticamente com confiança média"/>
+                    <pic:cNvPicPr/>
+                  </pic:nvPicPr>
+                  <pic:blipFill>
+                    <a:blip r:embed="rId15">
+                      <a:extLst>
+                        <a:ext uri="{28A0092B-C50C-407E-A947-70E740481C1C}">
+                          <a14:useLocalDpi xmlns:a14="http://schemas.microsoft.com/office/drawing/2010/main" val="0"/>
+                        </a:ext>
+                      </a:extLst>
+                    </a:blip>
+                    <a:stretch>
+                      <a:fillRect/>
+                    </a:stretch>
+                  </pic:blipFill>
+                  <pic:spPr>
+                    <a:xfrm>
+                      <a:off x="0" y="0"/>
+                      <a:ext cx="2251907" cy="2674620"/>
+                    </a:xfrm>
+                    <a:prstGeom prst="rect">
+                      <a:avLst/>
+                    </a:prstGeom>
+                  </pic:spPr>
+                </pic:pic>
+              </a:graphicData>
+            </a:graphic>
+          </wp:anchor>
+        </w:drawing>
+      </w:r>
+      <w:r>
+        <w:rPr>
+          <w:sz w:val="28"/>
+          <w:szCs w:val="28"/>
+        </w:rPr>
+        <w:t>Esse operador retorna registros cujo campo citado não está preenchido, sem muito segredo.</w:t>
+      </w:r>
+    </w:p>
+    <w:p>
+      <w:pPr>
+        <w:rPr>
+          <w:sz w:val="28"/>
+          <w:szCs w:val="28"/>
+        </w:rPr>
+      </w:pPr>
+    </w:p>
+    <w:p>
+      <w:pPr>
+        <w:rPr>
+          <w:sz w:val="28"/>
+          <w:szCs w:val="28"/>
+        </w:rPr>
+      </w:pPr>
+    </w:p>
+    <w:p>
+      <w:pPr>
+        <w:rPr>
+          <w:sz w:val="28"/>
+          <w:szCs w:val="28"/>
+        </w:rPr>
+      </w:pPr>
+    </w:p>
+    <w:p>
+      <w:pPr>
+        <w:rPr>
+          <w:sz w:val="28"/>
+          <w:szCs w:val="28"/>
+        </w:rPr>
+      </w:pPr>
+    </w:p>
+    <w:p>
+      <w:pPr>
+        <w:rPr>
+          <w:sz w:val="28"/>
+          <w:szCs w:val="28"/>
+        </w:rPr>
+      </w:pPr>
+    </w:p>
+    <w:p>
+      <w:pPr>
+        <w:jc w:val="center"/>
+        <w:rPr>
+          <w:b/>
+          <w:bCs/>
+          <w:sz w:val="28"/>
+          <w:szCs w:val="28"/>
+        </w:rPr>
+      </w:pPr>
+      <w:r>
+        <w:rPr>
+          <w:b/>
+          <w:bCs/>
+          <w:sz w:val="28"/>
+          <w:szCs w:val="28"/>
+        </w:rPr>
+        <w:lastRenderedPageBreak/>
+        <w:t>OPERADOR LIMIT</w:t>
+      </w:r>
+    </w:p>
+    <w:p>
+      <w:pPr>
+        <w:rPr>
+          <w:sz w:val="28"/>
+          <w:szCs w:val="28"/>
+        </w:rPr>
+      </w:pPr>
+      <w:r>
+        <w:rPr>
+          <w:sz w:val="28"/>
+          <w:szCs w:val="28"/>
+        </w:rPr>
+        <w:t>Esse operador permite que façamos uma busca por um determinado número de registros porém pulando uma certa quantidade inicial, exemplo.</w:t>
+      </w:r>
+    </w:p>
+    <w:p>
+      <w:pPr>
+        <w:rPr>
+          <w:sz w:val="28"/>
+          <w:szCs w:val="28"/>
+        </w:rPr>
+      </w:pPr>
+      <w:r>
+        <w:rPr>
+          <w:sz w:val="28"/>
+          <w:szCs w:val="28"/>
+        </w:rPr>
+        <w:drawing>
+          <wp:inline distT="0" distB="0" distL="0" distR="0" wp14:anchorId="1214F721" wp14:editId="06211809">
+            <wp:extent cx="4382112" cy="3134162"/>
+            <wp:effectExtent l="0" t="0" r="0" b="0"/>
+            <wp:docPr id="2080630352" name="Imagem 1" descr="Tela de computador com letras e números em fundo preto&#10;&#10;Descrição gerada automaticamente"/>
+            <wp:cNvGraphicFramePr>
+              <a:graphicFrameLocks xmlns:a="http://schemas.openxmlformats.org/drawingml/2006/main" noChangeAspect="1"/>
+            </wp:cNvGraphicFramePr>
+            <a:graphic xmlns:a="http://schemas.openxmlformats.org/drawingml/2006/main">
+              <a:graphicData uri="http://schemas.openxmlformats.org/drawingml/2006/picture">
+                <pic:pic xmlns:pic="http://schemas.openxmlformats.org/drawingml/2006/picture">
+                  <pic:nvPicPr>
+                    <pic:cNvPr id="2080630352" name="Imagem 1" descr="Tela de computador com letras e números em fundo preto&#10;&#10;Descrição gerada automaticamente"/>
+                    <pic:cNvPicPr/>
+                  </pic:nvPicPr>
+                  <pic:blipFill>
+                    <a:blip r:embed="rId16"/>
+                    <a:stretch>
+                      <a:fillRect/>
+                    </a:stretch>
+                  </pic:blipFill>
+                  <pic:spPr>
+                    <a:xfrm>
+                      <a:off x="0" y="0"/>
+                      <a:ext cx="4382112" cy="3134162"/>
+                    </a:xfrm>
+                    <a:prstGeom prst="rect">
+                      <a:avLst/>
+                    </a:prstGeom>
+                  </pic:spPr>
+                </pic:pic>
+              </a:graphicData>
+            </a:graphic>
+          </wp:inline>
+        </w:drawing>
+      </w:r>
+    </w:p>
+    <w:p>
+      <w:pPr>
+        <w:rPr>
+          <w:sz w:val="28"/>
+          <w:szCs w:val="28"/>
+        </w:rPr>
+      </w:pPr>
+      <w:r>
+        <w:rPr>
+          <w:sz w:val="28"/>
+          <w:szCs w:val="28"/>
+        </w:rPr>
+        <w:t>Como dá pra ver, o primeiro número diz quantos devem ser ignorados e o segundo é a quantidade que deve ser listada a partir do último ignorado.</w:t>
+      </w:r>
     </w:p>
     <w:sectPr>
       <w:pgSz w:w="11906" w:h="16838"/>

--- a/Caderno de estudos de SQL.docx
+++ b/Caderno de estudos de SQL.docx
@@ -341,7 +341,23 @@
           <w:szCs w:val="28"/>
         </w:rPr>
         <w:tab/>
-        <w:t>Não demorou muito pra que empresas começassem a alterar a linguagem SQL para suas próprias especificações, até a ISO e a ANSI padronizarem tudo.</w:t>
+        <w:t xml:space="preserve">Não demorou muito </w:t>
+      </w:r>
+      <w:proofErr w:type="gramStart"/>
+      <w:r>
+        <w:rPr>
+          <w:sz w:val="28"/>
+          <w:szCs w:val="28"/>
+        </w:rPr>
+        <w:t>pra</w:t>
+      </w:r>
+      <w:proofErr w:type="gramEnd"/>
+      <w:r>
+        <w:rPr>
+          <w:sz w:val="28"/>
+          <w:szCs w:val="28"/>
+        </w:rPr>
+        <w:t xml:space="preserve"> que empresas começassem a alterar a linguagem SQL para suas próprias especificações, até a ISO e a ANSI padronizarem tudo.</w:t>
       </w:r>
     </w:p>
     <w:p>
@@ -741,7 +757,7 @@
           <w:szCs w:val="28"/>
         </w:rPr>
         <w:drawing>
-          <wp:anchor distT="0" distB="0" distL="114300" distR="114300" simplePos="0" relativeHeight="251660288" behindDoc="0" locked="0" layoutInCell="1" allowOverlap="1" wp14:anchorId="626F3AC9" wp14:editId="5B45E05E">
+          <wp:anchor distT="0" distB="0" distL="114300" distR="114300" simplePos="0" relativeHeight="251660288" behindDoc="0" locked="0" layoutInCell="1" allowOverlap="1" wp14:anchorId="626F3AC9" wp14:editId="4A22C008">
             <wp:simplePos x="0" y="0"/>
             <wp:positionH relativeFrom="column">
               <wp:posOffset>500326</wp:posOffset>
@@ -1457,7 +1473,23 @@
           <w:szCs w:val="28"/>
         </w:rPr>
         <w:tab/>
-        <w:t>(&lt;valor atributo1 registro1&gt;, &lt;valor atributo2 registro1,...),</w:t>
+        <w:t>(&lt;valor atributo1 registro1&gt;, &lt;valor atributo2 registro</w:t>
+      </w:r>
+      <w:proofErr w:type="gramStart"/>
+      <w:r>
+        <w:rPr>
+          <w:sz w:val="28"/>
+          <w:szCs w:val="28"/>
+        </w:rPr>
+        <w:t>1,...</w:t>
+      </w:r>
+      <w:proofErr w:type="gramEnd"/>
+      <w:r>
+        <w:rPr>
+          <w:sz w:val="28"/>
+          <w:szCs w:val="28"/>
+        </w:rPr>
+        <w:t>),</w:t>
       </w:r>
     </w:p>
     <w:p>
@@ -1473,7 +1505,23 @@
           <w:szCs w:val="28"/>
         </w:rPr>
         <w:tab/>
-        <w:t>(&lt;valor atributo1 registro2&gt;,&lt;valor atributo2 registro2,...),...;</w:t>
+        <w:t>(&lt;valor atributo1 registro2&gt;,&lt;valor atributo2 registro</w:t>
+      </w:r>
+      <w:proofErr w:type="gramStart"/>
+      <w:r>
+        <w:rPr>
+          <w:sz w:val="28"/>
+          <w:szCs w:val="28"/>
+        </w:rPr>
+        <w:t>2,...</w:t>
+      </w:r>
+      <w:proofErr w:type="gramEnd"/>
+      <w:r>
+        <w:rPr>
+          <w:sz w:val="28"/>
+          <w:szCs w:val="28"/>
+        </w:rPr>
+        <w:t>),...;</w:t>
       </w:r>
     </w:p>
     <w:p>
@@ -1592,7 +1640,23 @@
           <w:sz w:val="28"/>
           <w:szCs w:val="28"/>
         </w:rPr>
-        <w:t>SELECT &lt;atributo1&gt;,&lt;atributo2&gt;,... FROM &lt;tabela&gt;;</w:t>
+        <w:t>SELECT &lt;atributo1&gt;,&lt;atributo2</w:t>
+      </w:r>
+      <w:proofErr w:type="gramStart"/>
+      <w:r>
+        <w:rPr>
+          <w:sz w:val="28"/>
+          <w:szCs w:val="28"/>
+        </w:rPr>
+        <w:t>&gt;,...</w:t>
+      </w:r>
+      <w:proofErr w:type="gramEnd"/>
+      <w:r>
+        <w:rPr>
+          <w:sz w:val="28"/>
+          <w:szCs w:val="28"/>
+        </w:rPr>
+        <w:t xml:space="preserve"> FROM &lt;tabela&gt;;</w:t>
       </w:r>
     </w:p>
     <w:p>
@@ -1667,7 +1731,23 @@
           <w:sz w:val="28"/>
           <w:szCs w:val="28"/>
         </w:rPr>
-        <w:t>ORDER BY &lt;atributo que quer usar pra ordenar&gt;</w:t>
+        <w:t xml:space="preserve">ORDER BY &lt;atributo que quer usar </w:t>
+      </w:r>
+      <w:proofErr w:type="gramStart"/>
+      <w:r>
+        <w:rPr>
+          <w:sz w:val="28"/>
+          <w:szCs w:val="28"/>
+        </w:rPr>
+        <w:t>pra</w:t>
+      </w:r>
+      <w:proofErr w:type="gramEnd"/>
+      <w:r>
+        <w:rPr>
+          <w:sz w:val="28"/>
+          <w:szCs w:val="28"/>
+        </w:rPr>
+        <w:t xml:space="preserve"> ordenar&gt;</w:t>
       </w:r>
     </w:p>
     <w:p>
@@ -1688,7 +1768,23 @@
           <w:szCs w:val="28"/>
         </w:rPr>
         <w:lastRenderedPageBreak/>
-        <w:t>Da pra ordenar textos, números e datas</w:t>
+        <w:t xml:space="preserve">Da </w:t>
+      </w:r>
+      <w:proofErr w:type="gramStart"/>
+      <w:r>
+        <w:rPr>
+          <w:sz w:val="28"/>
+          <w:szCs w:val="28"/>
+        </w:rPr>
+        <w:t>pra</w:t>
+      </w:r>
+      <w:proofErr w:type="gramEnd"/>
+      <w:r>
+        <w:rPr>
+          <w:sz w:val="28"/>
+          <w:szCs w:val="28"/>
+        </w:rPr>
+        <w:t xml:space="preserve"> ordenar textos, números e datas</w:t>
       </w:r>
     </w:p>
     <w:p>
@@ -2073,8 +2169,17 @@
           <w:sz w:val="28"/>
           <w:szCs w:val="28"/>
         </w:rPr>
-        <w:t>DBMS ou SGBD’s são basicamente ferramentas que te auxiliam no processo de lidar com o DB, seja para backups, interação com outros sistemas, etc.</w:t>
-      </w:r>
+        <w:t xml:space="preserve">DBMS ou SGBD’s são basicamente ferramentas que te auxiliam no processo de lidar com o DB, seja para backups, interação com outros </w:t>
+      </w:r>
+      <w:proofErr w:type="gramStart"/>
+      <w:r>
+        <w:rPr>
+          <w:sz w:val="28"/>
+          <w:szCs w:val="28"/>
+        </w:rPr>
+        <w:t>sistemas, etc.</w:t>
+      </w:r>
+      <w:proofErr w:type="gramEnd"/>
     </w:p>
     <w:p>
       <w:pPr>
@@ -2103,7 +2208,23 @@
           <w:sz w:val="28"/>
           <w:szCs w:val="28"/>
         </w:rPr>
-        <w:t>Temos basicamente três ferramentas importantes pra usar MySQL:</w:t>
+        <w:t xml:space="preserve">Temos basicamente três ferramentas importantes </w:t>
+      </w:r>
+      <w:proofErr w:type="gramStart"/>
+      <w:r>
+        <w:rPr>
+          <w:sz w:val="28"/>
+          <w:szCs w:val="28"/>
+        </w:rPr>
+        <w:t>pra</w:t>
+      </w:r>
+      <w:proofErr w:type="gramEnd"/>
+      <w:r>
+        <w:rPr>
+          <w:sz w:val="28"/>
+          <w:szCs w:val="28"/>
+        </w:rPr>
+        <w:t xml:space="preserve"> usar MySQL:</w:t>
       </w:r>
     </w:p>
     <w:p>
@@ -2233,41 +2354,67 @@
           <w:sz w:val="28"/>
           <w:szCs w:val="28"/>
         </w:rPr>
-        <w:t>Temos os schemas lógicos e físicos, os lógicos são justamente a estruturação através de modelos conceituais e lógicos, já os físicos são as versões finais com tabelas feitas, tipos de dados, relacionamentos, etc.</w:t>
-      </w:r>
-    </w:p>
-    <w:p>
-      <w:pPr>
-        <w:rPr>
-          <w:sz w:val="28"/>
-          <w:szCs w:val="28"/>
-        </w:rPr>
-      </w:pPr>
-    </w:p>
-    <w:p>
-      <w:pPr>
-        <w:rPr>
-          <w:sz w:val="28"/>
-          <w:szCs w:val="28"/>
-        </w:rPr>
-      </w:pPr>
-      <w:r>
-        <w:rPr>
-          <w:sz w:val="28"/>
-          <w:szCs w:val="28"/>
-        </w:rPr>
-        <w:t>É possível “criar” novas tabelas nas consultas e ainda dar nomes à elas, nesse exemplo o terceiro atributo não existia, ele criou só pra consulta.</w:t>
-      </w:r>
-    </w:p>
-    <w:p>
-      <w:pPr>
-        <w:rPr>
-          <w:sz w:val="28"/>
-          <w:szCs w:val="28"/>
-        </w:rPr>
-      </w:pPr>
-      <w:r>
-        <w:rPr>
+        <w:t xml:space="preserve">Temos os schemas lógicos e físicos, os lógicos são justamente a estruturação através de modelos conceituais e lógicos, já os físicos são as versões finais com tabelas feitas, tipos de dados, </w:t>
+      </w:r>
+      <w:proofErr w:type="gramStart"/>
+      <w:r>
+        <w:rPr>
+          <w:sz w:val="28"/>
+          <w:szCs w:val="28"/>
+        </w:rPr>
+        <w:t>relacionamentos, etc.</w:t>
+      </w:r>
+      <w:proofErr w:type="gramEnd"/>
+    </w:p>
+    <w:p>
+      <w:pPr>
+        <w:rPr>
+          <w:sz w:val="28"/>
+          <w:szCs w:val="28"/>
+        </w:rPr>
+      </w:pPr>
+    </w:p>
+    <w:p>
+      <w:pPr>
+        <w:rPr>
+          <w:sz w:val="28"/>
+          <w:szCs w:val="28"/>
+        </w:rPr>
+      </w:pPr>
+      <w:r>
+        <w:rPr>
+          <w:sz w:val="28"/>
+          <w:szCs w:val="28"/>
+        </w:rPr>
+        <w:t xml:space="preserve">É possível “criar” novas tabelas nas consultas e ainda dar nomes </w:t>
+      </w:r>
+      <w:proofErr w:type="gramStart"/>
+      <w:r>
+        <w:rPr>
+          <w:sz w:val="28"/>
+          <w:szCs w:val="28"/>
+        </w:rPr>
+        <w:t>à</w:t>
+      </w:r>
+      <w:proofErr w:type="gramEnd"/>
+      <w:r>
+        <w:rPr>
+          <w:sz w:val="28"/>
+          <w:szCs w:val="28"/>
+        </w:rPr>
+        <w:t xml:space="preserve"> elas, nesse exemplo o terceiro atributo não existia, ele criou só pra consulta.</w:t>
+      </w:r>
+    </w:p>
+    <w:p>
+      <w:pPr>
+        <w:rPr>
+          <w:sz w:val="28"/>
+          <w:szCs w:val="28"/>
+        </w:rPr>
+      </w:pPr>
+      <w:r>
+        <w:rPr>
+          <w:noProof/>
           <w:sz w:val="28"/>
           <w:szCs w:val="28"/>
         </w:rPr>
@@ -2426,7 +2573,23 @@
           <w:sz w:val="28"/>
           <w:szCs w:val="28"/>
         </w:rPr>
-        <w:t>É possível usar a palavra chave ASC ou DESC nos ORDER BY para listar em ordem crescente ou decrescente.</w:t>
+        <w:t xml:space="preserve">É possível usar a </w:t>
+      </w:r>
+      <w:proofErr w:type="gramStart"/>
+      <w:r>
+        <w:rPr>
+          <w:sz w:val="28"/>
+          <w:szCs w:val="28"/>
+        </w:rPr>
+        <w:t>palavra chave</w:t>
+      </w:r>
+      <w:proofErr w:type="gramEnd"/>
+      <w:r>
+        <w:rPr>
+          <w:sz w:val="28"/>
+          <w:szCs w:val="28"/>
+        </w:rPr>
+        <w:t xml:space="preserve"> ASC ou DESC nos ORDER BY para listar em ordem crescente ou decrescente.</w:t>
       </w:r>
     </w:p>
     <w:p>
@@ -2511,6 +2674,7 @@
       </w:pPr>
       <w:r>
         <w:rPr>
+          <w:noProof/>
           <w:sz w:val="28"/>
           <w:szCs w:val="28"/>
         </w:rPr>
@@ -2597,6 +2761,7 @@
       </w:pPr>
       <w:r>
         <w:rPr>
+          <w:noProof/>
           <w:sz w:val="28"/>
           <w:szCs w:val="28"/>
         </w:rPr>
@@ -2728,6 +2893,7 @@
       </w:pPr>
       <w:r>
         <w:rPr>
+          <w:noProof/>
           <w:sz w:val="28"/>
           <w:szCs w:val="28"/>
         </w:rPr>
@@ -2849,6 +3015,7 @@
       </w:pPr>
       <w:r>
         <w:rPr>
+          <w:noProof/>
           <w:sz w:val="28"/>
           <w:szCs w:val="28"/>
         </w:rPr>
@@ -2915,7 +3082,23 @@
           <w:sz w:val="28"/>
           <w:szCs w:val="28"/>
         </w:rPr>
-        <w:t>Ao usar o % depois da letra “a”, estou dizendo que quero buscar registros cujo nome comece com “a”, caso eu quizesse buscar registros que terminam com “a”, eu apenas escreveria LIKE “%a”, caso eu quizesse buscar registros que contenham “a” dentro deles, eu buscaria LIKE “%a%”.</w:t>
+        <w:t xml:space="preserve">Ao usar o % depois da letra “a”, estou dizendo que quero buscar registros cujo nome comece com “a”, caso eu quizesse buscar registros que terminam com “a”, eu apenas escreveria LIKE “%a”, caso eu quizesse buscar registros que contenham </w:t>
+      </w:r>
+      <w:proofErr w:type="gramStart"/>
+      <w:r>
+        <w:rPr>
+          <w:sz w:val="28"/>
+          <w:szCs w:val="28"/>
+        </w:rPr>
+        <w:t>“a” dentro</w:t>
+      </w:r>
+      <w:proofErr w:type="gramEnd"/>
+      <w:r>
+        <w:rPr>
+          <w:sz w:val="28"/>
+          <w:szCs w:val="28"/>
+        </w:rPr>
+        <w:t xml:space="preserve"> deles, eu buscaria LIKE “%a%”.</w:t>
       </w:r>
     </w:p>
     <w:p>
@@ -2972,6 +3155,7 @@
       </w:pPr>
       <w:r>
         <w:rPr>
+          <w:noProof/>
           <w:sz w:val="28"/>
           <w:szCs w:val="28"/>
         </w:rPr>
@@ -3114,18 +3298,35 @@
           <w:sz w:val="28"/>
           <w:szCs w:val="28"/>
         </w:rPr>
-        <w:t>Esse operador permite que façamos uma busca por um determinado número de registros porém pulando uma certa quantidade inicial, exemplo.</w:t>
-      </w:r>
-    </w:p>
-    <w:p>
-      <w:pPr>
-        <w:rPr>
-          <w:sz w:val="28"/>
-          <w:szCs w:val="28"/>
-        </w:rPr>
-      </w:pPr>
-      <w:r>
-        <w:rPr>
+        <w:t xml:space="preserve">Esse operador permite que façamos uma busca por um determinado número </w:t>
+      </w:r>
+      <w:proofErr w:type="gramStart"/>
+      <w:r>
+        <w:rPr>
+          <w:sz w:val="28"/>
+          <w:szCs w:val="28"/>
+        </w:rPr>
+        <w:t>de registros</w:t>
+      </w:r>
+      <w:proofErr w:type="gramEnd"/>
+      <w:r>
+        <w:rPr>
+          <w:sz w:val="28"/>
+          <w:szCs w:val="28"/>
+        </w:rPr>
+        <w:t xml:space="preserve"> porém pulando uma certa quantidade inicial, exemplo.</w:t>
+      </w:r>
+    </w:p>
+    <w:p>
+      <w:pPr>
+        <w:rPr>
+          <w:sz w:val="28"/>
+          <w:szCs w:val="28"/>
+        </w:rPr>
+      </w:pPr>
+      <w:r>
+        <w:rPr>
+          <w:noProof/>
           <w:sz w:val="28"/>
           <w:szCs w:val="28"/>
         </w:rPr>
@@ -3178,8 +3379,702 @@
           <w:sz w:val="28"/>
           <w:szCs w:val="28"/>
         </w:rPr>
-        <w:t>Como dá pra ver, o primeiro número diz quantos devem ser ignorados e o segundo é a quantidade que deve ser listada a partir do último ignorado.</w:t>
-      </w:r>
+        <w:t xml:space="preserve">Como dá </w:t>
+      </w:r>
+      <w:proofErr w:type="gramStart"/>
+      <w:r>
+        <w:rPr>
+          <w:sz w:val="28"/>
+          <w:szCs w:val="28"/>
+        </w:rPr>
+        <w:t>pra</w:t>
+      </w:r>
+      <w:proofErr w:type="gramEnd"/>
+      <w:r>
+        <w:rPr>
+          <w:sz w:val="28"/>
+          <w:szCs w:val="28"/>
+        </w:rPr>
+        <w:t xml:space="preserve"> ver, o primeiro número diz quantos devem ser ignorados e o segundo é a quantidade que deve ser listada a partir do último ignorado.</w:t>
+      </w:r>
+    </w:p>
+    <w:p>
+      <w:pPr>
+        <w:rPr>
+          <w:sz w:val="28"/>
+          <w:szCs w:val="28"/>
+        </w:rPr>
+      </w:pPr>
+    </w:p>
+    <w:p>
+      <w:pPr>
+        <w:rPr>
+          <w:b/>
+          <w:bCs/>
+          <w:sz w:val="28"/>
+          <w:szCs w:val="28"/>
+        </w:rPr>
+      </w:pPr>
+      <w:r>
+        <w:rPr>
+          <w:b/>
+          <w:bCs/>
+          <w:sz w:val="28"/>
+          <w:szCs w:val="28"/>
+        </w:rPr>
+        <w:t xml:space="preserve">Anotações dia </w:t>
+      </w:r>
+      <w:r>
+        <w:rPr>
+          <w:b/>
+          <w:bCs/>
+          <w:sz w:val="28"/>
+          <w:szCs w:val="28"/>
+        </w:rPr>
+        <w:t>5</w:t>
+      </w:r>
+      <w:r>
+        <w:rPr>
+          <w:b/>
+          <w:bCs/>
+          <w:sz w:val="28"/>
+          <w:szCs w:val="28"/>
+        </w:rPr>
+        <w:t xml:space="preserve"> – </w:t>
+      </w:r>
+      <w:r>
+        <w:rPr>
+          <w:b/>
+          <w:bCs/>
+          <w:sz w:val="28"/>
+          <w:szCs w:val="28"/>
+        </w:rPr>
+        <w:t>2</w:t>
+      </w:r>
+      <w:r>
+        <w:rPr>
+          <w:b/>
+          <w:bCs/>
+          <w:sz w:val="28"/>
+          <w:szCs w:val="28"/>
+        </w:rPr>
+        <w:t>2</w:t>
+      </w:r>
+      <w:r>
+        <w:rPr>
+          <w:b/>
+          <w:bCs/>
+          <w:sz w:val="28"/>
+          <w:szCs w:val="28"/>
+        </w:rPr>
+        <w:t>/0</w:t>
+      </w:r>
+      <w:r>
+        <w:rPr>
+          <w:b/>
+          <w:bCs/>
+          <w:sz w:val="28"/>
+          <w:szCs w:val="28"/>
+        </w:rPr>
+        <w:t>5</w:t>
+      </w:r>
+      <w:r>
+        <w:rPr>
+          <w:b/>
+          <w:bCs/>
+          <w:sz w:val="28"/>
+          <w:szCs w:val="28"/>
+        </w:rPr>
+        <w:t>/24:</w:t>
+      </w:r>
+      <w:r>
+        <w:rPr>
+          <w:b/>
+          <w:bCs/>
+          <w:sz w:val="28"/>
+          <w:szCs w:val="28"/>
+        </w:rPr>
+        <w:t xml:space="preserve"> (Curso rápido </w:t>
+      </w:r>
+      <w:r>
+        <w:rPr>
+          <w:b/>
+          <w:bCs/>
+          <w:sz w:val="28"/>
+          <w:szCs w:val="28"/>
+        </w:rPr>
+        <w:t>Andre Iacono</w:t>
+      </w:r>
+      <w:r>
+        <w:rPr>
+          <w:b/>
+          <w:bCs/>
+          <w:sz w:val="28"/>
+          <w:szCs w:val="28"/>
+        </w:rPr>
+        <w:t>)</w:t>
+      </w:r>
+    </w:p>
+    <w:p>
+      <w:pPr>
+        <w:jc w:val="center"/>
+        <w:rPr>
+          <w:b/>
+          <w:bCs/>
+          <w:sz w:val="28"/>
+          <w:szCs w:val="28"/>
+        </w:rPr>
+      </w:pPr>
+      <w:r>
+        <w:rPr>
+          <w:b/>
+          <w:bCs/>
+          <w:sz w:val="28"/>
+          <w:szCs w:val="28"/>
+        </w:rPr>
+        <w:t>Tipos de dados em MySQL</w:t>
+      </w:r>
+    </w:p>
+    <w:p>
+      <w:pPr>
+        <w:rPr>
+          <w:b/>
+          <w:bCs/>
+          <w:sz w:val="28"/>
+          <w:szCs w:val="28"/>
+        </w:rPr>
+      </w:pPr>
+      <w:r>
+        <w:rPr>
+          <w:b/>
+          <w:bCs/>
+          <w:sz w:val="28"/>
+          <w:szCs w:val="28"/>
+        </w:rPr>
+        <w:t>Varchar vs Char:</w:t>
+      </w:r>
+    </w:p>
+    <w:p>
+      <w:pPr>
+        <w:rPr>
+          <w:sz w:val="28"/>
+          <w:szCs w:val="28"/>
+        </w:rPr>
+      </w:pPr>
+      <w:r>
+        <w:rPr>
+          <w:sz w:val="28"/>
+          <w:szCs w:val="28"/>
+        </w:rPr>
+        <w:t>Char possui tamanho máximo de 255 bytes e é fixo, ou seja, independente do tamanho usado de fato, ele ocupa 255; já o Varchar tem tamanho máximo de 65.535 e é variável, ou seja, ocupa o armazenamento que está sendo de fato utilizado.</w:t>
+      </w:r>
+    </w:p>
+    <w:p>
+      <w:pPr>
+        <w:rPr>
+          <w:sz w:val="28"/>
+          <w:szCs w:val="28"/>
+        </w:rPr>
+      </w:pPr>
+      <w:r>
+        <w:rPr>
+          <w:sz w:val="28"/>
+          <w:szCs w:val="28"/>
+        </w:rPr>
+        <w:t>Existem outros tipos para texto, como Tinytext, Text, Mediumtext e Longtext, mas são menos usados.</w:t>
+      </w:r>
+    </w:p>
+    <w:p>
+      <w:pPr>
+        <w:rPr>
+          <w:sz w:val="28"/>
+          <w:szCs w:val="28"/>
+        </w:rPr>
+      </w:pPr>
+    </w:p>
+    <w:p>
+      <w:pPr>
+        <w:rPr>
+          <w:b/>
+          <w:bCs/>
+          <w:sz w:val="28"/>
+          <w:szCs w:val="28"/>
+        </w:rPr>
+      </w:pPr>
+      <w:r>
+        <w:rPr>
+          <w:b/>
+          <w:bCs/>
+          <w:sz w:val="28"/>
+          <w:szCs w:val="28"/>
+        </w:rPr>
+        <w:lastRenderedPageBreak/>
+        <w:t>Int e Integer:</w:t>
+      </w:r>
+    </w:p>
+    <w:p>
+      <w:pPr>
+        <w:rPr>
+          <w:sz w:val="28"/>
+          <w:szCs w:val="28"/>
+        </w:rPr>
+      </w:pPr>
+      <w:r>
+        <w:rPr>
+          <w:sz w:val="28"/>
+          <w:szCs w:val="28"/>
+        </w:rPr>
+        <w:t>Existem tipos diferentes para números inteiros e todos esses tipos podem ser UNSIGNED (sem sinal), o que impede a existência de números negativos e dobra a capacidade de números positivos; dentre eles temos:</w:t>
+      </w:r>
+    </w:p>
+    <w:p>
+      <w:pPr>
+        <w:rPr>
+          <w:sz w:val="28"/>
+          <w:szCs w:val="28"/>
+        </w:rPr>
+      </w:pPr>
+      <w:r>
+        <w:rPr>
+          <w:sz w:val="28"/>
+          <w:szCs w:val="28"/>
+        </w:rPr>
+        <w:t>Tinyint</w:t>
+      </w:r>
+    </w:p>
+    <w:p>
+      <w:pPr>
+        <w:rPr>
+          <w:sz w:val="28"/>
+          <w:szCs w:val="28"/>
+        </w:rPr>
+      </w:pPr>
+      <w:r>
+        <w:rPr>
+          <w:sz w:val="28"/>
+          <w:szCs w:val="28"/>
+        </w:rPr>
+        <w:t>Smallint</w:t>
+      </w:r>
+    </w:p>
+    <w:p>
+      <w:pPr>
+        <w:rPr>
+          <w:sz w:val="28"/>
+          <w:szCs w:val="28"/>
+        </w:rPr>
+      </w:pPr>
+      <w:r>
+        <w:rPr>
+          <w:sz w:val="28"/>
+          <w:szCs w:val="28"/>
+        </w:rPr>
+        <w:t>Mediumint</w:t>
+      </w:r>
+    </w:p>
+    <w:p>
+      <w:pPr>
+        <w:rPr>
+          <w:sz w:val="28"/>
+          <w:szCs w:val="28"/>
+        </w:rPr>
+      </w:pPr>
+      <w:r>
+        <w:rPr>
+          <w:sz w:val="28"/>
+          <w:szCs w:val="28"/>
+        </w:rPr>
+        <w:t>Int/Integer</w:t>
+      </w:r>
+    </w:p>
+    <w:p>
+      <w:pPr>
+        <w:rPr>
+          <w:sz w:val="28"/>
+          <w:szCs w:val="28"/>
+        </w:rPr>
+      </w:pPr>
+      <w:r>
+        <w:rPr>
+          <w:sz w:val="28"/>
+          <w:szCs w:val="28"/>
+        </w:rPr>
+        <w:t>Bigint</w:t>
+      </w:r>
+    </w:p>
+    <w:p>
+      <w:pPr>
+        <w:rPr>
+          <w:b/>
+          <w:bCs/>
+          <w:sz w:val="28"/>
+          <w:szCs w:val="28"/>
+        </w:rPr>
+      </w:pPr>
+      <w:r>
+        <w:rPr>
+          <w:b/>
+          <w:bCs/>
+          <w:sz w:val="28"/>
+          <w:szCs w:val="28"/>
+        </w:rPr>
+        <w:t>Float vs Double:</w:t>
+      </w:r>
+    </w:p>
+    <w:p>
+      <w:pPr>
+        <w:rPr>
+          <w:sz w:val="28"/>
+          <w:szCs w:val="28"/>
+        </w:rPr>
+      </w:pPr>
+      <w:r>
+        <w:rPr>
+          <w:sz w:val="28"/>
+          <w:szCs w:val="28"/>
+        </w:rPr>
+        <w:t>Tal qual em C#, temos ambos os tiposmas double é mais preciso.</w:t>
+      </w:r>
+    </w:p>
+    <w:p>
+      <w:pPr>
+        <w:rPr>
+          <w:sz w:val="28"/>
+          <w:szCs w:val="28"/>
+        </w:rPr>
+      </w:pPr>
+      <w:r>
+        <w:rPr>
+          <w:sz w:val="28"/>
+          <w:szCs w:val="28"/>
+        </w:rPr>
+        <w:t>Uma particularidade do SQL é a especificação do tamanho, precisamos especificar o tamanho de um float, double ou decimal usando F</w:t>
+      </w:r>
+      <w:r>
+        <w:rPr>
+          <w:sz w:val="28"/>
+          <w:szCs w:val="28"/>
+        </w:rPr>
+        <w:t>LOAT</w:t>
+      </w:r>
+      <w:r>
+        <w:rPr>
+          <w:sz w:val="28"/>
+          <w:szCs w:val="28"/>
+        </w:rPr>
+        <w:t xml:space="preserve">(quantidade total, quantidade de decimais), um </w:t>
+      </w:r>
+      <w:r>
+        <w:rPr>
+          <w:sz w:val="28"/>
+          <w:szCs w:val="28"/>
+        </w:rPr>
+        <w:t>atributo com FLOAT(10,2) terá 10 casas totais, sendo duas depois da vírgula.</w:t>
+      </w:r>
+    </w:p>
+    <w:p>
+      <w:pPr>
+        <w:rPr>
+          <w:sz w:val="28"/>
+          <w:szCs w:val="28"/>
+        </w:rPr>
+      </w:pPr>
+    </w:p>
+    <w:p>
+      <w:pPr>
+        <w:rPr>
+          <w:b/>
+          <w:bCs/>
+          <w:sz w:val="28"/>
+          <w:szCs w:val="28"/>
+        </w:rPr>
+      </w:pPr>
+      <w:r>
+        <w:rPr>
+          <w:b/>
+          <w:bCs/>
+          <w:sz w:val="28"/>
+          <w:szCs w:val="28"/>
+        </w:rPr>
+        <w:t>Dados Temporais:</w:t>
+      </w:r>
+    </w:p>
+    <w:p>
+      <w:pPr>
+        <w:rPr>
+          <w:sz w:val="28"/>
+          <w:szCs w:val="28"/>
+        </w:rPr>
+      </w:pPr>
+      <w:r>
+        <w:rPr>
+          <w:sz w:val="28"/>
+          <w:szCs w:val="28"/>
+        </w:rPr>
+        <w:t>Date: Ano, mês e dia.</w:t>
+      </w:r>
+    </w:p>
+    <w:p>
+      <w:pPr>
+        <w:rPr>
+          <w:sz w:val="28"/>
+          <w:szCs w:val="28"/>
+        </w:rPr>
+      </w:pPr>
+      <w:r>
+        <w:rPr>
+          <w:sz w:val="28"/>
+          <w:szCs w:val="28"/>
+        </w:rPr>
+        <w:t>Datetime: Ano, mês, dia, hora, minuto e segundo.</w:t>
+      </w:r>
+    </w:p>
+    <w:p>
+      <w:pPr>
+        <w:rPr>
+          <w:sz w:val="28"/>
+          <w:szCs w:val="28"/>
+        </w:rPr>
+      </w:pPr>
+      <w:r>
+        <w:rPr>
+          <w:sz w:val="28"/>
+          <w:szCs w:val="28"/>
+        </w:rPr>
+        <w:t xml:space="preserve">Timestamp: </w:t>
+      </w:r>
+      <w:r>
+        <w:rPr>
+          <w:sz w:val="28"/>
+          <w:szCs w:val="28"/>
+        </w:rPr>
+        <w:t>Ano, mês, dia, hora, minuto e segundo.</w:t>
+      </w:r>
+    </w:p>
+    <w:p>
+      <w:pPr>
+        <w:rPr>
+          <w:sz w:val="28"/>
+          <w:szCs w:val="28"/>
+        </w:rPr>
+      </w:pPr>
+      <w:r>
+        <w:rPr>
+          <w:sz w:val="28"/>
+          <w:szCs w:val="28"/>
+        </w:rPr>
+        <w:t>Year: Ano</w:t>
+      </w:r>
+    </w:p>
+    <w:p>
+      <w:pPr>
+        <w:rPr>
+          <w:sz w:val="28"/>
+          <w:szCs w:val="28"/>
+        </w:rPr>
+      </w:pPr>
+      <w:r>
+        <w:rPr>
+          <w:sz w:val="28"/>
+          <w:szCs w:val="28"/>
+        </w:rPr>
+        <w:t>Time: Hora, Minuto, Segundo.</w:t>
+      </w:r>
+    </w:p>
+    <w:p>
+      <w:pPr>
+        <w:rPr>
+          <w:sz w:val="28"/>
+          <w:szCs w:val="28"/>
+        </w:rPr>
+      </w:pPr>
+    </w:p>
+    <w:p>
+      <w:pPr>
+        <w:rPr>
+          <w:sz w:val="28"/>
+          <w:szCs w:val="28"/>
+        </w:rPr>
+      </w:pPr>
+    </w:p>
+    <w:p>
+      <w:pPr>
+        <w:rPr>
+          <w:sz w:val="28"/>
+          <w:szCs w:val="28"/>
+        </w:rPr>
+      </w:pPr>
+    </w:p>
+    <w:p>
+      <w:pPr>
+        <w:rPr>
+          <w:sz w:val="28"/>
+          <w:szCs w:val="28"/>
+        </w:rPr>
+      </w:pPr>
+    </w:p>
+    <w:p>
+      <w:pPr>
+        <w:jc w:val="center"/>
+        <w:rPr>
+          <w:b/>
+          <w:bCs/>
+          <w:sz w:val="28"/>
+          <w:szCs w:val="28"/>
+        </w:rPr>
+      </w:pPr>
+      <w:r>
+        <w:rPr>
+          <w:b/>
+          <w:bCs/>
+          <w:sz w:val="28"/>
+          <w:szCs w:val="28"/>
+        </w:rPr>
+        <w:lastRenderedPageBreak/>
+        <w:t>COMANDOS EXTRAS</w:t>
+      </w:r>
+    </w:p>
+    <w:p>
+      <w:pPr>
+        <w:rPr>
+          <w:sz w:val="28"/>
+          <w:szCs w:val="28"/>
+        </w:rPr>
+      </w:pPr>
+      <w:r>
+        <w:rPr>
+          <w:sz w:val="28"/>
+          <w:szCs w:val="28"/>
+        </w:rPr>
+        <w:t>Para adicionar um campo na tabela utilizamos:</w:t>
+      </w:r>
+    </w:p>
+    <w:p>
+      <w:pPr>
+        <w:rPr>
+          <w:sz w:val="28"/>
+          <w:szCs w:val="28"/>
+        </w:rPr>
+      </w:pPr>
+      <w:r>
+        <w:rPr>
+          <w:b/>
+          <w:bCs/>
+          <w:sz w:val="28"/>
+          <w:szCs w:val="28"/>
+        </w:rPr>
+        <w:t>ALTER TABLE</w:t>
+      </w:r>
+      <w:r>
+        <w:rPr>
+          <w:sz w:val="28"/>
+          <w:szCs w:val="28"/>
+        </w:rPr>
+        <w:t xml:space="preserve"> tabela</w:t>
+      </w:r>
+    </w:p>
+    <w:p>
+      <w:pPr>
+        <w:rPr>
+          <w:sz w:val="28"/>
+          <w:szCs w:val="28"/>
+        </w:rPr>
+      </w:pPr>
+      <w:r>
+        <w:rPr>
+          <w:b/>
+          <w:bCs/>
+          <w:sz w:val="28"/>
+          <w:szCs w:val="28"/>
+        </w:rPr>
+        <w:t>ADD</w:t>
+      </w:r>
+      <w:r>
+        <w:rPr>
+          <w:sz w:val="28"/>
+          <w:szCs w:val="28"/>
+        </w:rPr>
+        <w:t xml:space="preserve"> coluna_nova tipo_coluna_nova;</w:t>
+      </w:r>
+    </w:p>
+    <w:p>
+      <w:pPr>
+        <w:rPr>
+          <w:sz w:val="28"/>
+          <w:szCs w:val="28"/>
+        </w:rPr>
+      </w:pPr>
+    </w:p>
+    <w:p>
+      <w:pPr>
+        <w:rPr>
+          <w:sz w:val="28"/>
+          <w:szCs w:val="28"/>
+        </w:rPr>
+      </w:pPr>
+      <w:r>
+        <w:rPr>
+          <w:sz w:val="28"/>
+          <w:szCs w:val="28"/>
+        </w:rPr>
+        <w:t>Para mudarmos o tipo de uma coluna, usamos:</w:t>
+      </w:r>
+    </w:p>
+    <w:p>
+      <w:pPr>
+        <w:rPr>
+          <w:sz w:val="28"/>
+          <w:szCs w:val="28"/>
+        </w:rPr>
+      </w:pPr>
+      <w:r>
+        <w:rPr>
+          <w:b/>
+          <w:bCs/>
+          <w:sz w:val="28"/>
+          <w:szCs w:val="28"/>
+        </w:rPr>
+        <w:t>ALTER TABLE</w:t>
+      </w:r>
+      <w:r>
+        <w:rPr>
+          <w:sz w:val="28"/>
+          <w:szCs w:val="28"/>
+        </w:rPr>
+        <w:t xml:space="preserve"> tabela</w:t>
+      </w:r>
+    </w:p>
+    <w:p>
+      <w:pPr>
+        <w:rPr>
+          <w:sz w:val="28"/>
+          <w:szCs w:val="28"/>
+        </w:rPr>
+      </w:pPr>
+      <w:r>
+        <w:rPr>
+          <w:b/>
+          <w:bCs/>
+          <w:sz w:val="28"/>
+          <w:szCs w:val="28"/>
+        </w:rPr>
+        <w:t>MODIFY COLUMN</w:t>
+      </w:r>
+      <w:r>
+        <w:rPr>
+          <w:sz w:val="28"/>
+          <w:szCs w:val="28"/>
+        </w:rPr>
+        <w:t xml:space="preserve"> coluna tipo_coluna_novo;</w:t>
+      </w:r>
+    </w:p>
+    <w:p>
+      <w:pPr>
+        <w:rPr>
+          <w:sz w:val="28"/>
+          <w:szCs w:val="28"/>
+        </w:rPr>
+      </w:pPr>
     </w:p>
     <w:sectPr>
       <w:pgSz w:w="11906" w:h="16838"/>
@@ -3711,7 +4606,7 @@
   <w:style w:type="paragraph" w:default="1" w:styleId="Normal">
     <w:name w:val="Normal"/>
     <w:qFormat/>
-    <w:rsid w:val="002921DE"/>
+    <w:rsid w:val="00BB63D6"/>
   </w:style>
   <w:style w:type="paragraph" w:styleId="Ttulo1">
     <w:name w:val="heading 1"/>

--- a/Caderno de estudos de SQL.docx
+++ b/Caderno de estudos de SQL.docx
@@ -341,23 +341,7 @@
           <w:szCs w:val="28"/>
         </w:rPr>
         <w:tab/>
-        <w:t xml:space="preserve">Não demorou muito </w:t>
-      </w:r>
-      <w:proofErr w:type="gramStart"/>
-      <w:r>
-        <w:rPr>
-          <w:sz w:val="28"/>
-          <w:szCs w:val="28"/>
-        </w:rPr>
-        <w:t>pra</w:t>
-      </w:r>
-      <w:proofErr w:type="gramEnd"/>
-      <w:r>
-        <w:rPr>
-          <w:sz w:val="28"/>
-          <w:szCs w:val="28"/>
-        </w:rPr>
-        <w:t xml:space="preserve"> que empresas começassem a alterar a linguagem SQL para suas próprias especificações, até a ISO e a ANSI padronizarem tudo.</w:t>
+        <w:t>Não demorou muito pra que empresas começassem a alterar a linguagem SQL para suas próprias especificações, até a ISO e a ANSI padronizarem tudo.</w:t>
       </w:r>
     </w:p>
     <w:p>
@@ -397,7 +381,7 @@
           <w:szCs w:val="28"/>
         </w:rPr>
         <w:drawing>
-          <wp:anchor distT="0" distB="0" distL="114300" distR="114300" simplePos="0" relativeHeight="251659264" behindDoc="0" locked="0" layoutInCell="1" allowOverlap="1" wp14:anchorId="440836B2" wp14:editId="58A8FF9E">
+          <wp:anchor distT="0" distB="0" distL="114300" distR="114300" simplePos="0" relativeHeight="251655680" behindDoc="0" locked="0" layoutInCell="1" allowOverlap="1" wp14:anchorId="440836B2" wp14:editId="7B64D35D">
             <wp:simplePos x="0" y="0"/>
             <wp:positionH relativeFrom="column">
               <wp:posOffset>2801620</wp:posOffset>
@@ -507,7 +491,7 @@
           <w:szCs w:val="28"/>
         </w:rPr>
         <w:drawing>
-          <wp:anchor distT="0" distB="0" distL="114300" distR="114300" simplePos="0" relativeHeight="251658240" behindDoc="0" locked="0" layoutInCell="1" allowOverlap="1" wp14:anchorId="5A8A57C6" wp14:editId="2508C58C">
+          <wp:anchor distT="0" distB="0" distL="114300" distR="114300" simplePos="0" relativeHeight="251653632" behindDoc="0" locked="0" layoutInCell="1" allowOverlap="1" wp14:anchorId="5A8A57C6" wp14:editId="46155C62">
             <wp:simplePos x="0" y="0"/>
             <wp:positionH relativeFrom="column">
               <wp:posOffset>2799715</wp:posOffset>
@@ -655,7 +639,7 @@
           <w:szCs w:val="28"/>
         </w:rPr>
         <w:drawing>
-          <wp:anchor distT="0" distB="0" distL="114300" distR="114300" simplePos="0" relativeHeight="251661312" behindDoc="1" locked="0" layoutInCell="1" allowOverlap="1" wp14:anchorId="787788D7" wp14:editId="07337C97">
+          <wp:anchor distT="0" distB="0" distL="114300" distR="114300" simplePos="0" relativeHeight="251657728" behindDoc="1" locked="0" layoutInCell="1" allowOverlap="1" wp14:anchorId="787788D7" wp14:editId="32C51551">
             <wp:simplePos x="0" y="0"/>
             <wp:positionH relativeFrom="column">
               <wp:posOffset>2801620</wp:posOffset>
@@ -757,7 +741,7 @@
           <w:szCs w:val="28"/>
         </w:rPr>
         <w:drawing>
-          <wp:anchor distT="0" distB="0" distL="114300" distR="114300" simplePos="0" relativeHeight="251660288" behindDoc="0" locked="0" layoutInCell="1" allowOverlap="1" wp14:anchorId="626F3AC9" wp14:editId="4A22C008">
+          <wp:anchor distT="0" distB="0" distL="114300" distR="114300" simplePos="0" relativeHeight="251656704" behindDoc="0" locked="0" layoutInCell="1" allowOverlap="1" wp14:anchorId="626F3AC9" wp14:editId="660D9975">
             <wp:simplePos x="0" y="0"/>
             <wp:positionH relativeFrom="column">
               <wp:posOffset>500326</wp:posOffset>
@@ -1473,23 +1457,7 @@
           <w:szCs w:val="28"/>
         </w:rPr>
         <w:tab/>
-        <w:t>(&lt;valor atributo1 registro1&gt;, &lt;valor atributo2 registro</w:t>
-      </w:r>
-      <w:proofErr w:type="gramStart"/>
-      <w:r>
-        <w:rPr>
-          <w:sz w:val="28"/>
-          <w:szCs w:val="28"/>
-        </w:rPr>
-        <w:t>1,...</w:t>
-      </w:r>
-      <w:proofErr w:type="gramEnd"/>
-      <w:r>
-        <w:rPr>
-          <w:sz w:val="28"/>
-          <w:szCs w:val="28"/>
-        </w:rPr>
-        <w:t>),</w:t>
+        <w:t>(&lt;valor atributo1 registro1&gt;, &lt;valor atributo2 registro1,...),</w:t>
       </w:r>
     </w:p>
     <w:p>
@@ -1505,23 +1473,7 @@
           <w:szCs w:val="28"/>
         </w:rPr>
         <w:tab/>
-        <w:t>(&lt;valor atributo1 registro2&gt;,&lt;valor atributo2 registro</w:t>
-      </w:r>
-      <w:proofErr w:type="gramStart"/>
-      <w:r>
-        <w:rPr>
-          <w:sz w:val="28"/>
-          <w:szCs w:val="28"/>
-        </w:rPr>
-        <w:t>2,...</w:t>
-      </w:r>
-      <w:proofErr w:type="gramEnd"/>
-      <w:r>
-        <w:rPr>
-          <w:sz w:val="28"/>
-          <w:szCs w:val="28"/>
-        </w:rPr>
-        <w:t>),...;</w:t>
+        <w:t>(&lt;valor atributo1 registro2&gt;,&lt;valor atributo2 registro2,...),...;</w:t>
       </w:r>
     </w:p>
     <w:p>
@@ -1640,23 +1592,7 @@
           <w:sz w:val="28"/>
           <w:szCs w:val="28"/>
         </w:rPr>
-        <w:t>SELECT &lt;atributo1&gt;,&lt;atributo2</w:t>
-      </w:r>
-      <w:proofErr w:type="gramStart"/>
-      <w:r>
-        <w:rPr>
-          <w:sz w:val="28"/>
-          <w:szCs w:val="28"/>
-        </w:rPr>
-        <w:t>&gt;,...</w:t>
-      </w:r>
-      <w:proofErr w:type="gramEnd"/>
-      <w:r>
-        <w:rPr>
-          <w:sz w:val="28"/>
-          <w:szCs w:val="28"/>
-        </w:rPr>
-        <w:t xml:space="preserve"> FROM &lt;tabela&gt;;</w:t>
+        <w:t>SELECT &lt;atributo1&gt;,&lt;atributo2&gt;,... FROM &lt;tabela&gt;;</w:t>
       </w:r>
     </w:p>
     <w:p>
@@ -1731,23 +1667,7 @@
           <w:sz w:val="28"/>
           <w:szCs w:val="28"/>
         </w:rPr>
-        <w:t xml:space="preserve">ORDER BY &lt;atributo que quer usar </w:t>
-      </w:r>
-      <w:proofErr w:type="gramStart"/>
-      <w:r>
-        <w:rPr>
-          <w:sz w:val="28"/>
-          <w:szCs w:val="28"/>
-        </w:rPr>
-        <w:t>pra</w:t>
-      </w:r>
-      <w:proofErr w:type="gramEnd"/>
-      <w:r>
-        <w:rPr>
-          <w:sz w:val="28"/>
-          <w:szCs w:val="28"/>
-        </w:rPr>
-        <w:t xml:space="preserve"> ordenar&gt;</w:t>
+        <w:t>ORDER BY &lt;atributo que quer usar pra ordenar&gt;</w:t>
       </w:r>
     </w:p>
     <w:p>
@@ -1768,23 +1688,7 @@
           <w:szCs w:val="28"/>
         </w:rPr>
         <w:lastRenderedPageBreak/>
-        <w:t xml:space="preserve">Da </w:t>
-      </w:r>
-      <w:proofErr w:type="gramStart"/>
-      <w:r>
-        <w:rPr>
-          <w:sz w:val="28"/>
-          <w:szCs w:val="28"/>
-        </w:rPr>
-        <w:t>pra</w:t>
-      </w:r>
-      <w:proofErr w:type="gramEnd"/>
-      <w:r>
-        <w:rPr>
-          <w:sz w:val="28"/>
-          <w:szCs w:val="28"/>
-        </w:rPr>
-        <w:t xml:space="preserve"> ordenar textos, números e datas</w:t>
+        <w:t>Da pra ordenar textos, números e datas</w:t>
       </w:r>
     </w:p>
     <w:p>
@@ -2169,17 +2073,8 @@
           <w:sz w:val="28"/>
           <w:szCs w:val="28"/>
         </w:rPr>
-        <w:t xml:space="preserve">DBMS ou SGBD’s são basicamente ferramentas que te auxiliam no processo de lidar com o DB, seja para backups, interação com outros </w:t>
-      </w:r>
-      <w:proofErr w:type="gramStart"/>
-      <w:r>
-        <w:rPr>
-          <w:sz w:val="28"/>
-          <w:szCs w:val="28"/>
-        </w:rPr>
-        <w:t>sistemas, etc.</w:t>
-      </w:r>
-      <w:proofErr w:type="gramEnd"/>
+        <w:t>DBMS ou SGBD’s são basicamente ferramentas que te auxiliam no processo de lidar com o DB, seja para backups, interação com outros sistemas, etc.</w:t>
+      </w:r>
     </w:p>
     <w:p>
       <w:pPr>
@@ -2208,23 +2103,7 @@
           <w:sz w:val="28"/>
           <w:szCs w:val="28"/>
         </w:rPr>
-        <w:t xml:space="preserve">Temos basicamente três ferramentas importantes </w:t>
-      </w:r>
-      <w:proofErr w:type="gramStart"/>
-      <w:r>
-        <w:rPr>
-          <w:sz w:val="28"/>
-          <w:szCs w:val="28"/>
-        </w:rPr>
-        <w:t>pra</w:t>
-      </w:r>
-      <w:proofErr w:type="gramEnd"/>
-      <w:r>
-        <w:rPr>
-          <w:sz w:val="28"/>
-          <w:szCs w:val="28"/>
-        </w:rPr>
-        <w:t xml:space="preserve"> usar MySQL:</w:t>
+        <w:t>Temos basicamente três ferramentas importantes pra usar MySQL:</w:t>
       </w:r>
     </w:p>
     <w:p>
@@ -2354,55 +2233,30 @@
           <w:sz w:val="28"/>
           <w:szCs w:val="28"/>
         </w:rPr>
-        <w:t xml:space="preserve">Temos os schemas lógicos e físicos, os lógicos são justamente a estruturação através de modelos conceituais e lógicos, já os físicos são as versões finais com tabelas feitas, tipos de dados, </w:t>
-      </w:r>
-      <w:proofErr w:type="gramStart"/>
-      <w:r>
-        <w:rPr>
-          <w:sz w:val="28"/>
-          <w:szCs w:val="28"/>
-        </w:rPr>
-        <w:t>relacionamentos, etc.</w:t>
-      </w:r>
-      <w:proofErr w:type="gramEnd"/>
-    </w:p>
-    <w:p>
-      <w:pPr>
-        <w:rPr>
-          <w:sz w:val="28"/>
-          <w:szCs w:val="28"/>
-        </w:rPr>
-      </w:pPr>
-    </w:p>
-    <w:p>
-      <w:pPr>
-        <w:rPr>
-          <w:sz w:val="28"/>
-          <w:szCs w:val="28"/>
-        </w:rPr>
-      </w:pPr>
-      <w:r>
-        <w:rPr>
-          <w:sz w:val="28"/>
-          <w:szCs w:val="28"/>
-        </w:rPr>
-        <w:t xml:space="preserve">É possível “criar” novas tabelas nas consultas e ainda dar nomes </w:t>
-      </w:r>
-      <w:proofErr w:type="gramStart"/>
-      <w:r>
-        <w:rPr>
-          <w:sz w:val="28"/>
-          <w:szCs w:val="28"/>
-        </w:rPr>
-        <w:t>à</w:t>
-      </w:r>
-      <w:proofErr w:type="gramEnd"/>
-      <w:r>
-        <w:rPr>
-          <w:sz w:val="28"/>
-          <w:szCs w:val="28"/>
-        </w:rPr>
-        <w:t xml:space="preserve"> elas, nesse exemplo o terceiro atributo não existia, ele criou só pra consulta.</w:t>
+        <w:t>Temos os schemas lógicos e físicos, os lógicos são justamente a estruturação através de modelos conceituais e lógicos, já os físicos são as versões finais com tabelas feitas, tipos de dados, relacionamentos, etc.</w:t>
+      </w:r>
+    </w:p>
+    <w:p>
+      <w:pPr>
+        <w:rPr>
+          <w:sz w:val="28"/>
+          <w:szCs w:val="28"/>
+        </w:rPr>
+      </w:pPr>
+    </w:p>
+    <w:p>
+      <w:pPr>
+        <w:rPr>
+          <w:sz w:val="28"/>
+          <w:szCs w:val="28"/>
+        </w:rPr>
+      </w:pPr>
+      <w:r>
+        <w:rPr>
+          <w:sz w:val="28"/>
+          <w:szCs w:val="28"/>
+        </w:rPr>
+        <w:t>É possível “criar” novas tabelas nas consultas e ainda dar nomes à elas, nesse exemplo o terceiro atributo não existia, ele criou só pra consulta.</w:t>
       </w:r>
     </w:p>
     <w:p>
@@ -2573,23 +2427,7 @@
           <w:sz w:val="28"/>
           <w:szCs w:val="28"/>
         </w:rPr>
-        <w:t xml:space="preserve">É possível usar a </w:t>
-      </w:r>
-      <w:proofErr w:type="gramStart"/>
-      <w:r>
-        <w:rPr>
-          <w:sz w:val="28"/>
-          <w:szCs w:val="28"/>
-        </w:rPr>
-        <w:t>palavra chave</w:t>
-      </w:r>
-      <w:proofErr w:type="gramEnd"/>
-      <w:r>
-        <w:rPr>
-          <w:sz w:val="28"/>
-          <w:szCs w:val="28"/>
-        </w:rPr>
-        <w:t xml:space="preserve"> ASC ou DESC nos ORDER BY para listar em ordem crescente ou decrescente.</w:t>
+        <w:t>É possível usar a palavra chave ASC ou DESC nos ORDER BY para listar em ordem crescente ou decrescente.</w:t>
       </w:r>
     </w:p>
     <w:p>
@@ -2679,7 +2517,7 @@
           <w:szCs w:val="28"/>
         </w:rPr>
         <w:drawing>
-          <wp:anchor distT="0" distB="0" distL="114300" distR="114300" simplePos="0" relativeHeight="251662336" behindDoc="1" locked="0" layoutInCell="1" allowOverlap="1" wp14:anchorId="2508C3F4" wp14:editId="0C90A90E">
+          <wp:anchor distT="0" distB="0" distL="114300" distR="114300" simplePos="0" relativeHeight="251658752" behindDoc="1" locked="0" layoutInCell="1" allowOverlap="1" wp14:anchorId="2508C3F4" wp14:editId="4DCF88E9">
             <wp:simplePos x="0" y="0"/>
             <wp:positionH relativeFrom="column">
               <wp:posOffset>1905</wp:posOffset>
@@ -2766,7 +2604,7 @@
           <w:szCs w:val="28"/>
         </w:rPr>
         <w:drawing>
-          <wp:anchor distT="0" distB="0" distL="114300" distR="114300" simplePos="0" relativeHeight="251663360" behindDoc="1" locked="0" layoutInCell="1" allowOverlap="1" wp14:anchorId="5C328D83" wp14:editId="45637E07">
+          <wp:anchor distT="0" distB="0" distL="114300" distR="114300" simplePos="0" relativeHeight="251659776" behindDoc="1" locked="0" layoutInCell="1" allowOverlap="1" wp14:anchorId="5C328D83" wp14:editId="2DC42D3C">
             <wp:simplePos x="0" y="0"/>
             <wp:positionH relativeFrom="column">
               <wp:posOffset>1905</wp:posOffset>
@@ -2898,7 +2736,7 @@
           <w:szCs w:val="28"/>
         </w:rPr>
         <w:drawing>
-          <wp:anchor distT="0" distB="0" distL="114300" distR="114300" simplePos="0" relativeHeight="251664384" behindDoc="1" locked="0" layoutInCell="1" allowOverlap="1" wp14:anchorId="0E2754D6" wp14:editId="7562F916">
+          <wp:anchor distT="0" distB="0" distL="114300" distR="114300" simplePos="0" relativeHeight="251660800" behindDoc="1" locked="0" layoutInCell="1" allowOverlap="1" wp14:anchorId="0E2754D6" wp14:editId="5A08216D">
             <wp:simplePos x="0" y="0"/>
             <wp:positionH relativeFrom="column">
               <wp:posOffset>1905</wp:posOffset>
@@ -3020,7 +2858,7 @@
           <w:szCs w:val="28"/>
         </w:rPr>
         <w:drawing>
-          <wp:anchor distT="0" distB="0" distL="114300" distR="114300" simplePos="0" relativeHeight="251665408" behindDoc="1" locked="0" layoutInCell="1" allowOverlap="1" wp14:anchorId="4522097A" wp14:editId="50744752">
+          <wp:anchor distT="0" distB="0" distL="114300" distR="114300" simplePos="0" relativeHeight="251661824" behindDoc="1" locked="0" layoutInCell="1" allowOverlap="1" wp14:anchorId="4522097A" wp14:editId="04F72925">
             <wp:simplePos x="0" y="0"/>
             <wp:positionH relativeFrom="column">
               <wp:posOffset>1905</wp:posOffset>
@@ -3082,23 +2920,7 @@
           <w:sz w:val="28"/>
           <w:szCs w:val="28"/>
         </w:rPr>
-        <w:t xml:space="preserve">Ao usar o % depois da letra “a”, estou dizendo que quero buscar registros cujo nome comece com “a”, caso eu quizesse buscar registros que terminam com “a”, eu apenas escreveria LIKE “%a”, caso eu quizesse buscar registros que contenham </w:t>
-      </w:r>
-      <w:proofErr w:type="gramStart"/>
-      <w:r>
-        <w:rPr>
-          <w:sz w:val="28"/>
-          <w:szCs w:val="28"/>
-        </w:rPr>
-        <w:t>“a” dentro</w:t>
-      </w:r>
-      <w:proofErr w:type="gramEnd"/>
-      <w:r>
-        <w:rPr>
-          <w:sz w:val="28"/>
-          <w:szCs w:val="28"/>
-        </w:rPr>
-        <w:t xml:space="preserve"> deles, eu buscaria LIKE “%a%”.</w:t>
+        <w:t>Ao usar o % depois da letra “a”, estou dizendo que quero buscar registros cujo nome comece com “a”, caso eu quizesse buscar registros que terminam com “a”, eu apenas escreveria LIKE “%a”, caso eu quizesse buscar registros que contenham “a” dentro deles, eu buscaria LIKE “%a%”.</w:t>
       </w:r>
     </w:p>
     <w:p>
@@ -3160,7 +2982,7 @@
           <w:szCs w:val="28"/>
         </w:rPr>
         <w:drawing>
-          <wp:anchor distT="0" distB="0" distL="114300" distR="114300" simplePos="0" relativeHeight="251666432" behindDoc="1" locked="0" layoutInCell="1" allowOverlap="1" wp14:anchorId="5DB23F3C" wp14:editId="5D565E26">
+          <wp:anchor distT="0" distB="0" distL="114300" distR="114300" simplePos="0" relativeHeight="251662848" behindDoc="1" locked="0" layoutInCell="1" allowOverlap="1" wp14:anchorId="5DB23F3C" wp14:editId="18F21C0D">
             <wp:simplePos x="0" y="0"/>
             <wp:positionH relativeFrom="column">
               <wp:posOffset>1905</wp:posOffset>
@@ -3298,23 +3120,7 @@
           <w:sz w:val="28"/>
           <w:szCs w:val="28"/>
         </w:rPr>
-        <w:t xml:space="preserve">Esse operador permite que façamos uma busca por um determinado número </w:t>
-      </w:r>
-      <w:proofErr w:type="gramStart"/>
-      <w:r>
-        <w:rPr>
-          <w:sz w:val="28"/>
-          <w:szCs w:val="28"/>
-        </w:rPr>
-        <w:t>de registros</w:t>
-      </w:r>
-      <w:proofErr w:type="gramEnd"/>
-      <w:r>
-        <w:rPr>
-          <w:sz w:val="28"/>
-          <w:szCs w:val="28"/>
-        </w:rPr>
-        <w:t xml:space="preserve"> porém pulando uma certa quantidade inicial, exemplo.</w:t>
+        <w:t>Esse operador permite que façamos uma busca por um determinado número de registros porém pulando uma certa quantidade inicial, exemplo.</w:t>
       </w:r>
     </w:p>
     <w:p>
@@ -3379,23 +3185,7 @@
           <w:sz w:val="28"/>
           <w:szCs w:val="28"/>
         </w:rPr>
-        <w:t xml:space="preserve">Como dá </w:t>
-      </w:r>
-      <w:proofErr w:type="gramStart"/>
-      <w:r>
-        <w:rPr>
-          <w:sz w:val="28"/>
-          <w:szCs w:val="28"/>
-        </w:rPr>
-        <w:t>pra</w:t>
-      </w:r>
-      <w:proofErr w:type="gramEnd"/>
-      <w:r>
-        <w:rPr>
-          <w:sz w:val="28"/>
-          <w:szCs w:val="28"/>
-        </w:rPr>
-        <w:t xml:space="preserve"> ver, o primeiro número diz quantos devem ser ignorados e o segundo é a quantidade que deve ser listada a partir do último ignorado.</w:t>
+        <w:t>Como dá pra ver, o primeiro número diz quantos devem ser ignorados e o segundo é a quantidade que deve ser listada a partir do último ignorado.</w:t>
       </w:r>
     </w:p>
     <w:p>
@@ -3449,16 +3239,7 @@
           <w:sz w:val="28"/>
           <w:szCs w:val="28"/>
         </w:rPr>
-        <w:t>2</w:t>
-      </w:r>
-      <w:r>
-        <w:rPr>
-          <w:b/>
-          <w:bCs/>
-          <w:sz w:val="28"/>
-          <w:szCs w:val="28"/>
-        </w:rPr>
-        <w:t>2</w:t>
+        <w:t>22</w:t>
       </w:r>
       <w:r>
         <w:rPr>
@@ -3841,14 +3622,7 @@
           <w:sz w:val="28"/>
           <w:szCs w:val="28"/>
         </w:rPr>
-        <w:t xml:space="preserve">Timestamp: </w:t>
-      </w:r>
-      <w:r>
-        <w:rPr>
-          <w:sz w:val="28"/>
-          <w:szCs w:val="28"/>
-        </w:rPr>
-        <w:t>Ano, mês, dia, hora, minuto e segundo.</w:t>
+        <w:t>Timestamp: Ano, mês, dia, hora, minuto e segundo.</w:t>
       </w:r>
     </w:p>
     <w:p>
@@ -4075,6 +3849,1290 @@
           <w:szCs w:val="28"/>
         </w:rPr>
       </w:pPr>
+    </w:p>
+    <w:p>
+      <w:pPr>
+        <w:rPr>
+          <w:sz w:val="28"/>
+          <w:szCs w:val="28"/>
+        </w:rPr>
+      </w:pPr>
+    </w:p>
+    <w:p>
+      <w:pPr>
+        <w:jc w:val="center"/>
+        <w:rPr>
+          <w:b/>
+          <w:sz w:val="28"/>
+          <w:szCs w:val="28"/>
+        </w:rPr>
+      </w:pPr>
+      <w:r>
+        <w:rPr>
+          <w:b/>
+          <w:sz w:val="28"/>
+          <w:szCs w:val="28"/>
+        </w:rPr>
+        <w:t>OPERADOR REGEXP</w:t>
+      </w:r>
+      <w:r>
+        <w:rPr>
+          <w:b/>
+          <w:sz w:val="28"/>
+          <w:szCs w:val="28"/>
+        </w:rPr>
+        <w:t xml:space="preserve"> – EXPRESÕES REGULARES</w:t>
+      </w:r>
+    </w:p>
+    <w:p>
+      <w:pPr>
+        <w:rPr>
+          <w:bCs/>
+          <w:sz w:val="28"/>
+          <w:szCs w:val="28"/>
+        </w:rPr>
+      </w:pPr>
+      <w:r>
+        <w:rPr>
+          <w:bCs/>
+          <w:sz w:val="28"/>
+          <w:szCs w:val="28"/>
+        </w:rPr>
+        <w:drawing>
+          <wp:anchor distT="0" distB="0" distL="114300" distR="114300" simplePos="0" relativeHeight="251659264" behindDoc="1" locked="0" layoutInCell="1" allowOverlap="1" wp14:anchorId="76A62A62" wp14:editId="3C85FDC2">
+            <wp:simplePos x="0" y="0"/>
+            <wp:positionH relativeFrom="column">
+              <wp:posOffset>2684145</wp:posOffset>
+            </wp:positionH>
+            <wp:positionV relativeFrom="paragraph">
+              <wp:posOffset>802640</wp:posOffset>
+            </wp:positionV>
+            <wp:extent cx="1771897" cy="1505160"/>
+            <wp:effectExtent l="0" t="0" r="0" b="0"/>
+            <wp:wrapTight wrapText="bothSides">
+              <wp:wrapPolygon edited="0">
+                <wp:start x="0" y="0"/>
+                <wp:lineTo x="0" y="21327"/>
+                <wp:lineTo x="21368" y="21327"/>
+                <wp:lineTo x="21368" y="0"/>
+                <wp:lineTo x="0" y="0"/>
+              </wp:wrapPolygon>
+            </wp:wrapTight>
+            <wp:docPr id="695423166" name="Imagem 1" descr="Interface gráfica do usuário&#10;&#10;Descrição gerada automaticamente com confiança média"/>
+            <wp:cNvGraphicFramePr>
+              <a:graphicFrameLocks xmlns:a="http://schemas.openxmlformats.org/drawingml/2006/main" noChangeAspect="1"/>
+            </wp:cNvGraphicFramePr>
+            <a:graphic xmlns:a="http://schemas.openxmlformats.org/drawingml/2006/main">
+              <a:graphicData uri="http://schemas.openxmlformats.org/drawingml/2006/picture">
+                <pic:pic xmlns:pic="http://schemas.openxmlformats.org/drawingml/2006/picture">
+                  <pic:nvPicPr>
+                    <pic:cNvPr id="695423166" name="Imagem 1" descr="Interface gráfica do usuário&#10;&#10;Descrição gerada automaticamente com confiança média"/>
+                    <pic:cNvPicPr/>
+                  </pic:nvPicPr>
+                  <pic:blipFill>
+                    <a:blip r:embed="rId17">
+                      <a:extLst>
+                        <a:ext uri="{28A0092B-C50C-407E-A947-70E740481C1C}">
+                          <a14:useLocalDpi xmlns:a14="http://schemas.microsoft.com/office/drawing/2010/main" val="0"/>
+                        </a:ext>
+                      </a:extLst>
+                    </a:blip>
+                    <a:stretch>
+                      <a:fillRect/>
+                    </a:stretch>
+                  </pic:blipFill>
+                  <pic:spPr>
+                    <a:xfrm>
+                      <a:off x="0" y="0"/>
+                      <a:ext cx="1771897" cy="1505160"/>
+                    </a:xfrm>
+                    <a:prstGeom prst="rect">
+                      <a:avLst/>
+                    </a:prstGeom>
+                  </pic:spPr>
+                </pic:pic>
+              </a:graphicData>
+            </a:graphic>
+          </wp:anchor>
+        </w:drawing>
+      </w:r>
+      <w:r>
+        <w:rPr>
+          <w:bCs/>
+          <w:sz w:val="28"/>
+          <w:szCs w:val="28"/>
+        </w:rPr>
+        <w:drawing>
+          <wp:anchor distT="0" distB="0" distL="114300" distR="114300" simplePos="0" relativeHeight="251657216" behindDoc="1" locked="0" layoutInCell="1" allowOverlap="1" wp14:anchorId="756B47E1" wp14:editId="0D0CFB67">
+            <wp:simplePos x="0" y="0"/>
+            <wp:positionH relativeFrom="column">
+              <wp:posOffset>1905</wp:posOffset>
+            </wp:positionH>
+            <wp:positionV relativeFrom="paragraph">
+              <wp:posOffset>2540</wp:posOffset>
+            </wp:positionV>
+            <wp:extent cx="1752845" cy="1457528"/>
+            <wp:effectExtent l="0" t="0" r="0" b="0"/>
+            <wp:wrapTight wrapText="bothSides">
+              <wp:wrapPolygon edited="0">
+                <wp:start x="0" y="0"/>
+                <wp:lineTo x="0" y="21176"/>
+                <wp:lineTo x="21365" y="21176"/>
+                <wp:lineTo x="21365" y="0"/>
+                <wp:lineTo x="0" y="0"/>
+              </wp:wrapPolygon>
+            </wp:wrapTight>
+            <wp:docPr id="417820155" name="Imagem 1" descr="Interface gráfica do usuário, Texto, Aplicativo, chat ou mensagem de texto&#10;&#10;Descrição gerada automaticamente"/>
+            <wp:cNvGraphicFramePr>
+              <a:graphicFrameLocks xmlns:a="http://schemas.openxmlformats.org/drawingml/2006/main" noChangeAspect="1"/>
+            </wp:cNvGraphicFramePr>
+            <a:graphic xmlns:a="http://schemas.openxmlformats.org/drawingml/2006/main">
+              <a:graphicData uri="http://schemas.openxmlformats.org/drawingml/2006/picture">
+                <pic:pic xmlns:pic="http://schemas.openxmlformats.org/drawingml/2006/picture">
+                  <pic:nvPicPr>
+                    <pic:cNvPr id="417820155" name="Imagem 1" descr="Interface gráfica do usuário, Texto, Aplicativo, chat ou mensagem de texto&#10;&#10;Descrição gerada automaticamente"/>
+                    <pic:cNvPicPr/>
+                  </pic:nvPicPr>
+                  <pic:blipFill>
+                    <a:blip r:embed="rId18">
+                      <a:extLst>
+                        <a:ext uri="{28A0092B-C50C-407E-A947-70E740481C1C}">
+                          <a14:useLocalDpi xmlns:a14="http://schemas.microsoft.com/office/drawing/2010/main" val="0"/>
+                        </a:ext>
+                      </a:extLst>
+                    </a:blip>
+                    <a:stretch>
+                      <a:fillRect/>
+                    </a:stretch>
+                  </pic:blipFill>
+                  <pic:spPr>
+                    <a:xfrm>
+                      <a:off x="0" y="0"/>
+                      <a:ext cx="1752845" cy="1457528"/>
+                    </a:xfrm>
+                    <a:prstGeom prst="rect">
+                      <a:avLst/>
+                    </a:prstGeom>
+                  </pic:spPr>
+                </pic:pic>
+              </a:graphicData>
+            </a:graphic>
+          </wp:anchor>
+        </w:drawing>
+      </w:r>
+      <w:r>
+        <w:rPr>
+          <w:bCs/>
+          <w:sz w:val="28"/>
+          <w:szCs w:val="28"/>
+        </w:rPr>
+        <w:t>Esse comando busca todas as cidades que tenham ‘a’ no nome, se fossemos criar utilizando LIKE seria assim:</w:t>
+      </w:r>
+    </w:p>
+    <w:p>
+      <w:pPr>
+        <w:rPr>
+          <w:bCs/>
+          <w:sz w:val="28"/>
+          <w:szCs w:val="28"/>
+        </w:rPr>
+      </w:pPr>
+    </w:p>
+    <w:p>
+      <w:pPr>
+        <w:rPr>
+          <w:bCs/>
+          <w:sz w:val="28"/>
+          <w:szCs w:val="28"/>
+        </w:rPr>
+      </w:pPr>
+    </w:p>
+    <w:p>
+      <w:pPr>
+        <w:rPr>
+          <w:bCs/>
+          <w:sz w:val="28"/>
+          <w:szCs w:val="28"/>
+        </w:rPr>
+      </w:pPr>
+    </w:p>
+    <w:p>
+      <w:pPr>
+        <w:rPr>
+          <w:bCs/>
+          <w:sz w:val="28"/>
+          <w:szCs w:val="28"/>
+        </w:rPr>
+      </w:pPr>
+    </w:p>
+    <w:p>
+      <w:pPr>
+        <w:rPr>
+          <w:bCs/>
+          <w:sz w:val="28"/>
+          <w:szCs w:val="28"/>
+        </w:rPr>
+      </w:pPr>
+    </w:p>
+    <w:p>
+      <w:pPr>
+        <w:rPr>
+          <w:bCs/>
+          <w:sz w:val="28"/>
+          <w:szCs w:val="28"/>
+        </w:rPr>
+      </w:pPr>
+      <w:r>
+        <w:rPr>
+          <w:bCs/>
+          <w:sz w:val="28"/>
+          <w:szCs w:val="28"/>
+        </w:rPr>
+        <w:t>Agora, existem outros simbolos úteis também:</w:t>
+      </w:r>
+    </w:p>
+    <w:p>
+      <w:pPr>
+        <w:rPr>
+          <w:bCs/>
+          <w:sz w:val="28"/>
+          <w:szCs w:val="28"/>
+        </w:rPr>
+      </w:pPr>
+      <w:r>
+        <w:rPr>
+          <w:bCs/>
+          <w:sz w:val="28"/>
+          <w:szCs w:val="28"/>
+        </w:rPr>
+        <w:t xml:space="preserve">Se eu quiser a letra que </w:t>
+      </w:r>
+      <w:r>
+        <w:rPr>
+          <w:b/>
+          <w:sz w:val="28"/>
+          <w:szCs w:val="28"/>
+        </w:rPr>
+        <w:t>começa</w:t>
+      </w:r>
+      <w:r>
+        <w:rPr>
+          <w:bCs/>
+          <w:sz w:val="28"/>
+          <w:szCs w:val="28"/>
+        </w:rPr>
+        <w:t xml:space="preserve"> a string:</w:t>
+      </w:r>
+    </w:p>
+    <w:p>
+      <w:pPr>
+        <w:rPr>
+          <w:bCs/>
+          <w:sz w:val="28"/>
+          <w:szCs w:val="28"/>
+        </w:rPr>
+      </w:pPr>
+      <w:r>
+        <w:rPr>
+          <w:bCs/>
+          <w:sz w:val="28"/>
+          <w:szCs w:val="28"/>
+        </w:rPr>
+        <w:tab/>
+      </w:r>
+      <w:r>
+        <w:rPr>
+          <w:b/>
+          <w:sz w:val="28"/>
+          <w:szCs w:val="28"/>
+        </w:rPr>
+        <w:t>WHERE</w:t>
+      </w:r>
+      <w:r>
+        <w:rPr>
+          <w:bCs/>
+          <w:sz w:val="28"/>
+          <w:szCs w:val="28"/>
+        </w:rPr>
+        <w:t xml:space="preserve"> atributo </w:t>
+      </w:r>
+      <w:r>
+        <w:rPr>
+          <w:b/>
+          <w:sz w:val="28"/>
+          <w:szCs w:val="28"/>
+        </w:rPr>
+        <w:t>REGEXP</w:t>
+      </w:r>
+      <w:r>
+        <w:rPr>
+          <w:bCs/>
+          <w:sz w:val="28"/>
+          <w:szCs w:val="28"/>
+        </w:rPr>
+        <w:t xml:space="preserve"> </w:t>
+      </w:r>
+      <w:r>
+        <w:rPr>
+          <w:b/>
+          <w:sz w:val="28"/>
+          <w:szCs w:val="28"/>
+        </w:rPr>
+        <w:t>‘^a’</w:t>
+      </w:r>
+      <w:r>
+        <w:rPr>
+          <w:bCs/>
+          <w:sz w:val="28"/>
+          <w:szCs w:val="28"/>
+        </w:rPr>
+        <w:t>;</w:t>
+      </w:r>
+    </w:p>
+    <w:p>
+      <w:pPr>
+        <w:rPr>
+          <w:bCs/>
+          <w:sz w:val="28"/>
+          <w:szCs w:val="28"/>
+        </w:rPr>
+      </w:pPr>
+      <w:r>
+        <w:rPr>
+          <w:bCs/>
+          <w:sz w:val="28"/>
+          <w:szCs w:val="28"/>
+        </w:rPr>
+        <w:t xml:space="preserve">Se eu quiser </w:t>
+      </w:r>
+      <w:r>
+        <w:rPr>
+          <w:b/>
+          <w:sz w:val="28"/>
+          <w:szCs w:val="28"/>
+        </w:rPr>
+        <w:t>várias</w:t>
+      </w:r>
+      <w:r>
+        <w:rPr>
+          <w:bCs/>
+          <w:sz w:val="28"/>
+          <w:szCs w:val="28"/>
+        </w:rPr>
+        <w:t xml:space="preserve"> letras que </w:t>
+      </w:r>
+      <w:r>
+        <w:rPr>
+          <w:b/>
+          <w:sz w:val="28"/>
+          <w:szCs w:val="28"/>
+        </w:rPr>
+        <w:t>começam</w:t>
+      </w:r>
+      <w:r>
+        <w:rPr>
+          <w:bCs/>
+          <w:sz w:val="28"/>
+          <w:szCs w:val="28"/>
+        </w:rPr>
+        <w:t>:</w:t>
+      </w:r>
+    </w:p>
+    <w:p>
+      <w:pPr>
+        <w:rPr>
+          <w:bCs/>
+          <w:sz w:val="28"/>
+          <w:szCs w:val="28"/>
+        </w:rPr>
+      </w:pPr>
+      <w:r>
+        <w:rPr>
+          <w:bCs/>
+          <w:sz w:val="28"/>
+          <w:szCs w:val="28"/>
+        </w:rPr>
+        <w:tab/>
+        <w:t>WHERE atributo REGEXP ‘^a|^b|^c’</w:t>
+      </w:r>
+    </w:p>
+    <w:p>
+      <w:pPr>
+        <w:rPr>
+          <w:bCs/>
+          <w:sz w:val="28"/>
+          <w:szCs w:val="28"/>
+        </w:rPr>
+      </w:pPr>
+      <w:r>
+        <w:rPr>
+          <w:bCs/>
+          <w:sz w:val="28"/>
+          <w:szCs w:val="28"/>
+        </w:rPr>
+        <w:t xml:space="preserve">Como dá </w:t>
+      </w:r>
+      <w:proofErr w:type="gramStart"/>
+      <w:r>
+        <w:rPr>
+          <w:bCs/>
+          <w:sz w:val="28"/>
+          <w:szCs w:val="28"/>
+        </w:rPr>
+        <w:t>pra</w:t>
+      </w:r>
+      <w:proofErr w:type="gramEnd"/>
+      <w:r>
+        <w:rPr>
+          <w:bCs/>
+          <w:sz w:val="28"/>
+          <w:szCs w:val="28"/>
+        </w:rPr>
+        <w:t xml:space="preserve"> ver, o | significa um “or”, tal qual na programação.</w:t>
+      </w:r>
+    </w:p>
+    <w:p>
+      <w:pPr>
+        <w:rPr>
+          <w:bCs/>
+          <w:sz w:val="28"/>
+          <w:szCs w:val="28"/>
+        </w:rPr>
+      </w:pPr>
+    </w:p>
+    <w:p>
+      <w:pPr>
+        <w:rPr>
+          <w:bCs/>
+          <w:sz w:val="28"/>
+          <w:szCs w:val="28"/>
+        </w:rPr>
+      </w:pPr>
+      <w:r>
+        <w:rPr>
+          <w:bCs/>
+          <w:sz w:val="28"/>
+          <w:szCs w:val="28"/>
+        </w:rPr>
+        <w:lastRenderedPageBreak/>
+        <w:t>Esses simbolos com funções especiais em uma regexp são chamados de metacaracteres.</w:t>
+      </w:r>
+    </w:p>
+    <w:p>
+      <w:pPr>
+        <w:rPr>
+          <w:bCs/>
+          <w:sz w:val="28"/>
+          <w:szCs w:val="28"/>
+        </w:rPr>
+      </w:pPr>
+      <w:r>
+        <w:rPr>
+          <w:bCs/>
+          <w:sz w:val="28"/>
+          <w:szCs w:val="28"/>
+        </w:rPr>
+        <w:t xml:space="preserve">Regex realizam três coisas diferentes </w:t>
+      </w:r>
+      <w:r>
+        <w:rPr>
+          <w:bCs/>
+          <w:sz w:val="28"/>
+          <w:szCs w:val="28"/>
+        </w:rPr>
+        <w:t>através de padrões</w:t>
+      </w:r>
+      <w:r>
+        <w:rPr>
+          <w:bCs/>
+          <w:sz w:val="28"/>
+          <w:szCs w:val="28"/>
+        </w:rPr>
+        <w:t>:</w:t>
+      </w:r>
+    </w:p>
+    <w:p>
+      <w:pPr>
+        <w:rPr>
+          <w:bCs/>
+          <w:sz w:val="28"/>
+          <w:szCs w:val="28"/>
+        </w:rPr>
+      </w:pPr>
+      <w:r>
+        <w:rPr>
+          <w:bCs/>
+          <w:sz w:val="28"/>
+          <w:szCs w:val="28"/>
+        </w:rPr>
+        <w:tab/>
+        <w:t xml:space="preserve">Buscas </w:t>
+      </w:r>
+    </w:p>
+    <w:p>
+      <w:pPr>
+        <w:rPr>
+          <w:bCs/>
+          <w:sz w:val="28"/>
+          <w:szCs w:val="28"/>
+        </w:rPr>
+      </w:pPr>
+      <w:r>
+        <w:rPr>
+          <w:bCs/>
+          <w:sz w:val="28"/>
+          <w:szCs w:val="28"/>
+        </w:rPr>
+        <w:tab/>
+        <w:t>Validações</w:t>
+      </w:r>
+    </w:p>
+    <w:p>
+      <w:pPr>
+        <w:rPr>
+          <w:bCs/>
+          <w:sz w:val="28"/>
+          <w:szCs w:val="28"/>
+        </w:rPr>
+      </w:pPr>
+      <w:r>
+        <w:rPr>
+          <w:bCs/>
+          <w:sz w:val="28"/>
+          <w:szCs w:val="28"/>
+        </w:rPr>
+        <w:tab/>
+        <w:t>Substituições</w:t>
+      </w:r>
+    </w:p>
+    <w:p>
+      <w:pPr>
+        <w:rPr>
+          <w:bCs/>
+          <w:sz w:val="28"/>
+          <w:szCs w:val="28"/>
+        </w:rPr>
+      </w:pPr>
+      <w:r>
+        <w:rPr>
+          <w:bCs/>
+          <w:sz w:val="28"/>
+          <w:szCs w:val="28"/>
+        </w:rPr>
+        <w:t>Tudo digitado entre colchetes é buscado diretamente.</w:t>
+      </w:r>
+    </w:p>
+    <w:p>
+      <w:pPr>
+        <w:rPr>
+          <w:bCs/>
+          <w:sz w:val="28"/>
+          <w:szCs w:val="28"/>
+        </w:rPr>
+      </w:pPr>
+      <w:r>
+        <w:rPr>
+          <w:bCs/>
+          <w:sz w:val="28"/>
+          <w:szCs w:val="28"/>
+        </w:rPr>
+        <w:t xml:space="preserve">Se eu tenho um conjunto de 1000 números aleatórios e escrevo </w:t>
+      </w:r>
+      <w:r>
+        <w:rPr>
+          <w:b/>
+          <w:sz w:val="28"/>
+          <w:szCs w:val="28"/>
+        </w:rPr>
+        <w:t>[0]</w:t>
+      </w:r>
+      <w:r>
+        <w:rPr>
+          <w:bCs/>
+          <w:sz w:val="28"/>
+          <w:szCs w:val="28"/>
+        </w:rPr>
+        <w:t xml:space="preserve">, ele retornará todos os 0 presentes nesses números; se eu colocar </w:t>
+      </w:r>
+      <w:r>
+        <w:rPr>
+          <w:b/>
+          <w:sz w:val="28"/>
+          <w:szCs w:val="28"/>
+        </w:rPr>
+        <w:t>[02]</w:t>
+      </w:r>
+      <w:r>
+        <w:rPr>
+          <w:bCs/>
+          <w:sz w:val="28"/>
+          <w:szCs w:val="28"/>
+        </w:rPr>
+        <w:t>, ele retornará todos os 0 e todos os 2;</w:t>
+      </w:r>
+      <w:r>
+        <w:rPr>
+          <w:bCs/>
+          <w:sz w:val="28"/>
+          <w:szCs w:val="28"/>
+        </w:rPr>
+        <w:t xml:space="preserve"> se eu digitar </w:t>
+      </w:r>
+      <w:r>
+        <w:rPr>
+          <w:b/>
+          <w:sz w:val="28"/>
+          <w:szCs w:val="28"/>
+        </w:rPr>
+        <w:t>[0-9]</w:t>
+      </w:r>
+      <w:r>
+        <w:rPr>
+          <w:bCs/>
+          <w:sz w:val="28"/>
+          <w:szCs w:val="28"/>
+        </w:rPr>
+        <w:t xml:space="preserve">, ele retornará todos os números entre 0 e 9 (no caso, todos os números da lista; se eu fizer </w:t>
+      </w:r>
+      <w:r>
+        <w:rPr>
+          <w:b/>
+          <w:sz w:val="28"/>
+          <w:szCs w:val="28"/>
+        </w:rPr>
+        <w:t>[0][0]</w:t>
+      </w:r>
+      <w:r>
+        <w:rPr>
+          <w:b/>
+          <w:sz w:val="28"/>
+          <w:szCs w:val="28"/>
+        </w:rPr>
+        <w:t xml:space="preserve"> </w:t>
+      </w:r>
+      <w:r>
+        <w:rPr>
+          <w:bCs/>
+          <w:sz w:val="28"/>
+          <w:szCs w:val="28"/>
+        </w:rPr>
+        <w:t xml:space="preserve">ele vai encontrar locais com ‘00’ no número, outra forma de fazer isso é com o quantificador {}, se eu digitar </w:t>
+      </w:r>
+      <w:r>
+        <w:rPr>
+          <w:b/>
+          <w:sz w:val="28"/>
+          <w:szCs w:val="28"/>
+        </w:rPr>
+        <w:t>[0]{2}</w:t>
+      </w:r>
+      <w:r>
+        <w:rPr>
+          <w:bCs/>
+          <w:sz w:val="28"/>
+          <w:szCs w:val="28"/>
+        </w:rPr>
+        <w:t xml:space="preserve"> ele busca o equivalente a </w:t>
+      </w:r>
+      <w:r>
+        <w:rPr>
+          <w:b/>
+          <w:sz w:val="28"/>
+          <w:szCs w:val="28"/>
+        </w:rPr>
+        <w:t>[0][0]</w:t>
+      </w:r>
+      <w:r>
+        <w:rPr>
+          <w:bCs/>
+          <w:sz w:val="28"/>
+          <w:szCs w:val="28"/>
+        </w:rPr>
+        <w:t xml:space="preserve">; se eu digitar </w:t>
+      </w:r>
+      <w:r>
+        <w:rPr>
+          <w:b/>
+          <w:sz w:val="28"/>
+          <w:szCs w:val="28"/>
+        </w:rPr>
+        <w:t>[0-9]{6}</w:t>
+      </w:r>
+      <w:r>
+        <w:rPr>
+          <w:bCs/>
+          <w:sz w:val="28"/>
+          <w:szCs w:val="28"/>
+        </w:rPr>
+        <w:t xml:space="preserve"> ele irá retornar os primeiros seis númerais de cada número (se for 12314515, ele irá retornar </w:t>
+      </w:r>
+      <w:r>
+        <w:rPr>
+          <w:b/>
+          <w:sz w:val="28"/>
+          <w:szCs w:val="28"/>
+        </w:rPr>
+        <w:t>123145</w:t>
+      </w:r>
+      <w:r>
+        <w:rPr>
+          <w:bCs/>
+          <w:sz w:val="28"/>
+          <w:szCs w:val="28"/>
+        </w:rPr>
+        <w:t>15</w:t>
+      </w:r>
+      <w:r>
+        <w:rPr>
+          <w:bCs/>
+          <w:sz w:val="28"/>
+          <w:szCs w:val="28"/>
+        </w:rPr>
+        <w:t xml:space="preserve">); se eu digitar $ no final da regexp </w:t>
+      </w:r>
+      <w:r>
+        <w:rPr>
+          <w:b/>
+          <w:sz w:val="28"/>
+          <w:szCs w:val="28"/>
+        </w:rPr>
+        <w:t>[0-9]{6}$</w:t>
+      </w:r>
+      <w:r>
+        <w:rPr>
+          <w:bCs/>
+          <w:sz w:val="28"/>
+          <w:szCs w:val="28"/>
+        </w:rPr>
+        <w:t xml:space="preserve">, ele irá destacar os seis últimos numerais do número, se eu usar </w:t>
+      </w:r>
+      <w:r>
+        <w:rPr>
+          <w:b/>
+          <w:sz w:val="28"/>
+          <w:szCs w:val="28"/>
+        </w:rPr>
+        <w:t>^</w:t>
+      </w:r>
+      <w:r>
+        <w:rPr>
+          <w:b/>
+          <w:sz w:val="28"/>
+          <w:szCs w:val="28"/>
+        </w:rPr>
+        <w:t xml:space="preserve"> </w:t>
+      </w:r>
+      <w:r>
+        <w:rPr>
+          <w:bCs/>
+          <w:sz w:val="28"/>
+          <w:szCs w:val="28"/>
+        </w:rPr>
+        <w:t xml:space="preserve">ele destacará todos os números com seis digitos </w:t>
+      </w:r>
+      <w:r>
+        <w:rPr>
+          <w:b/>
+          <w:sz w:val="28"/>
+          <w:szCs w:val="28"/>
+        </w:rPr>
+        <w:t>^[0-9]{6}$</w:t>
+      </w:r>
+      <w:r>
+        <w:rPr>
+          <w:bCs/>
+          <w:sz w:val="28"/>
+          <w:szCs w:val="28"/>
+        </w:rPr>
+        <w:t xml:space="preserve"> </w:t>
+      </w:r>
+      <w:r>
+        <w:rPr>
+          <w:bCs/>
+          <w:sz w:val="28"/>
+          <w:szCs w:val="28"/>
+        </w:rPr>
+        <w:t>; se eu quiser fazer a regex de cpf, eu posso fazer assim:</w:t>
+      </w:r>
+    </w:p>
+    <w:p>
+      <w:pPr>
+        <w:rPr>
+          <w:bCs/>
+          <w:sz w:val="28"/>
+          <w:szCs w:val="28"/>
+        </w:rPr>
+      </w:pPr>
+      <w:r>
+        <w:rPr>
+          <w:bCs/>
+          <w:sz w:val="28"/>
+          <w:szCs w:val="28"/>
+        </w:rPr>
+        <w:t>[0-9]{3}[.][0-9]{3}[.][0-9]{3}[.][-][0-9]{2}</w:t>
+      </w:r>
+    </w:p>
+    <w:p>
+      <w:pPr>
+        <w:rPr>
+          <w:bCs/>
+          <w:sz w:val="28"/>
+          <w:szCs w:val="28"/>
+        </w:rPr>
+      </w:pPr>
+      <w:r>
+        <w:rPr>
+          <w:bCs/>
+          <w:sz w:val="28"/>
+          <w:szCs w:val="28"/>
+        </w:rPr>
+        <w:t>Se eu quiser substituir valores do padrão, posso agrupar eles em parênteses e depois usar $ para localizar cada “grupo” que criei (o que tem dentro dos parênteses).</w:t>
+      </w:r>
+    </w:p>
+    <w:p>
+      <w:pPr>
+        <w:rPr>
+          <w:bCs/>
+          <w:sz w:val="28"/>
+          <w:szCs w:val="28"/>
+        </w:rPr>
+      </w:pPr>
+      <w:r>
+        <w:rPr>
+          <w:bCs/>
+          <w:sz w:val="28"/>
+          <w:szCs w:val="28"/>
+        </w:rPr>
+        <w:t>Se eu tenho várias datas no formato AAAA-MM-DD:</w:t>
+      </w:r>
+    </w:p>
+    <w:p>
+      <w:pPr>
+        <w:rPr>
+          <w:bCs/>
+          <w:sz w:val="28"/>
+          <w:szCs w:val="28"/>
+        </w:rPr>
+      </w:pPr>
+      <w:r>
+        <w:rPr>
+          <w:bCs/>
+          <w:sz w:val="28"/>
+          <w:szCs w:val="28"/>
+        </w:rPr>
+        <w:t>2004-04-12</w:t>
+      </w:r>
+    </w:p>
+    <w:p>
+      <w:pPr>
+        <w:rPr>
+          <w:bCs/>
+          <w:sz w:val="28"/>
+          <w:szCs w:val="28"/>
+        </w:rPr>
+      </w:pPr>
+      <w:r>
+        <w:rPr>
+          <w:bCs/>
+          <w:sz w:val="28"/>
+          <w:szCs w:val="28"/>
+        </w:rPr>
+        <w:t>E quero mudar para DD/MM/AAAA:</w:t>
+      </w:r>
+    </w:p>
+    <w:p>
+      <w:pPr>
+        <w:rPr>
+          <w:bCs/>
+          <w:sz w:val="28"/>
+          <w:szCs w:val="28"/>
+        </w:rPr>
+      </w:pPr>
+      <w:r>
+        <w:rPr>
+          <w:bCs/>
+          <w:sz w:val="28"/>
+          <w:szCs w:val="28"/>
+        </w:rPr>
+        <w:t>12/04/2004</w:t>
+      </w:r>
+    </w:p>
+    <w:p>
+      <w:pPr>
+        <w:rPr>
+          <w:bCs/>
+          <w:sz w:val="28"/>
+          <w:szCs w:val="28"/>
+        </w:rPr>
+      </w:pPr>
+      <w:r>
+        <w:rPr>
+          <w:bCs/>
+          <w:sz w:val="28"/>
+          <w:szCs w:val="28"/>
+        </w:rPr>
+        <w:t>Posso montar a regexp do formato antigo:</w:t>
+      </w:r>
+    </w:p>
+    <w:p>
+      <w:pPr>
+        <w:rPr>
+          <w:bCs/>
+          <w:sz w:val="28"/>
+          <w:szCs w:val="28"/>
+        </w:rPr>
+      </w:pPr>
+      <w:r>
+        <w:rPr>
+          <w:bCs/>
+          <w:sz w:val="28"/>
+          <w:szCs w:val="28"/>
+        </w:rPr>
+        <w:t>[0-9]{4}[-]</w:t>
+      </w:r>
+      <w:r>
+        <w:rPr>
+          <w:bCs/>
+          <w:sz w:val="28"/>
+          <w:szCs w:val="28"/>
+        </w:rPr>
+        <w:t>[0-9]{</w:t>
+      </w:r>
+      <w:r>
+        <w:rPr>
+          <w:bCs/>
+          <w:sz w:val="28"/>
+          <w:szCs w:val="28"/>
+        </w:rPr>
+        <w:t>2</w:t>
+      </w:r>
+      <w:r>
+        <w:rPr>
+          <w:bCs/>
+          <w:sz w:val="28"/>
+          <w:szCs w:val="28"/>
+        </w:rPr>
+        <w:t>}</w:t>
+      </w:r>
+      <w:r>
+        <w:rPr>
+          <w:bCs/>
+          <w:sz w:val="28"/>
+          <w:szCs w:val="28"/>
+        </w:rPr>
+        <w:t>[-]</w:t>
+      </w:r>
+      <w:r>
+        <w:rPr>
+          <w:bCs/>
+          <w:sz w:val="28"/>
+          <w:szCs w:val="28"/>
+        </w:rPr>
+        <w:t>[0-9]{</w:t>
+      </w:r>
+      <w:r>
+        <w:rPr>
+          <w:bCs/>
+          <w:sz w:val="28"/>
+          <w:szCs w:val="28"/>
+        </w:rPr>
+        <w:t>2</w:t>
+      </w:r>
+      <w:r>
+        <w:rPr>
+          <w:bCs/>
+          <w:sz w:val="28"/>
+          <w:szCs w:val="28"/>
+        </w:rPr>
+        <w:t>}</w:t>
+      </w:r>
+    </w:p>
+    <w:p>
+      <w:pPr>
+        <w:rPr>
+          <w:bCs/>
+          <w:sz w:val="28"/>
+          <w:szCs w:val="28"/>
+        </w:rPr>
+      </w:pPr>
+      <w:r>
+        <w:rPr>
+          <w:bCs/>
+          <w:sz w:val="28"/>
+          <w:szCs w:val="28"/>
+        </w:rPr>
+        <w:lastRenderedPageBreak/>
+        <w:t>Adicionar parênteses agrupando os locais que quero trocar de lugar:</w:t>
+      </w:r>
+    </w:p>
+    <w:p>
+      <w:pPr>
+        <w:rPr>
+          <w:bCs/>
+          <w:sz w:val="28"/>
+          <w:szCs w:val="28"/>
+        </w:rPr>
+      </w:pPr>
+      <w:r>
+        <w:rPr>
+          <w:b/>
+          <w:sz w:val="28"/>
+          <w:szCs w:val="28"/>
+        </w:rPr>
+        <w:t>(</w:t>
+      </w:r>
+      <w:r>
+        <w:rPr>
+          <w:bCs/>
+          <w:sz w:val="28"/>
+          <w:szCs w:val="28"/>
+        </w:rPr>
+        <w:t>[0-9]{4}</w:t>
+      </w:r>
+      <w:r>
+        <w:rPr>
+          <w:b/>
+          <w:sz w:val="28"/>
+          <w:szCs w:val="28"/>
+        </w:rPr>
+        <w:t>)</w:t>
+      </w:r>
+      <w:r>
+        <w:rPr>
+          <w:bCs/>
+          <w:sz w:val="28"/>
+          <w:szCs w:val="28"/>
+        </w:rPr>
+        <w:t>[-]</w:t>
+      </w:r>
+      <w:r>
+        <w:rPr>
+          <w:b/>
+          <w:sz w:val="28"/>
+          <w:szCs w:val="28"/>
+        </w:rPr>
+        <w:t>(</w:t>
+      </w:r>
+      <w:r>
+        <w:rPr>
+          <w:bCs/>
+          <w:sz w:val="28"/>
+          <w:szCs w:val="28"/>
+        </w:rPr>
+        <w:t>[0-9]{2}</w:t>
+      </w:r>
+      <w:r>
+        <w:rPr>
+          <w:b/>
+          <w:sz w:val="28"/>
+          <w:szCs w:val="28"/>
+        </w:rPr>
+        <w:t>)</w:t>
+      </w:r>
+      <w:r>
+        <w:rPr>
+          <w:bCs/>
+          <w:sz w:val="28"/>
+          <w:szCs w:val="28"/>
+        </w:rPr>
+        <w:t>[-]</w:t>
+      </w:r>
+      <w:r>
+        <w:rPr>
+          <w:b/>
+          <w:sz w:val="28"/>
+          <w:szCs w:val="28"/>
+        </w:rPr>
+        <w:t>(</w:t>
+      </w:r>
+      <w:r>
+        <w:rPr>
+          <w:bCs/>
+          <w:sz w:val="28"/>
+          <w:szCs w:val="28"/>
+        </w:rPr>
+        <w:t>[0-9]{2}</w:t>
+      </w:r>
+      <w:r>
+        <w:rPr>
+          <w:b/>
+          <w:sz w:val="28"/>
+          <w:szCs w:val="28"/>
+        </w:rPr>
+        <w:t>)</w:t>
+      </w:r>
+    </w:p>
+    <w:p>
+      <w:pPr>
+        <w:rPr>
+          <w:bCs/>
+          <w:sz w:val="28"/>
+          <w:szCs w:val="28"/>
+        </w:rPr>
+      </w:pPr>
+      <w:r>
+        <w:rPr>
+          <w:bCs/>
+          <w:sz w:val="28"/>
+          <w:szCs w:val="28"/>
+        </w:rPr>
+        <w:t>Depois disso basta eu passar a substituição assim:</w:t>
+      </w:r>
+    </w:p>
+    <w:p>
+      <w:pPr>
+        <w:rPr>
+          <w:bCs/>
+          <w:sz w:val="28"/>
+          <w:szCs w:val="28"/>
+        </w:rPr>
+      </w:pPr>
+      <w:r>
+        <w:rPr>
+          <w:bCs/>
+          <w:sz w:val="28"/>
+          <w:szCs w:val="28"/>
+        </w:rPr>
+        <w:t>$3/$2/$1</w:t>
+      </w:r>
+    </w:p>
+    <w:p>
+      <w:pPr>
+        <w:rPr>
+          <w:bCs/>
+          <w:sz w:val="28"/>
+          <w:szCs w:val="28"/>
+        </w:rPr>
+      </w:pPr>
+      <w:r>
+        <w:rPr>
+          <w:bCs/>
+          <w:sz w:val="28"/>
+          <w:szCs w:val="28"/>
+        </w:rPr>
+        <w:t>Ele colocará o bloco 3 (dias), depois o 2 (meses) e depois o 1 (anos) separados por /.</w:t>
+      </w:r>
+    </w:p>
+    <w:p>
+      <w:pPr>
+        <w:rPr>
+          <w:bCs/>
+          <w:sz w:val="28"/>
+          <w:szCs w:val="28"/>
+        </w:rPr>
+      </w:pPr>
+    </w:p>
+    <w:p>
+      <w:pPr>
+        <w:rPr>
+          <w:bCs/>
+          <w:sz w:val="28"/>
+          <w:szCs w:val="28"/>
+        </w:rPr>
+      </w:pPr>
+      <w:r>
+        <w:rPr>
+          <w:bCs/>
+          <w:sz w:val="28"/>
+          <w:szCs w:val="28"/>
+        </w:rPr>
+        <w:t>Essas duas consultas representam a mesma coisa, cidades que começam com R ou S e depois têm A, no LIKE basta o % para dizer que é no começo e o ‘a’ separado, mas no REGEXP usamos o ^ para representar o começo e precisamos especificar acentos.</w:t>
+      </w:r>
+    </w:p>
+    <w:p>
+      <w:pPr>
+        <w:rPr>
+          <w:bCs/>
+          <w:sz w:val="28"/>
+          <w:szCs w:val="28"/>
+        </w:rPr>
+      </w:pPr>
+    </w:p>
+    <w:p>
+      <w:pPr>
+        <w:rPr>
+          <w:bCs/>
+          <w:sz w:val="28"/>
+          <w:szCs w:val="28"/>
+        </w:rPr>
+      </w:pPr>
+      <w:r>
+        <w:rPr>
+          <w:bCs/>
+          <w:sz w:val="28"/>
+          <w:szCs w:val="28"/>
+        </w:rPr>
+        <w:drawing>
+          <wp:inline distT="0" distB="0" distL="0" distR="0" wp14:anchorId="1206B613" wp14:editId="26F4FCD7">
+            <wp:extent cx="4887007" cy="4353533"/>
+            <wp:effectExtent l="0" t="0" r="0" b="9525"/>
+            <wp:docPr id="36950569" name="Imagem 1" descr="Interface gráfica do usuário, Texto, Aplicativo, chat ou mensagem de texto&#10;&#10;Descrição gerada automaticamente"/>
+            <wp:cNvGraphicFramePr>
+              <a:graphicFrameLocks xmlns:a="http://schemas.openxmlformats.org/drawingml/2006/main" noChangeAspect="1"/>
+            </wp:cNvGraphicFramePr>
+            <a:graphic xmlns:a="http://schemas.openxmlformats.org/drawingml/2006/main">
+              <a:graphicData uri="http://schemas.openxmlformats.org/drawingml/2006/picture">
+                <pic:pic xmlns:pic="http://schemas.openxmlformats.org/drawingml/2006/picture">
+                  <pic:nvPicPr>
+                    <pic:cNvPr id="36950569" name="Imagem 1" descr="Interface gráfica do usuário, Texto, Aplicativo, chat ou mensagem de texto&#10;&#10;Descrição gerada automaticamente"/>
+                    <pic:cNvPicPr/>
+                  </pic:nvPicPr>
+                  <pic:blipFill>
+                    <a:blip r:embed="rId19"/>
+                    <a:stretch>
+                      <a:fillRect/>
+                    </a:stretch>
+                  </pic:blipFill>
+                  <pic:spPr>
+                    <a:xfrm>
+                      <a:off x="0" y="0"/>
+                      <a:ext cx="4887007" cy="4353533"/>
+                    </a:xfrm>
+                    <a:prstGeom prst="rect">
+                      <a:avLst/>
+                    </a:prstGeom>
+                  </pic:spPr>
+                </pic:pic>
+              </a:graphicData>
+            </a:graphic>
+          </wp:inline>
+        </w:drawing>
+      </w:r>
+    </w:p>
+    <w:p>
+      <w:pPr>
+        <w:rPr>
+          <w:bCs/>
+          <w:sz w:val="28"/>
+          <w:szCs w:val="28"/>
+        </w:rPr>
+      </w:pPr>
+    </w:p>
+    <w:p>
+      <w:pPr>
+        <w:rPr>
+          <w:bCs/>
+          <w:sz w:val="28"/>
+          <w:szCs w:val="28"/>
+        </w:rPr>
+      </w:pPr>
+    </w:p>
+    <w:p>
+      <w:pPr>
+        <w:rPr>
+          <w:bCs/>
+          <w:sz w:val="28"/>
+          <w:szCs w:val="28"/>
+        </w:rPr>
+      </w:pPr>
+      <w:r>
+        <w:rPr>
+          <w:bCs/>
+          <w:sz w:val="28"/>
+          <w:szCs w:val="28"/>
+        </w:rPr>
+        <w:tab/>
+      </w:r>
     </w:p>
     <w:sectPr>
       <w:pgSz w:w="11906" w:h="16838"/>
@@ -4606,7 +5664,7 @@
   <w:style w:type="paragraph" w:default="1" w:styleId="Normal">
     <w:name w:val="Normal"/>
     <w:qFormat/>
-    <w:rsid w:val="00BB63D6"/>
+    <w:rsid w:val="00661434"/>
   </w:style>
   <w:style w:type="paragraph" w:styleId="Ttulo1">
     <w:name w:val="heading 1"/>

--- a/Caderno de estudos de SQL.docx
+++ b/Caderno de estudos de SQL.docx
@@ -741,7 +741,7 @@
           <w:szCs w:val="28"/>
         </w:rPr>
         <w:drawing>
-          <wp:anchor distT="0" distB="0" distL="114300" distR="114300" simplePos="0" relativeHeight="251656704" behindDoc="0" locked="0" layoutInCell="1" allowOverlap="1" wp14:anchorId="626F3AC9" wp14:editId="660D9975">
+          <wp:anchor distT="0" distB="0" distL="114300" distR="114300" simplePos="0" relativeHeight="251656704" behindDoc="0" locked="0" layoutInCell="1" allowOverlap="1" wp14:anchorId="626F3AC9" wp14:editId="210E9E12">
             <wp:simplePos x="0" y="0"/>
             <wp:positionH relativeFrom="column">
               <wp:posOffset>500326</wp:posOffset>
@@ -3895,6 +3895,7 @@
       <w:r>
         <w:rPr>
           <w:bCs/>
+          <w:noProof/>
           <w:sz w:val="28"/>
           <w:szCs w:val="28"/>
         </w:rPr>
@@ -3959,6 +3960,7 @@
       <w:r>
         <w:rPr>
           <w:bCs/>
+          <w:noProof/>
           <w:sz w:val="28"/>
           <w:szCs w:val="28"/>
         </w:rPr>
@@ -4332,23 +4334,7 @@
           <w:sz w:val="28"/>
           <w:szCs w:val="28"/>
         </w:rPr>
-        <w:t xml:space="preserve">Regex realizam três coisas diferentes </w:t>
-      </w:r>
-      <w:r>
-        <w:rPr>
-          <w:bCs/>
-          <w:sz w:val="28"/>
-          <w:szCs w:val="28"/>
-        </w:rPr>
-        <w:t>através de padrões</w:t>
-      </w:r>
-      <w:r>
-        <w:rPr>
-          <w:bCs/>
-          <w:sz w:val="28"/>
-          <w:szCs w:val="28"/>
-        </w:rPr>
-        <w:t>:</w:t>
+        <w:t>Regex realizam três coisas diferentes através de padrões:</w:t>
       </w:r>
     </w:p>
     <w:p>
@@ -4580,15 +4566,7 @@
           <w:sz w:val="28"/>
           <w:szCs w:val="28"/>
         </w:rPr>
-        <w:t>15</w:t>
-      </w:r>
-      <w:r>
-        <w:rPr>
-          <w:bCs/>
-          <w:sz w:val="28"/>
-          <w:szCs w:val="28"/>
-        </w:rPr>
-        <w:t xml:space="preserve">); se eu digitar $ no final da regexp </w:t>
+        <w:t xml:space="preserve">15); se eu digitar $ no final da regexp </w:t>
       </w:r>
       <w:r>
         <w:rPr>
@@ -4669,8 +4647,17 @@
           <w:sz w:val="28"/>
           <w:szCs w:val="28"/>
         </w:rPr>
-        <w:t>[0-9]{3}[.][0-9]{3}[.][0-9]{3}[.][-][0-9]{2}</w:t>
-      </w:r>
+        <w:t>[0-9]{3}[.][0-9]{3}[.][0-9]{3}[-][0-9]{2}</w:t>
+      </w:r>
+    </w:p>
+    <w:p>
+      <w:pPr>
+        <w:rPr>
+          <w:bCs/>
+          <w:sz w:val="28"/>
+          <w:szCs w:val="28"/>
+        </w:rPr>
+      </w:pPr>
     </w:p>
     <w:p>
       <w:pPr>
@@ -4788,31 +4775,58 @@
           <w:sz w:val="28"/>
           <w:szCs w:val="28"/>
         </w:rPr>
-        <w:t>[0-9]{4}[-]</w:t>
-      </w:r>
-      <w:r>
-        <w:rPr>
-          <w:bCs/>
-          <w:sz w:val="28"/>
-          <w:szCs w:val="28"/>
-        </w:rPr>
-        <w:t>[0-9]{</w:t>
-      </w:r>
-      <w:r>
-        <w:rPr>
-          <w:bCs/>
-          <w:sz w:val="28"/>
-          <w:szCs w:val="28"/>
-        </w:rPr>
-        <w:t>2</w:t>
-      </w:r>
-      <w:r>
-        <w:rPr>
-          <w:bCs/>
-          <w:sz w:val="28"/>
-          <w:szCs w:val="28"/>
-        </w:rPr>
-        <w:t>}</w:t>
+        <w:lastRenderedPageBreak/>
+        <w:t>[0-9]{4}[-][0-9]{2}[-][0-9]{2}</w:t>
+      </w:r>
+    </w:p>
+    <w:p>
+      <w:pPr>
+        <w:rPr>
+          <w:bCs/>
+          <w:sz w:val="28"/>
+          <w:szCs w:val="28"/>
+        </w:rPr>
+      </w:pPr>
+      <w:r>
+        <w:rPr>
+          <w:bCs/>
+          <w:sz w:val="28"/>
+          <w:szCs w:val="28"/>
+        </w:rPr>
+        <w:t>Adicionar parênteses agrupando os locais que quero trocar de lugar:</w:t>
+      </w:r>
+    </w:p>
+    <w:p>
+      <w:pPr>
+        <w:rPr>
+          <w:b/>
+          <w:sz w:val="28"/>
+          <w:szCs w:val="28"/>
+        </w:rPr>
+      </w:pPr>
+      <w:r>
+        <w:rPr>
+          <w:b/>
+          <w:sz w:val="28"/>
+          <w:szCs w:val="28"/>
+        </w:rPr>
+        <w:t>(</w:t>
+      </w:r>
+      <w:r>
+        <w:rPr>
+          <w:bCs/>
+          <w:sz w:val="28"/>
+          <w:szCs w:val="28"/>
+        </w:rPr>
+        <w:t>[0-9]{4}</w:t>
+      </w:r>
+      <w:r>
+        <w:rPr>
+          <w:b/>
+          <w:sz w:val="28"/>
+          <w:szCs w:val="28"/>
+        </w:rPr>
+        <w:t>)</w:t>
       </w:r>
       <w:r>
         <w:rPr>
@@ -4824,244 +4838,172 @@
       </w:r>
       <w:r>
         <w:rPr>
-          <w:bCs/>
-          <w:sz w:val="28"/>
-          <w:szCs w:val="28"/>
-        </w:rPr>
-        <w:t>[0-9]{</w:t>
-      </w:r>
-      <w:r>
-        <w:rPr>
-          <w:bCs/>
-          <w:sz w:val="28"/>
-          <w:szCs w:val="28"/>
-        </w:rPr>
-        <w:t>2</w:t>
-      </w:r>
-      <w:r>
-        <w:rPr>
-          <w:bCs/>
-          <w:sz w:val="28"/>
-          <w:szCs w:val="28"/>
-        </w:rPr>
-        <w:t>}</w:t>
-      </w:r>
-    </w:p>
-    <w:p>
-      <w:pPr>
-        <w:rPr>
-          <w:bCs/>
-          <w:sz w:val="28"/>
-          <w:szCs w:val="28"/>
-        </w:rPr>
-      </w:pPr>
-      <w:r>
-        <w:rPr>
-          <w:bCs/>
+          <w:b/>
+          <w:sz w:val="28"/>
+          <w:szCs w:val="28"/>
+        </w:rPr>
+        <w:t>(</w:t>
+      </w:r>
+      <w:r>
+        <w:rPr>
+          <w:bCs/>
+          <w:sz w:val="28"/>
+          <w:szCs w:val="28"/>
+        </w:rPr>
+        <w:t>[0-9]{2}</w:t>
+      </w:r>
+      <w:r>
+        <w:rPr>
+          <w:b/>
+          <w:sz w:val="28"/>
+          <w:szCs w:val="28"/>
+        </w:rPr>
+        <w:t>)</w:t>
+      </w:r>
+      <w:r>
+        <w:rPr>
+          <w:bCs/>
+          <w:sz w:val="28"/>
+          <w:szCs w:val="28"/>
+        </w:rPr>
+        <w:t>[-]</w:t>
+      </w:r>
+      <w:r>
+        <w:rPr>
+          <w:b/>
+          <w:sz w:val="28"/>
+          <w:szCs w:val="28"/>
+        </w:rPr>
+        <w:t>(</w:t>
+      </w:r>
+      <w:r>
+        <w:rPr>
+          <w:bCs/>
+          <w:sz w:val="28"/>
+          <w:szCs w:val="28"/>
+        </w:rPr>
+        <w:t>[0-9]{2}</w:t>
+      </w:r>
+      <w:r>
+        <w:rPr>
+          <w:b/>
+          <w:sz w:val="28"/>
+          <w:szCs w:val="28"/>
+        </w:rPr>
+        <w:t>)</w:t>
+      </w:r>
+    </w:p>
+    <w:p>
+      <w:pPr>
+        <w:rPr>
+          <w:bCs/>
+          <w:sz w:val="28"/>
+          <w:szCs w:val="28"/>
+        </w:rPr>
+      </w:pPr>
+    </w:p>
+    <w:p>
+      <w:pPr>
+        <w:rPr>
+          <w:bCs/>
+          <w:sz w:val="28"/>
+          <w:szCs w:val="28"/>
+        </w:rPr>
+      </w:pPr>
+      <w:r>
+        <w:rPr>
+          <w:bCs/>
+          <w:sz w:val="28"/>
+          <w:szCs w:val="28"/>
+        </w:rPr>
+        <w:t>Depois disso basta eu passar a substituição assim:</w:t>
+      </w:r>
+    </w:p>
+    <w:p>
+      <w:pPr>
+        <w:rPr>
+          <w:bCs/>
+          <w:sz w:val="28"/>
+          <w:szCs w:val="28"/>
+        </w:rPr>
+      </w:pPr>
+      <w:r>
+        <w:rPr>
+          <w:bCs/>
+          <w:sz w:val="28"/>
+          <w:szCs w:val="28"/>
+        </w:rPr>
+        <w:t>$3/$2/$1</w:t>
+      </w:r>
+    </w:p>
+    <w:p>
+      <w:pPr>
+        <w:rPr>
+          <w:bCs/>
+          <w:sz w:val="28"/>
+          <w:szCs w:val="28"/>
+        </w:rPr>
+      </w:pPr>
+      <w:r>
+        <w:rPr>
+          <w:bCs/>
+          <w:sz w:val="28"/>
+          <w:szCs w:val="28"/>
+        </w:rPr>
+        <w:t>Ele colocará o bloco 3 (dias), depois o 2 (meses) e depois o 1 (anos) separados por /.</w:t>
+      </w:r>
+    </w:p>
+    <w:p>
+      <w:pPr>
+        <w:rPr>
+          <w:bCs/>
+          <w:sz w:val="28"/>
+          <w:szCs w:val="28"/>
+        </w:rPr>
+      </w:pPr>
+    </w:p>
+    <w:p>
+      <w:pPr>
+        <w:rPr>
+          <w:bCs/>
+          <w:sz w:val="28"/>
+          <w:szCs w:val="28"/>
+        </w:rPr>
+      </w:pPr>
+      <w:r>
+        <w:rPr>
+          <w:bCs/>
+          <w:sz w:val="28"/>
+          <w:szCs w:val="28"/>
+        </w:rPr>
+        <w:t>Essas duas consultas representam a mesma coisa, cidades que começam com R ou S e depois têm A, no LIKE basta o % para dizer que é no começo e o ‘a’ separado, mas no REGEXP usamos o ^ para representar o começo e precisamos especificar acentos.</w:t>
+      </w:r>
+    </w:p>
+    <w:p>
+      <w:pPr>
+        <w:rPr>
+          <w:bCs/>
+          <w:sz w:val="28"/>
+          <w:szCs w:val="28"/>
+        </w:rPr>
+      </w:pPr>
+    </w:p>
+    <w:p>
+      <w:pPr>
+        <w:rPr>
+          <w:bCs/>
+          <w:sz w:val="28"/>
+          <w:szCs w:val="28"/>
+        </w:rPr>
+      </w:pPr>
+      <w:r>
+        <w:rPr>
+          <w:bCs/>
+          <w:noProof/>
           <w:sz w:val="28"/>
           <w:szCs w:val="28"/>
         </w:rPr>
         <w:lastRenderedPageBreak/>
-        <w:t>Adicionar parênteses agrupando os locais que quero trocar de lugar:</w:t>
-      </w:r>
-    </w:p>
-    <w:p>
-      <w:pPr>
-        <w:rPr>
-          <w:bCs/>
-          <w:sz w:val="28"/>
-          <w:szCs w:val="28"/>
-        </w:rPr>
-      </w:pPr>
-      <w:r>
-        <w:rPr>
-          <w:b/>
-          <w:sz w:val="28"/>
-          <w:szCs w:val="28"/>
-        </w:rPr>
-        <w:t>(</w:t>
-      </w:r>
-      <w:r>
-        <w:rPr>
-          <w:bCs/>
-          <w:sz w:val="28"/>
-          <w:szCs w:val="28"/>
-        </w:rPr>
-        <w:t>[0-9]{4}</w:t>
-      </w:r>
-      <w:r>
-        <w:rPr>
-          <w:b/>
-          <w:sz w:val="28"/>
-          <w:szCs w:val="28"/>
-        </w:rPr>
-        <w:t>)</w:t>
-      </w:r>
-      <w:r>
-        <w:rPr>
-          <w:bCs/>
-          <w:sz w:val="28"/>
-          <w:szCs w:val="28"/>
-        </w:rPr>
-        <w:t>[-]</w:t>
-      </w:r>
-      <w:r>
-        <w:rPr>
-          <w:b/>
-          <w:sz w:val="28"/>
-          <w:szCs w:val="28"/>
-        </w:rPr>
-        <w:t>(</w:t>
-      </w:r>
-      <w:r>
-        <w:rPr>
-          <w:bCs/>
-          <w:sz w:val="28"/>
-          <w:szCs w:val="28"/>
-        </w:rPr>
-        <w:t>[0-9]{2}</w:t>
-      </w:r>
-      <w:r>
-        <w:rPr>
-          <w:b/>
-          <w:sz w:val="28"/>
-          <w:szCs w:val="28"/>
-        </w:rPr>
-        <w:t>)</w:t>
-      </w:r>
-      <w:r>
-        <w:rPr>
-          <w:bCs/>
-          <w:sz w:val="28"/>
-          <w:szCs w:val="28"/>
-        </w:rPr>
-        <w:t>[-]</w:t>
-      </w:r>
-      <w:r>
-        <w:rPr>
-          <w:b/>
-          <w:sz w:val="28"/>
-          <w:szCs w:val="28"/>
-        </w:rPr>
-        <w:t>(</w:t>
-      </w:r>
-      <w:r>
-        <w:rPr>
-          <w:bCs/>
-          <w:sz w:val="28"/>
-          <w:szCs w:val="28"/>
-        </w:rPr>
-        <w:t>[0-9]{2}</w:t>
-      </w:r>
-      <w:r>
-        <w:rPr>
-          <w:b/>
-          <w:sz w:val="28"/>
-          <w:szCs w:val="28"/>
-        </w:rPr>
-        <w:t>)</w:t>
-      </w:r>
-    </w:p>
-    <w:p>
-      <w:pPr>
-        <w:rPr>
-          <w:bCs/>
-          <w:sz w:val="28"/>
-          <w:szCs w:val="28"/>
-        </w:rPr>
-      </w:pPr>
-      <w:r>
-        <w:rPr>
-          <w:bCs/>
-          <w:sz w:val="28"/>
-          <w:szCs w:val="28"/>
-        </w:rPr>
-        <w:t>Depois disso basta eu passar a substituição assim:</w:t>
-      </w:r>
-    </w:p>
-    <w:p>
-      <w:pPr>
-        <w:rPr>
-          <w:bCs/>
-          <w:sz w:val="28"/>
-          <w:szCs w:val="28"/>
-        </w:rPr>
-      </w:pPr>
-      <w:r>
-        <w:rPr>
-          <w:bCs/>
-          <w:sz w:val="28"/>
-          <w:szCs w:val="28"/>
-        </w:rPr>
-        <w:t>$3/$2/$1</w:t>
-      </w:r>
-    </w:p>
-    <w:p>
-      <w:pPr>
-        <w:rPr>
-          <w:bCs/>
-          <w:sz w:val="28"/>
-          <w:szCs w:val="28"/>
-        </w:rPr>
-      </w:pPr>
-      <w:r>
-        <w:rPr>
-          <w:bCs/>
-          <w:sz w:val="28"/>
-          <w:szCs w:val="28"/>
-        </w:rPr>
-        <w:t>Ele colocará o bloco 3 (dias), depois o 2 (meses) e depois o 1 (anos) separados por /.</w:t>
-      </w:r>
-    </w:p>
-    <w:p>
-      <w:pPr>
-        <w:rPr>
-          <w:bCs/>
-          <w:sz w:val="28"/>
-          <w:szCs w:val="28"/>
-        </w:rPr>
-      </w:pPr>
-    </w:p>
-    <w:p>
-      <w:pPr>
-        <w:rPr>
-          <w:bCs/>
-          <w:sz w:val="28"/>
-          <w:szCs w:val="28"/>
-        </w:rPr>
-      </w:pPr>
-      <w:r>
-        <w:rPr>
-          <w:bCs/>
-          <w:sz w:val="28"/>
-          <w:szCs w:val="28"/>
-        </w:rPr>
-        <w:t>Essas duas consultas representam a mesma coisa, cidades que começam com R ou S e depois têm A, no LIKE basta o % para dizer que é no começo e o ‘a’ separado, mas no REGEXP usamos o ^ para representar o começo e precisamos especificar acentos.</w:t>
-      </w:r>
-    </w:p>
-    <w:p>
-      <w:pPr>
-        <w:rPr>
-          <w:bCs/>
-          <w:sz w:val="28"/>
-          <w:szCs w:val="28"/>
-        </w:rPr>
-      </w:pPr>
-    </w:p>
-    <w:p>
-      <w:pPr>
-        <w:rPr>
-          <w:bCs/>
-          <w:sz w:val="28"/>
-          <w:szCs w:val="28"/>
-        </w:rPr>
-      </w:pPr>
-      <w:r>
-        <w:rPr>
-          <w:bCs/>
-          <w:sz w:val="28"/>
-          <w:szCs w:val="28"/>
-        </w:rPr>
         <w:drawing>
           <wp:inline distT="0" distB="0" distL="0" distR="0" wp14:anchorId="1206B613" wp14:editId="26F4FCD7">
             <wp:extent cx="4887007" cy="4353533"/>
@@ -5120,18 +5062,1844 @@
     <w:p>
       <w:pPr>
         <w:rPr>
-          <w:bCs/>
-          <w:sz w:val="28"/>
-          <w:szCs w:val="28"/>
-        </w:rPr>
-      </w:pPr>
-      <w:r>
-        <w:rPr>
+          <w:b/>
+          <w:bCs/>
+          <w:sz w:val="28"/>
+          <w:szCs w:val="28"/>
+        </w:rPr>
+      </w:pPr>
+      <w:r>
+        <w:rPr>
+          <w:b/>
+          <w:bCs/>
+          <w:sz w:val="28"/>
+          <w:szCs w:val="28"/>
+        </w:rPr>
+        <w:t xml:space="preserve">Anotações dia </w:t>
+      </w:r>
+      <w:r>
+        <w:rPr>
+          <w:b/>
+          <w:bCs/>
+          <w:sz w:val="28"/>
+          <w:szCs w:val="28"/>
+        </w:rPr>
+        <w:t>6</w:t>
+      </w:r>
+      <w:r>
+        <w:rPr>
+          <w:b/>
+          <w:bCs/>
+          <w:sz w:val="28"/>
+          <w:szCs w:val="28"/>
+        </w:rPr>
+        <w:t xml:space="preserve"> – </w:t>
+      </w:r>
+      <w:r>
+        <w:rPr>
+          <w:b/>
+          <w:bCs/>
+          <w:sz w:val="28"/>
+          <w:szCs w:val="28"/>
+        </w:rPr>
+        <w:t>23</w:t>
+      </w:r>
+      <w:r>
+        <w:rPr>
+          <w:b/>
+          <w:bCs/>
+          <w:sz w:val="28"/>
+          <w:szCs w:val="28"/>
+        </w:rPr>
+        <w:t>/0</w:t>
+      </w:r>
+      <w:r>
+        <w:rPr>
+          <w:b/>
+          <w:bCs/>
+          <w:sz w:val="28"/>
+          <w:szCs w:val="28"/>
+        </w:rPr>
+        <w:t>5</w:t>
+      </w:r>
+      <w:r>
+        <w:rPr>
+          <w:b/>
+          <w:bCs/>
+          <w:sz w:val="28"/>
+          <w:szCs w:val="28"/>
+        </w:rPr>
+        <w:t>/24:</w:t>
+      </w:r>
+      <w:r>
+        <w:rPr>
+          <w:b/>
+          <w:bCs/>
+          <w:sz w:val="28"/>
+          <w:szCs w:val="28"/>
+        </w:rPr>
+        <w:t xml:space="preserve"> (Curso rápido </w:t>
+      </w:r>
+      <w:r>
+        <w:rPr>
+          <w:b/>
+          <w:bCs/>
+          <w:sz w:val="28"/>
+          <w:szCs w:val="28"/>
+        </w:rPr>
+        <w:t>Andre Iacono</w:t>
+      </w:r>
+      <w:r>
+        <w:rPr>
+          <w:b/>
+          <w:bCs/>
+          <w:sz w:val="28"/>
+          <w:szCs w:val="28"/>
+        </w:rPr>
+        <w:t>)</w:t>
+      </w:r>
+    </w:p>
+    <w:p>
+      <w:pPr>
+        <w:rPr>
+          <w:b/>
+          <w:bCs/>
+          <w:sz w:val="28"/>
+          <w:szCs w:val="28"/>
+        </w:rPr>
+      </w:pPr>
+      <w:r>
+        <w:rPr>
+          <w:b/>
           <w:bCs/>
           <w:sz w:val="28"/>
           <w:szCs w:val="28"/>
         </w:rPr>
         <w:tab/>
+      </w:r>
+    </w:p>
+    <w:p>
+      <w:pPr>
+        <w:rPr>
+          <w:sz w:val="28"/>
+          <w:szCs w:val="28"/>
+        </w:rPr>
+      </w:pPr>
+      <w:r>
+        <w:rPr>
+          <w:b/>
+          <w:bCs/>
+          <w:sz w:val="28"/>
+          <w:szCs w:val="28"/>
+        </w:rPr>
+        <w:tab/>
+      </w:r>
+      <w:r>
+        <w:rPr>
+          <w:sz w:val="28"/>
+          <w:szCs w:val="28"/>
+        </w:rPr>
+        <w:t>JOIN:</w:t>
+      </w:r>
+    </w:p>
+    <w:p>
+      <w:pPr>
+        <w:rPr>
+          <w:sz w:val="28"/>
+          <w:szCs w:val="28"/>
+        </w:rPr>
+      </w:pPr>
+      <w:r>
+        <w:rPr>
+          <w:b/>
+          <w:bCs/>
+          <w:noProof/>
+          <w:sz w:val="28"/>
+          <w:szCs w:val="28"/>
+        </w:rPr>
+        <w:lastRenderedPageBreak/>
+        <w:drawing>
+          <wp:inline distT="0" distB="0" distL="0" distR="0" wp14:anchorId="645B0175" wp14:editId="05508517">
+            <wp:extent cx="5400040" cy="4612640"/>
+            <wp:effectExtent l="0" t="0" r="0" b="0"/>
+            <wp:docPr id="329383961" name="Imagem 1" descr="Texto&#10;&#10;Descrição gerada automaticamente"/>
+            <wp:cNvGraphicFramePr>
+              <a:graphicFrameLocks xmlns:a="http://schemas.openxmlformats.org/drawingml/2006/main" noChangeAspect="1"/>
+            </wp:cNvGraphicFramePr>
+            <a:graphic xmlns:a="http://schemas.openxmlformats.org/drawingml/2006/main">
+              <a:graphicData uri="http://schemas.openxmlformats.org/drawingml/2006/picture">
+                <pic:pic xmlns:pic="http://schemas.openxmlformats.org/drawingml/2006/picture">
+                  <pic:nvPicPr>
+                    <pic:cNvPr id="329383961" name="Imagem 1" descr="Texto&#10;&#10;Descrição gerada automaticamente"/>
+                    <pic:cNvPicPr/>
+                  </pic:nvPicPr>
+                  <pic:blipFill>
+                    <a:blip r:embed="rId20"/>
+                    <a:stretch>
+                      <a:fillRect/>
+                    </a:stretch>
+                  </pic:blipFill>
+                  <pic:spPr>
+                    <a:xfrm>
+                      <a:off x="0" y="0"/>
+                      <a:ext cx="5400040" cy="4612640"/>
+                    </a:xfrm>
+                    <a:prstGeom prst="rect">
+                      <a:avLst/>
+                    </a:prstGeom>
+                  </pic:spPr>
+                </pic:pic>
+              </a:graphicData>
+            </a:graphic>
+          </wp:inline>
+        </w:drawing>
+      </w:r>
+      <w:r>
+        <w:rPr>
+          <w:b/>
+          <w:bCs/>
+          <w:sz w:val="28"/>
+          <w:szCs w:val="28"/>
+        </w:rPr>
+        <w:tab/>
+      </w:r>
+      <w:r>
+        <w:rPr>
+          <w:sz w:val="28"/>
+          <w:szCs w:val="28"/>
+        </w:rPr>
+        <w:t xml:space="preserve">Nesse exemplo estou pegando o nome do ator em uma tabela, o nome do filme </w:t>
+      </w:r>
+      <w:proofErr w:type="gramStart"/>
+      <w:r>
+        <w:rPr>
+          <w:sz w:val="28"/>
+          <w:szCs w:val="28"/>
+        </w:rPr>
+        <w:t>q</w:t>
+      </w:r>
+      <w:proofErr w:type="gramEnd"/>
+      <w:r>
+        <w:rPr>
+          <w:sz w:val="28"/>
+          <w:szCs w:val="28"/>
+        </w:rPr>
+        <w:t xml:space="preserve"> ele fez em outra e o ano de lançamento também, sendo que tive que passar por uma tabela auxiliar.</w:t>
+      </w:r>
+    </w:p>
+    <w:p>
+      <w:pPr>
+        <w:rPr>
+          <w:sz w:val="28"/>
+          <w:szCs w:val="28"/>
+        </w:rPr>
+      </w:pPr>
+    </w:p>
+    <w:p>
+      <w:pPr>
+        <w:rPr>
+          <w:sz w:val="28"/>
+          <w:szCs w:val="28"/>
+        </w:rPr>
+      </w:pPr>
+      <w:r>
+        <w:rPr>
+          <w:sz w:val="28"/>
+          <w:szCs w:val="28"/>
+        </w:rPr>
+        <w:t xml:space="preserve">Uma outra forma de inserir dados em uma tabela é sem especificar quais colunas você quer mexer, mas </w:t>
+      </w:r>
+      <w:proofErr w:type="gramStart"/>
+      <w:r>
+        <w:rPr>
+          <w:sz w:val="28"/>
+          <w:szCs w:val="28"/>
+        </w:rPr>
+        <w:t>pra</w:t>
+      </w:r>
+      <w:proofErr w:type="gramEnd"/>
+      <w:r>
+        <w:rPr>
+          <w:sz w:val="28"/>
+          <w:szCs w:val="28"/>
+        </w:rPr>
+        <w:t xml:space="preserve"> isso você precisa colocar o DEFAULT no id.</w:t>
+      </w:r>
+    </w:p>
+    <w:p>
+      <w:pPr>
+        <w:rPr>
+          <w:sz w:val="28"/>
+          <w:szCs w:val="28"/>
+        </w:rPr>
+      </w:pPr>
+      <w:r>
+        <w:rPr>
+          <w:noProof/>
+          <w:sz w:val="28"/>
+          <w:szCs w:val="28"/>
+        </w:rPr>
+        <w:drawing>
+          <wp:inline distT="0" distB="0" distL="0" distR="0" wp14:anchorId="4A5801DC" wp14:editId="5D0153A7">
+            <wp:extent cx="5268060" cy="1047896"/>
+            <wp:effectExtent l="0" t="0" r="8890" b="0"/>
+            <wp:docPr id="3623209" name="Imagem 1" descr="Interface gráfica do usuário, Texto, Aplicativo, chat ou mensagem de texto&#10;&#10;Descrição gerada automaticamente"/>
+            <wp:cNvGraphicFramePr>
+              <a:graphicFrameLocks xmlns:a="http://schemas.openxmlformats.org/drawingml/2006/main" noChangeAspect="1"/>
+            </wp:cNvGraphicFramePr>
+            <a:graphic xmlns:a="http://schemas.openxmlformats.org/drawingml/2006/main">
+              <a:graphicData uri="http://schemas.openxmlformats.org/drawingml/2006/picture">
+                <pic:pic xmlns:pic="http://schemas.openxmlformats.org/drawingml/2006/picture">
+                  <pic:nvPicPr>
+                    <pic:cNvPr id="3623209" name="Imagem 1" descr="Interface gráfica do usuário, Texto, Aplicativo, chat ou mensagem de texto&#10;&#10;Descrição gerada automaticamente"/>
+                    <pic:cNvPicPr/>
+                  </pic:nvPicPr>
+                  <pic:blipFill>
+                    <a:blip r:embed="rId21"/>
+                    <a:stretch>
+                      <a:fillRect/>
+                    </a:stretch>
+                  </pic:blipFill>
+                  <pic:spPr>
+                    <a:xfrm>
+                      <a:off x="0" y="0"/>
+                      <a:ext cx="5268060" cy="1047896"/>
+                    </a:xfrm>
+                    <a:prstGeom prst="rect">
+                      <a:avLst/>
+                    </a:prstGeom>
+                  </pic:spPr>
+                </pic:pic>
+              </a:graphicData>
+            </a:graphic>
+          </wp:inline>
+        </w:drawing>
+      </w:r>
+    </w:p>
+    <w:p>
+      <w:pPr>
+        <w:rPr>
+          <w:sz w:val="28"/>
+          <w:szCs w:val="28"/>
+        </w:rPr>
+      </w:pPr>
+      <w:r>
+        <w:rPr>
+          <w:sz w:val="28"/>
+          <w:szCs w:val="28"/>
+        </w:rPr>
+        <w:t>Normalmente eu faço de outra forma:</w:t>
+      </w:r>
+    </w:p>
+    <w:p>
+      <w:pPr>
+        <w:rPr>
+          <w:sz w:val="28"/>
+          <w:szCs w:val="28"/>
+        </w:rPr>
+      </w:pPr>
+      <w:r>
+        <w:rPr>
+          <w:noProof/>
+          <w:sz w:val="28"/>
+          <w:szCs w:val="28"/>
+        </w:rPr>
+        <w:lastRenderedPageBreak/>
+        <w:drawing>
+          <wp:inline distT="0" distB="0" distL="0" distR="0" wp14:anchorId="6BFA1B08" wp14:editId="1F9D5C17">
+            <wp:extent cx="4448796" cy="1019317"/>
+            <wp:effectExtent l="0" t="0" r="9525" b="9525"/>
+            <wp:docPr id="937333337" name="Imagem 1" descr="Interface gráfica do usuário, Texto&#10;&#10;Descrição gerada automaticamente"/>
+            <wp:cNvGraphicFramePr>
+              <a:graphicFrameLocks xmlns:a="http://schemas.openxmlformats.org/drawingml/2006/main" noChangeAspect="1"/>
+            </wp:cNvGraphicFramePr>
+            <a:graphic xmlns:a="http://schemas.openxmlformats.org/drawingml/2006/main">
+              <a:graphicData uri="http://schemas.openxmlformats.org/drawingml/2006/picture">
+                <pic:pic xmlns:pic="http://schemas.openxmlformats.org/drawingml/2006/picture">
+                  <pic:nvPicPr>
+                    <pic:cNvPr id="937333337" name="Imagem 1" descr="Interface gráfica do usuário, Texto&#10;&#10;Descrição gerada automaticamente"/>
+                    <pic:cNvPicPr/>
+                  </pic:nvPicPr>
+                  <pic:blipFill>
+                    <a:blip r:embed="rId22"/>
+                    <a:stretch>
+                      <a:fillRect/>
+                    </a:stretch>
+                  </pic:blipFill>
+                  <pic:spPr>
+                    <a:xfrm>
+                      <a:off x="0" y="0"/>
+                      <a:ext cx="4448796" cy="1019317"/>
+                    </a:xfrm>
+                    <a:prstGeom prst="rect">
+                      <a:avLst/>
+                    </a:prstGeom>
+                  </pic:spPr>
+                </pic:pic>
+              </a:graphicData>
+            </a:graphic>
+          </wp:inline>
+        </w:drawing>
+      </w:r>
+      <w:r>
+        <w:rPr>
+          <w:sz w:val="28"/>
+          <w:szCs w:val="28"/>
+        </w:rPr>
+        <w:t xml:space="preserve"> Mas é opcional.</w:t>
+      </w:r>
+    </w:p>
+    <w:p>
+      <w:pPr>
+        <w:rPr>
+          <w:sz w:val="28"/>
+          <w:szCs w:val="28"/>
+        </w:rPr>
+      </w:pPr>
+    </w:p>
+    <w:p>
+      <w:pPr>
+        <w:rPr>
+          <w:sz w:val="28"/>
+          <w:szCs w:val="28"/>
+        </w:rPr>
+      </w:pPr>
+      <w:r>
+        <w:rPr>
+          <w:sz w:val="28"/>
+          <w:szCs w:val="28"/>
+        </w:rPr>
+        <w:t>Se eu quiser adicionar informações em múltiplas tabelas, posso usar a função last_insert_id(), que adicionará como chave estrangeira, o último id da outra tabela a ter sido salvo.</w:t>
+      </w:r>
+      <w:r>
+        <w:rPr>
+          <w:sz w:val="28"/>
+          <w:szCs w:val="28"/>
+        </w:rPr>
+        <w:tab/>
+      </w:r>
+    </w:p>
+    <w:p>
+      <w:pPr>
+        <w:rPr>
+          <w:sz w:val="28"/>
+          <w:szCs w:val="28"/>
+        </w:rPr>
+      </w:pPr>
+    </w:p>
+    <w:p>
+      <w:pPr>
+        <w:jc w:val="center"/>
+        <w:rPr>
+          <w:b/>
+          <w:bCs/>
+          <w:sz w:val="28"/>
+          <w:szCs w:val="28"/>
+        </w:rPr>
+      </w:pPr>
+      <w:r>
+        <w:rPr>
+          <w:b/>
+          <w:bCs/>
+          <w:sz w:val="28"/>
+          <w:szCs w:val="28"/>
+        </w:rPr>
+        <w:t>JOINS</w:t>
+      </w:r>
+    </w:p>
+    <w:p>
+      <w:pPr>
+        <w:rPr>
+          <w:sz w:val="28"/>
+          <w:szCs w:val="28"/>
+        </w:rPr>
+      </w:pPr>
+      <w:r>
+        <w:rPr>
+          <w:sz w:val="28"/>
+          <w:szCs w:val="28"/>
+        </w:rPr>
+        <w:t>Joins são formas diferentes de unir duas tabelas e exibir os resultados numa consulta com SELECT.</w:t>
+      </w:r>
+    </w:p>
+    <w:p>
+      <w:pPr>
+        <w:rPr>
+          <w:sz w:val="28"/>
+          <w:szCs w:val="28"/>
+        </w:rPr>
+      </w:pPr>
+      <w:r>
+        <w:rPr>
+          <w:noProof/>
+        </w:rPr>
+        <w:drawing>
+          <wp:inline distT="0" distB="0" distL="0" distR="0" wp14:anchorId="6DBAFEA5" wp14:editId="514B1AB4">
+            <wp:extent cx="5400040" cy="4250055"/>
+            <wp:effectExtent l="0" t="0" r="0" b="0"/>
+            <wp:docPr id="54703460" name="Imagem 1" descr="SQL Joins na prática!. Simplificando consultas SQL | by Alexandre  Neukirchen | Medium"/>
+            <wp:cNvGraphicFramePr>
+              <a:graphicFrameLocks xmlns:a="http://schemas.openxmlformats.org/drawingml/2006/main" noChangeAspect="1"/>
+            </wp:cNvGraphicFramePr>
+            <a:graphic xmlns:a="http://schemas.openxmlformats.org/drawingml/2006/main">
+              <a:graphicData uri="http://schemas.openxmlformats.org/drawingml/2006/picture">
+                <pic:pic xmlns:pic="http://schemas.openxmlformats.org/drawingml/2006/picture">
+                  <pic:nvPicPr>
+                    <pic:cNvPr id="0" name="Picture 1" descr="SQL Joins na prática!. Simplificando consultas SQL | by Alexandre  Neukirchen | Medium"/>
+                    <pic:cNvPicPr>
+                      <a:picLocks noChangeAspect="1" noChangeArrowheads="1"/>
+                    </pic:cNvPicPr>
+                  </pic:nvPicPr>
+                  <pic:blipFill>
+                    <a:blip r:embed="rId23">
+                      <a:extLst>
+                        <a:ext uri="{28A0092B-C50C-407E-A947-70E740481C1C}">
+                          <a14:useLocalDpi xmlns:a14="http://schemas.microsoft.com/office/drawing/2010/main" val="0"/>
+                        </a:ext>
+                      </a:extLst>
+                    </a:blip>
+                    <a:srcRect/>
+                    <a:stretch>
+                      <a:fillRect/>
+                    </a:stretch>
+                  </pic:blipFill>
+                  <pic:spPr bwMode="auto">
+                    <a:xfrm>
+                      <a:off x="0" y="0"/>
+                      <a:ext cx="5400040" cy="4250055"/>
+                    </a:xfrm>
+                    <a:prstGeom prst="rect">
+                      <a:avLst/>
+                    </a:prstGeom>
+                    <a:noFill/>
+                    <a:ln>
+                      <a:noFill/>
+                    </a:ln>
+                  </pic:spPr>
+                </pic:pic>
+              </a:graphicData>
+            </a:graphic>
+          </wp:inline>
+        </w:drawing>
+      </w:r>
+    </w:p>
+    <w:p>
+      <w:pPr>
+        <w:rPr>
+          <w:sz w:val="28"/>
+          <w:szCs w:val="28"/>
+        </w:rPr>
+      </w:pPr>
+      <w:r>
+        <w:rPr>
+          <w:sz w:val="28"/>
+          <w:szCs w:val="28"/>
+        </w:rPr>
+        <w:t>Temos diversos tipos de joins:</w:t>
+      </w:r>
+    </w:p>
+    <w:p>
+      <w:pPr>
+        <w:rPr>
+          <w:sz w:val="28"/>
+          <w:szCs w:val="28"/>
+        </w:rPr>
+      </w:pPr>
+      <w:r>
+        <w:rPr>
+          <w:sz w:val="28"/>
+          <w:szCs w:val="28"/>
+        </w:rPr>
+        <w:lastRenderedPageBreak/>
+        <w:tab/>
+        <w:t>Inner Join – Retorna os registros que possuem relação entre as duas tabelas.</w:t>
+      </w:r>
+    </w:p>
+    <w:p>
+      <w:pPr>
+        <w:rPr>
+          <w:sz w:val="28"/>
+          <w:szCs w:val="28"/>
+        </w:rPr>
+      </w:pPr>
+      <w:r>
+        <w:rPr>
+          <w:sz w:val="28"/>
+          <w:szCs w:val="28"/>
+        </w:rPr>
+        <w:tab/>
+        <w:t>Left Join/</w:t>
+      </w:r>
+      <w:r>
+        <w:rPr>
+          <w:sz w:val="28"/>
+          <w:szCs w:val="28"/>
+        </w:rPr>
+        <w:t xml:space="preserve"> </w:t>
+      </w:r>
+      <w:r>
+        <w:rPr>
+          <w:sz w:val="28"/>
+          <w:szCs w:val="28"/>
+        </w:rPr>
+        <w:t>Left Outer Join – Retorna todos os registros da tabela à esquerda (primeira que passamos), independente de terem relação com a tabela da direita (que usamos no join), já na da direita só irão aparecer aqueles registros que possuem relação com a tabela da esquerda.</w:t>
+      </w:r>
+    </w:p>
+    <w:p>
+      <w:pPr>
+        <w:rPr>
+          <w:sz w:val="28"/>
+          <w:szCs w:val="28"/>
+        </w:rPr>
+      </w:pPr>
+      <w:r>
+        <w:rPr>
+          <w:sz w:val="28"/>
+          <w:szCs w:val="28"/>
+        </w:rPr>
+        <w:tab/>
+        <w:t>Right Join/</w:t>
+      </w:r>
+      <w:r>
+        <w:rPr>
+          <w:sz w:val="28"/>
+          <w:szCs w:val="28"/>
+        </w:rPr>
+        <w:t xml:space="preserve"> </w:t>
+      </w:r>
+      <w:r>
+        <w:rPr>
+          <w:sz w:val="28"/>
+          <w:szCs w:val="28"/>
+        </w:rPr>
+        <w:t xml:space="preserve">Right Outer Join – Retorna todos os registros da tabela da </w:t>
+      </w:r>
+      <w:proofErr w:type="gramStart"/>
+      <w:r>
+        <w:rPr>
+          <w:sz w:val="28"/>
+          <w:szCs w:val="28"/>
+        </w:rPr>
+        <w:t>direita</w:t>
+      </w:r>
+      <w:proofErr w:type="gramEnd"/>
+      <w:r>
+        <w:rPr>
+          <w:sz w:val="28"/>
+          <w:szCs w:val="28"/>
+        </w:rPr>
+        <w:t xml:space="preserve"> mas só retorna os da esquerda que possuam relação com a direita.</w:t>
+      </w:r>
+    </w:p>
+    <w:p>
+      <w:pPr>
+        <w:rPr>
+          <w:sz w:val="28"/>
+          <w:szCs w:val="28"/>
+        </w:rPr>
+      </w:pPr>
+      <w:r>
+        <w:rPr>
+          <w:sz w:val="28"/>
+          <w:szCs w:val="28"/>
+        </w:rPr>
+        <w:tab/>
+        <w:t>Full Join – Retorna todos os registros da tabela da esquerda e da tabela da direita</w:t>
+      </w:r>
+    </w:p>
+    <w:p>
+      <w:pPr>
+        <w:rPr>
+          <w:sz w:val="28"/>
+          <w:szCs w:val="28"/>
+        </w:rPr>
+      </w:pPr>
+      <w:r>
+        <w:rPr>
+          <w:sz w:val="28"/>
+          <w:szCs w:val="28"/>
+        </w:rPr>
+        <w:tab/>
+        <w:t>Semi Join – Retorna todos os registros da tabela da esquerda ou da direita que possuam interação com a tabela oposta, mas vai exibir apenas de uma das tabelas.</w:t>
+      </w:r>
+    </w:p>
+    <w:p>
+      <w:pPr>
+        <w:rPr>
+          <w:sz w:val="28"/>
+          <w:szCs w:val="28"/>
+        </w:rPr>
+      </w:pPr>
+      <w:r>
+        <w:rPr>
+          <w:sz w:val="28"/>
+          <w:szCs w:val="28"/>
+        </w:rPr>
+        <w:tab/>
+        <w:t>Anti Join – O contrário do Semi Join, retorna apenas os registros que não possuem relação com a outra tabela.</w:t>
+      </w:r>
+    </w:p>
+    <w:p>
+      <w:pPr>
+        <w:rPr>
+          <w:sz w:val="28"/>
+          <w:szCs w:val="28"/>
+        </w:rPr>
+      </w:pPr>
+    </w:p>
+    <w:p>
+      <w:pPr>
+        <w:rPr>
+          <w:sz w:val="28"/>
+          <w:szCs w:val="28"/>
+        </w:rPr>
+      </w:pPr>
+    </w:p>
+    <w:p>
+      <w:pPr>
+        <w:jc w:val="center"/>
+        <w:rPr>
+          <w:b/>
+          <w:bCs/>
+          <w:sz w:val="28"/>
+          <w:szCs w:val="28"/>
+        </w:rPr>
+      </w:pPr>
+      <w:r>
+        <w:rPr>
+          <w:b/>
+          <w:bCs/>
+          <w:sz w:val="28"/>
+          <w:szCs w:val="28"/>
+        </w:rPr>
+        <w:t>CÓPIA DE UMA TABELA PARA OUTRA</w:t>
+      </w:r>
+    </w:p>
+    <w:p>
+      <w:pPr>
+        <w:jc w:val="both"/>
+        <w:rPr>
+          <w:sz w:val="28"/>
+          <w:szCs w:val="28"/>
+        </w:rPr>
+      </w:pPr>
+      <w:r>
+        <w:rPr>
+          <w:sz w:val="28"/>
+          <w:szCs w:val="28"/>
+        </w:rPr>
+        <w:t xml:space="preserve">Há situações </w:t>
+      </w:r>
+      <w:proofErr w:type="gramStart"/>
+      <w:r>
+        <w:rPr>
+          <w:sz w:val="28"/>
+          <w:szCs w:val="28"/>
+        </w:rPr>
+        <w:t>onde</w:t>
+      </w:r>
+      <w:proofErr w:type="gramEnd"/>
+      <w:r>
+        <w:rPr>
+          <w:sz w:val="28"/>
+          <w:szCs w:val="28"/>
+        </w:rPr>
+        <w:t xml:space="preserve"> vou querer copiar uma tabela para outra dentro do banco de dados, para fazer isso é bem simples:</w:t>
+      </w:r>
+    </w:p>
+    <w:p>
+      <w:pPr>
+        <w:jc w:val="both"/>
+        <w:rPr>
+          <w:sz w:val="28"/>
+          <w:szCs w:val="28"/>
+        </w:rPr>
+      </w:pPr>
+      <w:r>
+        <w:rPr>
+          <w:sz w:val="28"/>
+          <w:szCs w:val="28"/>
+        </w:rPr>
+        <w:t>CREATE TABLE tabela_backup AS</w:t>
+      </w:r>
+    </w:p>
+    <w:p>
+      <w:pPr>
+        <w:jc w:val="both"/>
+        <w:rPr>
+          <w:sz w:val="28"/>
+          <w:szCs w:val="28"/>
+        </w:rPr>
+      </w:pPr>
+      <w:r>
+        <w:rPr>
+          <w:sz w:val="28"/>
+          <w:szCs w:val="28"/>
+        </w:rPr>
+        <w:t>SELECT * FROM tabela;</w:t>
+      </w:r>
+    </w:p>
+    <w:p>
+      <w:pPr>
+        <w:jc w:val="both"/>
+        <w:rPr>
+          <w:sz w:val="28"/>
+          <w:szCs w:val="28"/>
+        </w:rPr>
+      </w:pPr>
+      <w:r>
+        <w:rPr>
+          <w:sz w:val="28"/>
+          <w:szCs w:val="28"/>
+        </w:rPr>
+        <w:t>Pronto.</w:t>
+      </w:r>
+    </w:p>
+    <w:p>
+      <w:pPr>
+        <w:jc w:val="center"/>
+        <w:rPr>
+          <w:b/>
+          <w:bCs/>
+          <w:sz w:val="28"/>
+          <w:szCs w:val="28"/>
+        </w:rPr>
+      </w:pPr>
+      <w:r>
+        <w:rPr>
+          <w:b/>
+          <w:bCs/>
+          <w:sz w:val="28"/>
+          <w:szCs w:val="28"/>
+        </w:rPr>
+        <w:t>REMOVER</w:t>
+      </w:r>
+      <w:r>
+        <w:rPr>
+          <w:b/>
+          <w:bCs/>
+          <w:sz w:val="28"/>
+          <w:szCs w:val="28"/>
+        </w:rPr>
+        <w:t xml:space="preserve"> UMA TABELA </w:t>
+      </w:r>
+      <w:r>
+        <w:rPr>
+          <w:b/>
+          <w:bCs/>
+          <w:sz w:val="28"/>
+          <w:szCs w:val="28"/>
+        </w:rPr>
+        <w:t>E/OU SEUS DADOS</w:t>
+      </w:r>
+    </w:p>
+    <w:p>
+      <w:pPr>
+        <w:jc w:val="both"/>
+        <w:rPr>
+          <w:sz w:val="28"/>
+          <w:szCs w:val="28"/>
+        </w:rPr>
+      </w:pPr>
+      <w:r>
+        <w:rPr>
+          <w:sz w:val="28"/>
+          <w:szCs w:val="28"/>
+        </w:rPr>
+        <w:t xml:space="preserve">Temos duas possibilidades no que tange a remover tabelas: remover seus </w:t>
+      </w:r>
+      <w:proofErr w:type="gramStart"/>
+      <w:r>
+        <w:rPr>
+          <w:sz w:val="28"/>
+          <w:szCs w:val="28"/>
+        </w:rPr>
+        <w:t>dados</w:t>
+      </w:r>
+      <w:proofErr w:type="gramEnd"/>
+      <w:r>
+        <w:rPr>
+          <w:sz w:val="28"/>
+          <w:szCs w:val="28"/>
+        </w:rPr>
+        <w:t xml:space="preserve"> mas deixar ela ou remover os dados e ela também.</w:t>
+      </w:r>
+    </w:p>
+    <w:p>
+      <w:pPr>
+        <w:jc w:val="both"/>
+        <w:rPr>
+          <w:sz w:val="28"/>
+          <w:szCs w:val="28"/>
+        </w:rPr>
+      </w:pPr>
+      <w:r>
+        <w:rPr>
+          <w:sz w:val="28"/>
+          <w:szCs w:val="28"/>
+        </w:rPr>
+        <w:lastRenderedPageBreak/>
+        <w:t>O comando para remover os dados é o TRUNCATE, para remover ela é o DROP. Ambos ficariam assim:</w:t>
+      </w:r>
+    </w:p>
+    <w:p>
+      <w:pPr>
+        <w:jc w:val="both"/>
+        <w:rPr>
+          <w:sz w:val="28"/>
+          <w:szCs w:val="28"/>
+        </w:rPr>
+      </w:pPr>
+      <w:r>
+        <w:rPr>
+          <w:sz w:val="28"/>
+          <w:szCs w:val="28"/>
+        </w:rPr>
+        <w:t>DROP TABLE tabela;</w:t>
+      </w:r>
+    </w:p>
+    <w:p>
+      <w:pPr>
+        <w:jc w:val="both"/>
+        <w:rPr>
+          <w:sz w:val="28"/>
+          <w:szCs w:val="28"/>
+        </w:rPr>
+      </w:pPr>
+      <w:r>
+        <w:rPr>
+          <w:sz w:val="28"/>
+          <w:szCs w:val="28"/>
+        </w:rPr>
+        <w:t>TRUNCATE TABLE tabela;</w:t>
+      </w:r>
+    </w:p>
+    <w:p>
+      <w:pPr>
+        <w:jc w:val="both"/>
+        <w:rPr>
+          <w:sz w:val="28"/>
+          <w:szCs w:val="28"/>
+        </w:rPr>
+      </w:pPr>
+      <w:r>
+        <w:rPr>
+          <w:sz w:val="28"/>
+          <w:szCs w:val="28"/>
+        </w:rPr>
+        <w:t xml:space="preserve">Também temos o DELETE, que </w:t>
+      </w:r>
+      <w:r>
+        <w:rPr>
+          <w:b/>
+          <w:bCs/>
+          <w:sz w:val="28"/>
+          <w:szCs w:val="28"/>
+        </w:rPr>
+        <w:t>apaga registros específicos</w:t>
+      </w:r>
+      <w:r>
+        <w:rPr>
+          <w:sz w:val="28"/>
+          <w:szCs w:val="28"/>
+        </w:rPr>
+        <w:t>:</w:t>
+      </w:r>
+    </w:p>
+    <w:p>
+      <w:pPr>
+        <w:jc w:val="both"/>
+        <w:rPr>
+          <w:b/>
+          <w:bCs/>
+          <w:sz w:val="28"/>
+          <w:szCs w:val="28"/>
+        </w:rPr>
+      </w:pPr>
+      <w:r>
+        <w:rPr>
+          <w:b/>
+          <w:bCs/>
+          <w:sz w:val="28"/>
+          <w:szCs w:val="28"/>
+        </w:rPr>
+        <w:t>DELETE FROM tabela</w:t>
+      </w:r>
+    </w:p>
+    <w:p>
+      <w:pPr>
+        <w:jc w:val="both"/>
+        <w:rPr>
+          <w:b/>
+          <w:bCs/>
+          <w:sz w:val="28"/>
+          <w:szCs w:val="28"/>
+        </w:rPr>
+      </w:pPr>
+      <w:r>
+        <w:rPr>
+          <w:b/>
+          <w:bCs/>
+          <w:sz w:val="28"/>
+          <w:szCs w:val="28"/>
+        </w:rPr>
+        <w:t>WHERE &lt;condicao&gt;;</w:t>
+      </w:r>
+    </w:p>
+    <w:p>
+      <w:pPr>
+        <w:jc w:val="both"/>
+        <w:rPr>
+          <w:sz w:val="28"/>
+          <w:szCs w:val="28"/>
+        </w:rPr>
+      </w:pPr>
+      <w:r>
+        <w:rPr>
+          <w:sz w:val="28"/>
+          <w:szCs w:val="28"/>
+        </w:rPr>
+        <w:t>Se usarmos o * no WHERE, ele apaga tudo também, mas é mais lento.</w:t>
+      </w:r>
+    </w:p>
+    <w:p>
+      <w:pPr>
+        <w:jc w:val="both"/>
+        <w:rPr>
+          <w:sz w:val="28"/>
+          <w:szCs w:val="28"/>
+        </w:rPr>
+      </w:pPr>
+    </w:p>
+    <w:p>
+      <w:pPr>
+        <w:jc w:val="center"/>
+        <w:rPr>
+          <w:sz w:val="28"/>
+          <w:szCs w:val="28"/>
+        </w:rPr>
+      </w:pPr>
+      <w:r>
+        <w:rPr>
+          <w:b/>
+          <w:bCs/>
+          <w:sz w:val="28"/>
+          <w:szCs w:val="28"/>
+        </w:rPr>
+        <w:t>ATUALIZAR CAMPO DA TABELA</w:t>
+      </w:r>
+    </w:p>
+    <w:p>
+      <w:pPr>
+        <w:rPr>
+          <w:sz w:val="28"/>
+          <w:szCs w:val="28"/>
+        </w:rPr>
+      </w:pPr>
+      <w:r>
+        <w:rPr>
+          <w:sz w:val="28"/>
+          <w:szCs w:val="28"/>
+        </w:rPr>
+        <w:t>UPDATE tabela</w:t>
+      </w:r>
+    </w:p>
+    <w:p>
+      <w:pPr>
+        <w:rPr>
+          <w:sz w:val="28"/>
+          <w:szCs w:val="28"/>
+        </w:rPr>
+      </w:pPr>
+      <w:r>
+        <w:rPr>
+          <w:sz w:val="28"/>
+          <w:szCs w:val="28"/>
+        </w:rPr>
+        <w:t>SET</w:t>
+      </w:r>
+    </w:p>
+    <w:p>
+      <w:pPr>
+        <w:rPr>
+          <w:sz w:val="28"/>
+          <w:szCs w:val="28"/>
+        </w:rPr>
+      </w:pPr>
+      <w:r>
+        <w:rPr>
+          <w:sz w:val="28"/>
+          <w:szCs w:val="28"/>
+        </w:rPr>
+        <w:tab/>
+        <w:t>&lt;atributo&gt; = &lt;novo valor&gt;</w:t>
+      </w:r>
+    </w:p>
+    <w:p>
+      <w:pPr>
+        <w:rPr>
+          <w:sz w:val="28"/>
+          <w:szCs w:val="28"/>
+        </w:rPr>
+      </w:pPr>
+      <w:r>
+        <w:rPr>
+          <w:sz w:val="28"/>
+          <w:szCs w:val="28"/>
+        </w:rPr>
+        <w:t>WHERE</w:t>
+      </w:r>
+    </w:p>
+    <w:p>
+      <w:pPr>
+        <w:rPr>
+          <w:sz w:val="28"/>
+          <w:szCs w:val="28"/>
+        </w:rPr>
+      </w:pPr>
+      <w:r>
+        <w:rPr>
+          <w:sz w:val="28"/>
+          <w:szCs w:val="28"/>
+        </w:rPr>
+        <w:tab/>
+        <w:t>&lt;condicao&gt;</w:t>
+      </w:r>
+    </w:p>
+    <w:p>
+      <w:pPr>
+        <w:rPr>
+          <w:sz w:val="28"/>
+          <w:szCs w:val="28"/>
+        </w:rPr>
+      </w:pPr>
+    </w:p>
+    <w:p>
+      <w:pPr>
+        <w:jc w:val="center"/>
+        <w:rPr>
+          <w:b/>
+          <w:bCs/>
+          <w:sz w:val="28"/>
+          <w:szCs w:val="28"/>
+        </w:rPr>
+      </w:pPr>
+      <w:r>
+        <w:rPr>
+          <w:b/>
+          <w:bCs/>
+          <w:sz w:val="28"/>
+          <w:szCs w:val="28"/>
+        </w:rPr>
+        <w:t>FUNÇÕES SQL</w:t>
+      </w:r>
+    </w:p>
+    <w:p>
+      <w:pPr>
+        <w:rPr>
+          <w:sz w:val="28"/>
+          <w:szCs w:val="28"/>
+        </w:rPr>
+      </w:pPr>
+      <w:r>
+        <w:rPr>
+          <w:sz w:val="28"/>
+          <w:szCs w:val="28"/>
+        </w:rPr>
+        <w:t xml:space="preserve">Há diversas funções prontas que realizam várias coisas de forma prática, um bom site para ver </w:t>
+      </w:r>
+      <w:proofErr w:type="gramStart"/>
+      <w:r>
+        <w:rPr>
+          <w:sz w:val="28"/>
+          <w:szCs w:val="28"/>
+        </w:rPr>
+        <w:t>elas é</w:t>
+      </w:r>
+      <w:proofErr w:type="gramEnd"/>
+      <w:r>
+        <w:rPr>
+          <w:sz w:val="28"/>
+          <w:szCs w:val="28"/>
+        </w:rPr>
+        <w:t xml:space="preserve"> o W3-Schools.</w:t>
+      </w:r>
+    </w:p>
+    <w:p>
+      <w:pPr>
+        <w:rPr>
+          <w:sz w:val="28"/>
+          <w:szCs w:val="28"/>
+        </w:rPr>
+      </w:pPr>
+      <w:r>
+        <w:rPr>
+          <w:sz w:val="28"/>
+          <w:szCs w:val="28"/>
+        </w:rPr>
+        <w:t>Algumas das mais comuns são:</w:t>
+      </w:r>
+    </w:p>
+    <w:p>
+      <w:pPr>
+        <w:rPr>
+          <w:sz w:val="28"/>
+          <w:szCs w:val="28"/>
+        </w:rPr>
+      </w:pPr>
+      <w:r>
+        <w:rPr>
+          <w:sz w:val="28"/>
+          <w:szCs w:val="28"/>
+        </w:rPr>
+        <w:tab/>
+        <w:t>AVG() – Faz uma Média</w:t>
+      </w:r>
+    </w:p>
+    <w:p>
+      <w:pPr>
+        <w:rPr>
+          <w:sz w:val="28"/>
+          <w:szCs w:val="28"/>
+        </w:rPr>
+      </w:pPr>
+      <w:r>
+        <w:rPr>
+          <w:sz w:val="28"/>
+          <w:szCs w:val="28"/>
+        </w:rPr>
+        <w:tab/>
+        <w:t>COUNT() – Faz uma contagem</w:t>
+      </w:r>
+    </w:p>
+    <w:p>
+      <w:pPr>
+        <w:rPr>
+          <w:sz w:val="28"/>
+          <w:szCs w:val="28"/>
+        </w:rPr>
+      </w:pPr>
+      <w:r>
+        <w:rPr>
+          <w:sz w:val="28"/>
+          <w:szCs w:val="28"/>
+        </w:rPr>
+        <w:tab/>
+        <w:t>FIRST() – Primeiro valor</w:t>
+      </w:r>
+    </w:p>
+    <w:p>
+      <w:pPr>
+        <w:rPr>
+          <w:sz w:val="28"/>
+          <w:szCs w:val="28"/>
+        </w:rPr>
+      </w:pPr>
+      <w:r>
+        <w:rPr>
+          <w:sz w:val="28"/>
+          <w:szCs w:val="28"/>
+        </w:rPr>
+        <w:tab/>
+        <w:t>LAST() – Último valor</w:t>
+      </w:r>
+    </w:p>
+    <w:p>
+      <w:pPr>
+        <w:rPr>
+          <w:sz w:val="28"/>
+          <w:szCs w:val="28"/>
+        </w:rPr>
+      </w:pPr>
+      <w:r>
+        <w:rPr>
+          <w:sz w:val="28"/>
+          <w:szCs w:val="28"/>
+        </w:rPr>
+        <w:tab/>
+        <w:t>MAX() – Maior valor</w:t>
+      </w:r>
+    </w:p>
+    <w:p>
+      <w:pPr>
+        <w:rPr>
+          <w:sz w:val="28"/>
+          <w:szCs w:val="28"/>
+        </w:rPr>
+      </w:pPr>
+      <w:r>
+        <w:rPr>
+          <w:sz w:val="28"/>
+          <w:szCs w:val="28"/>
+        </w:rPr>
+        <w:tab/>
+        <w:t>MIN() – Menor valor</w:t>
+      </w:r>
+    </w:p>
+    <w:p>
+      <w:pPr>
+        <w:rPr>
+          <w:sz w:val="28"/>
+          <w:szCs w:val="28"/>
+        </w:rPr>
+      </w:pPr>
+      <w:r>
+        <w:rPr>
+          <w:sz w:val="28"/>
+          <w:szCs w:val="28"/>
+        </w:rPr>
+        <w:lastRenderedPageBreak/>
+        <w:tab/>
+        <w:t>SUM() – Faz uma soma</w:t>
+      </w:r>
+    </w:p>
+    <w:p>
+      <w:pPr>
+        <w:rPr>
+          <w:sz w:val="28"/>
+          <w:szCs w:val="28"/>
+        </w:rPr>
+      </w:pPr>
+      <w:r>
+        <w:rPr>
+          <w:noProof/>
+          <w:sz w:val="28"/>
+          <w:szCs w:val="28"/>
+        </w:rPr>
+        <w:drawing>
+          <wp:inline distT="0" distB="0" distL="0" distR="0" wp14:anchorId="0288C54B" wp14:editId="37DD308F">
+            <wp:extent cx="5400040" cy="505460"/>
+            <wp:effectExtent l="0" t="0" r="0" b="0"/>
+            <wp:docPr id="1345508724" name="Imagem 1"/>
+            <wp:cNvGraphicFramePr>
+              <a:graphicFrameLocks xmlns:a="http://schemas.openxmlformats.org/drawingml/2006/main" noChangeAspect="1"/>
+            </wp:cNvGraphicFramePr>
+            <a:graphic xmlns:a="http://schemas.openxmlformats.org/drawingml/2006/main">
+              <a:graphicData uri="http://schemas.openxmlformats.org/drawingml/2006/picture">
+                <pic:pic xmlns:pic="http://schemas.openxmlformats.org/drawingml/2006/picture">
+                  <pic:nvPicPr>
+                    <pic:cNvPr id="1345508724" name=""/>
+                    <pic:cNvPicPr/>
+                  </pic:nvPicPr>
+                  <pic:blipFill>
+                    <a:blip r:embed="rId24"/>
+                    <a:stretch>
+                      <a:fillRect/>
+                    </a:stretch>
+                  </pic:blipFill>
+                  <pic:spPr>
+                    <a:xfrm>
+                      <a:off x="0" y="0"/>
+                      <a:ext cx="5400040" cy="505460"/>
+                    </a:xfrm>
+                    <a:prstGeom prst="rect">
+                      <a:avLst/>
+                    </a:prstGeom>
+                  </pic:spPr>
+                </pic:pic>
+              </a:graphicData>
+            </a:graphic>
+          </wp:inline>
+        </w:drawing>
+      </w:r>
+    </w:p>
+    <w:p>
+      <w:pPr>
+        <w:rPr>
+          <w:sz w:val="28"/>
+          <w:szCs w:val="28"/>
+        </w:rPr>
+      </w:pPr>
+    </w:p>
+    <w:p>
+      <w:pPr>
+        <w:rPr>
+          <w:b/>
+          <w:bCs/>
+          <w:sz w:val="28"/>
+          <w:szCs w:val="28"/>
+        </w:rPr>
+      </w:pPr>
+      <w:r>
+        <w:rPr>
+          <w:b/>
+          <w:bCs/>
+          <w:sz w:val="28"/>
+          <w:szCs w:val="28"/>
+        </w:rPr>
+        <w:t>EXEMPLO DE COMANDO PARA CONSULTAR QUANTAS VENDAS E QUANTO VALOR CADA FUNCIONÁRIO ARRECADOU:</w:t>
+      </w:r>
+    </w:p>
+    <w:p>
+      <w:pPr>
+        <w:rPr>
+          <w:sz w:val="28"/>
+          <w:szCs w:val="28"/>
+        </w:rPr>
+      </w:pPr>
+      <w:r>
+        <w:rPr>
+          <w:noProof/>
+          <w:sz w:val="28"/>
+          <w:szCs w:val="28"/>
+        </w:rPr>
+        <w:drawing>
+          <wp:inline distT="0" distB="0" distL="0" distR="0" wp14:anchorId="62672E11" wp14:editId="7DA27604">
+            <wp:extent cx="3972479" cy="2924583"/>
+            <wp:effectExtent l="0" t="0" r="9525" b="9525"/>
+            <wp:docPr id="1657632187" name="Imagem 1" descr="Texto&#10;&#10;Descrição gerada automaticamente"/>
+            <wp:cNvGraphicFramePr>
+              <a:graphicFrameLocks xmlns:a="http://schemas.openxmlformats.org/drawingml/2006/main" noChangeAspect="1"/>
+            </wp:cNvGraphicFramePr>
+            <a:graphic xmlns:a="http://schemas.openxmlformats.org/drawingml/2006/main">
+              <a:graphicData uri="http://schemas.openxmlformats.org/drawingml/2006/picture">
+                <pic:pic xmlns:pic="http://schemas.openxmlformats.org/drawingml/2006/picture">
+                  <pic:nvPicPr>
+                    <pic:cNvPr id="1657632187" name="Imagem 1" descr="Texto&#10;&#10;Descrição gerada automaticamente"/>
+                    <pic:cNvPicPr/>
+                  </pic:nvPicPr>
+                  <pic:blipFill>
+                    <a:blip r:embed="rId25"/>
+                    <a:stretch>
+                      <a:fillRect/>
+                    </a:stretch>
+                  </pic:blipFill>
+                  <pic:spPr>
+                    <a:xfrm>
+                      <a:off x="0" y="0"/>
+                      <a:ext cx="3972479" cy="2924583"/>
+                    </a:xfrm>
+                    <a:prstGeom prst="rect">
+                      <a:avLst/>
+                    </a:prstGeom>
+                  </pic:spPr>
+                </pic:pic>
+              </a:graphicData>
+            </a:graphic>
+          </wp:inline>
+        </w:drawing>
+      </w:r>
+    </w:p>
+    <w:p>
+      <w:pPr>
+        <w:rPr>
+          <w:b/>
+          <w:bCs/>
+          <w:sz w:val="28"/>
+          <w:szCs w:val="28"/>
+        </w:rPr>
+      </w:pPr>
+      <w:r>
+        <w:rPr>
+          <w:b/>
+          <w:bCs/>
+          <w:sz w:val="28"/>
+          <w:szCs w:val="28"/>
+        </w:rPr>
+        <w:t>EXEMPLO DE COMANDO PARA CONSULTAR QUANT</w:t>
+      </w:r>
+      <w:r>
+        <w:rPr>
+          <w:b/>
+          <w:bCs/>
+          <w:sz w:val="28"/>
+          <w:szCs w:val="28"/>
+        </w:rPr>
+        <w:t>AS COMPRAS CADA CLIENTE FEZ E QUANTO GASTOU EM ORDEM</w:t>
+      </w:r>
+      <w:r>
+        <w:rPr>
+          <w:b/>
+          <w:bCs/>
+          <w:sz w:val="28"/>
+          <w:szCs w:val="28"/>
+        </w:rPr>
+        <w:t>:</w:t>
+      </w:r>
+    </w:p>
+    <w:p>
+      <w:pPr>
+        <w:rPr>
+          <w:sz w:val="28"/>
+          <w:szCs w:val="28"/>
+        </w:rPr>
+      </w:pPr>
+      <w:r>
+        <w:rPr>
+          <w:noProof/>
+          <w:sz w:val="28"/>
+          <w:szCs w:val="28"/>
+        </w:rPr>
+        <w:drawing>
+          <wp:inline distT="0" distB="0" distL="0" distR="0" wp14:anchorId="52B04643" wp14:editId="25903B02">
+            <wp:extent cx="3629532" cy="2238687"/>
+            <wp:effectExtent l="0" t="0" r="9525" b="0"/>
+            <wp:docPr id="990905955" name="Imagem 1" descr="Interface gráfica do usuário, Texto, Aplicativo&#10;&#10;Descrição gerada automaticamente"/>
+            <wp:cNvGraphicFramePr>
+              <a:graphicFrameLocks xmlns:a="http://schemas.openxmlformats.org/drawingml/2006/main" noChangeAspect="1"/>
+            </wp:cNvGraphicFramePr>
+            <a:graphic xmlns:a="http://schemas.openxmlformats.org/drawingml/2006/main">
+              <a:graphicData uri="http://schemas.openxmlformats.org/drawingml/2006/picture">
+                <pic:pic xmlns:pic="http://schemas.openxmlformats.org/drawingml/2006/picture">
+                  <pic:nvPicPr>
+                    <pic:cNvPr id="990905955" name="Imagem 1" descr="Interface gráfica do usuário, Texto, Aplicativo&#10;&#10;Descrição gerada automaticamente"/>
+                    <pic:cNvPicPr/>
+                  </pic:nvPicPr>
+                  <pic:blipFill>
+                    <a:blip r:embed="rId26"/>
+                    <a:stretch>
+                      <a:fillRect/>
+                    </a:stretch>
+                  </pic:blipFill>
+                  <pic:spPr>
+                    <a:xfrm>
+                      <a:off x="0" y="0"/>
+                      <a:ext cx="3629532" cy="2238687"/>
+                    </a:xfrm>
+                    <a:prstGeom prst="rect">
+                      <a:avLst/>
+                    </a:prstGeom>
+                  </pic:spPr>
+                </pic:pic>
+              </a:graphicData>
+            </a:graphic>
+          </wp:inline>
+        </w:drawing>
+      </w:r>
+    </w:p>
+    <w:p>
+      <w:pPr>
+        <w:rPr>
+          <w:sz w:val="28"/>
+          <w:szCs w:val="28"/>
+        </w:rPr>
+      </w:pPr>
+    </w:p>
+    <w:p>
+      <w:pPr>
+        <w:jc w:val="center"/>
+        <w:rPr>
+          <w:b/>
+          <w:bCs/>
+          <w:sz w:val="28"/>
+          <w:szCs w:val="28"/>
+        </w:rPr>
+      </w:pPr>
+      <w:r>
+        <w:rPr>
+          <w:b/>
+          <w:bCs/>
+          <w:sz w:val="28"/>
+          <w:szCs w:val="28"/>
+        </w:rPr>
+        <w:t>HAVING</w:t>
+      </w:r>
+    </w:p>
+    <w:p>
+      <w:pPr>
+        <w:rPr>
+          <w:sz w:val="28"/>
+          <w:szCs w:val="28"/>
+        </w:rPr>
+      </w:pPr>
+      <w:r>
+        <w:rPr>
+          <w:sz w:val="28"/>
+          <w:szCs w:val="28"/>
+        </w:rPr>
+        <w:lastRenderedPageBreak/>
+        <w:t xml:space="preserve">HAVING é uma </w:t>
+      </w:r>
+      <w:proofErr w:type="gramStart"/>
+      <w:r>
+        <w:rPr>
+          <w:sz w:val="28"/>
+          <w:szCs w:val="28"/>
+        </w:rPr>
+        <w:t>palavra chave</w:t>
+      </w:r>
+      <w:proofErr w:type="gramEnd"/>
+      <w:r>
+        <w:rPr>
+          <w:sz w:val="28"/>
+          <w:szCs w:val="28"/>
+        </w:rPr>
+        <w:t xml:space="preserve"> similar ao WHERE, ela tem o papel de colocar uma condição para os dados aparecerem na tela.</w:t>
+      </w:r>
+    </w:p>
+    <w:p>
+      <w:pPr>
+        <w:rPr>
+          <w:sz w:val="28"/>
+          <w:szCs w:val="28"/>
+        </w:rPr>
+      </w:pPr>
+      <w:r>
+        <w:rPr>
+          <w:sz w:val="28"/>
+          <w:szCs w:val="28"/>
+        </w:rPr>
+        <w:t>Sabendo disso, agora temos todos os comandos do SELECT e a ordem deles:</w:t>
+      </w:r>
+    </w:p>
+    <w:p>
+      <w:pPr>
+        <w:rPr>
+          <w:sz w:val="28"/>
+          <w:szCs w:val="28"/>
+        </w:rPr>
+      </w:pPr>
+      <w:r>
+        <w:rPr>
+          <w:b/>
+          <w:bCs/>
+          <w:sz w:val="28"/>
+          <w:szCs w:val="28"/>
+        </w:rPr>
+        <w:t>SELECT</w:t>
+      </w:r>
+      <w:r>
+        <w:rPr>
+          <w:sz w:val="28"/>
+          <w:szCs w:val="28"/>
+        </w:rPr>
+        <w:t xml:space="preserve"> – colunas que aparecerão</w:t>
+      </w:r>
+    </w:p>
+    <w:p>
+      <w:pPr>
+        <w:rPr>
+          <w:sz w:val="28"/>
+          <w:szCs w:val="28"/>
+        </w:rPr>
+      </w:pPr>
+      <w:r>
+        <w:rPr>
+          <w:b/>
+          <w:bCs/>
+          <w:sz w:val="28"/>
+          <w:szCs w:val="28"/>
+        </w:rPr>
+        <w:t>FROM</w:t>
+      </w:r>
+      <w:r>
+        <w:rPr>
+          <w:sz w:val="28"/>
+          <w:szCs w:val="28"/>
+        </w:rPr>
+        <w:t xml:space="preserve"> – tabelas de onde as colunas serão tiradas</w:t>
+      </w:r>
+    </w:p>
+    <w:p>
+      <w:pPr>
+        <w:rPr>
+          <w:sz w:val="28"/>
+          <w:szCs w:val="28"/>
+        </w:rPr>
+      </w:pPr>
+      <w:r>
+        <w:rPr>
+          <w:b/>
+          <w:bCs/>
+          <w:sz w:val="28"/>
+          <w:szCs w:val="28"/>
+        </w:rPr>
+        <w:t>WHERE</w:t>
+      </w:r>
+      <w:r>
+        <w:rPr>
+          <w:sz w:val="28"/>
+          <w:szCs w:val="28"/>
+        </w:rPr>
+        <w:t xml:space="preserve"> – filtros para os registros</w:t>
+      </w:r>
+    </w:p>
+    <w:p>
+      <w:pPr>
+        <w:rPr>
+          <w:sz w:val="28"/>
+          <w:szCs w:val="28"/>
+        </w:rPr>
+      </w:pPr>
+      <w:r>
+        <w:rPr>
+          <w:b/>
+          <w:bCs/>
+          <w:sz w:val="28"/>
+          <w:szCs w:val="28"/>
+        </w:rPr>
+        <w:t>GROUP BY</w:t>
+      </w:r>
+      <w:r>
+        <w:rPr>
+          <w:sz w:val="28"/>
+          <w:szCs w:val="28"/>
+        </w:rPr>
+        <w:t xml:space="preserve"> – divide os registros em grupos</w:t>
+      </w:r>
+    </w:p>
+    <w:p>
+      <w:pPr>
+        <w:rPr>
+          <w:sz w:val="28"/>
+          <w:szCs w:val="28"/>
+        </w:rPr>
+      </w:pPr>
+      <w:r>
+        <w:rPr>
+          <w:b/>
+          <w:bCs/>
+          <w:sz w:val="28"/>
+          <w:szCs w:val="28"/>
+        </w:rPr>
+        <w:t>HAVING</w:t>
+      </w:r>
+      <w:r>
+        <w:rPr>
+          <w:sz w:val="28"/>
+          <w:szCs w:val="28"/>
+        </w:rPr>
+        <w:t xml:space="preserve"> – filtros para os registros divididos em grupos </w:t>
+      </w:r>
+    </w:p>
+    <w:p>
+      <w:pPr>
+        <w:rPr>
+          <w:sz w:val="28"/>
+          <w:szCs w:val="28"/>
+        </w:rPr>
+      </w:pPr>
+      <w:r>
+        <w:rPr>
+          <w:b/>
+          <w:bCs/>
+          <w:sz w:val="28"/>
+          <w:szCs w:val="28"/>
+        </w:rPr>
+        <w:t>ORDER BY</w:t>
+      </w:r>
+      <w:r>
+        <w:rPr>
+          <w:sz w:val="28"/>
+          <w:szCs w:val="28"/>
+        </w:rPr>
+        <w:t xml:space="preserve"> – padrão para ordenar os registros de forma específica</w:t>
+      </w:r>
+    </w:p>
+    <w:p>
+      <w:pPr>
+        <w:rPr>
+          <w:sz w:val="28"/>
+          <w:szCs w:val="28"/>
+        </w:rPr>
+      </w:pPr>
+    </w:p>
+    <w:p>
+      <w:pPr>
+        <w:rPr>
+          <w:sz w:val="28"/>
+          <w:szCs w:val="28"/>
+        </w:rPr>
+      </w:pPr>
+    </w:p>
+    <w:p>
+      <w:pPr>
+        <w:jc w:val="center"/>
+        <w:rPr>
+          <w:b/>
+          <w:bCs/>
+          <w:sz w:val="28"/>
+          <w:szCs w:val="28"/>
+        </w:rPr>
+      </w:pPr>
+      <w:r>
+        <w:rPr>
+          <w:b/>
+          <w:bCs/>
+          <w:sz w:val="28"/>
+          <w:szCs w:val="28"/>
+        </w:rPr>
+        <w:t>APAGAR E IMPORTAR BANCOS DE DADOS</w:t>
+      </w:r>
+    </w:p>
+    <w:p>
+      <w:pPr>
+        <w:rPr>
+          <w:sz w:val="28"/>
+          <w:szCs w:val="28"/>
+        </w:rPr>
+      </w:pPr>
+      <w:r>
+        <w:rPr>
+          <w:sz w:val="28"/>
+          <w:szCs w:val="28"/>
+        </w:rPr>
+        <w:t>Apagar um banco de dados é simples, basta dar DROP DATABASE.</w:t>
+      </w:r>
+    </w:p>
+    <w:p>
+      <w:pPr>
+        <w:rPr>
+          <w:sz w:val="28"/>
+          <w:szCs w:val="28"/>
+        </w:rPr>
+      </w:pPr>
+      <w:r>
+        <w:rPr>
+          <w:sz w:val="28"/>
+          <w:szCs w:val="28"/>
+        </w:rPr>
+        <w:t xml:space="preserve">Importar um banco de dados pode ser feito de diversas formas, seja baixando um arquivo . sql, copiando os comandos </w:t>
+      </w:r>
+      <w:proofErr w:type="gramStart"/>
+      <w:r>
+        <w:rPr>
+          <w:sz w:val="28"/>
+          <w:szCs w:val="28"/>
+        </w:rPr>
+        <w:t>SQL, etc.</w:t>
+      </w:r>
+      <w:proofErr w:type="gramEnd"/>
+      <w:r>
+        <w:rPr>
+          <w:sz w:val="28"/>
+          <w:szCs w:val="28"/>
+        </w:rPr>
+        <w:drawing>
+          <wp:inline distT="0" distB="0" distL="0" distR="0" wp14:anchorId="43E6A39E" wp14:editId="76F121AA">
+            <wp:extent cx="5400040" cy="545465"/>
+            <wp:effectExtent l="0" t="0" r="0" b="0"/>
+            <wp:docPr id="639485762" name="Imagem 1"/>
+            <wp:cNvGraphicFramePr>
+              <a:graphicFrameLocks xmlns:a="http://schemas.openxmlformats.org/drawingml/2006/main" noChangeAspect="1"/>
+            </wp:cNvGraphicFramePr>
+            <a:graphic xmlns:a="http://schemas.openxmlformats.org/drawingml/2006/main">
+              <a:graphicData uri="http://schemas.openxmlformats.org/drawingml/2006/picture">
+                <pic:pic xmlns:pic="http://schemas.openxmlformats.org/drawingml/2006/picture">
+                  <pic:nvPicPr>
+                    <pic:cNvPr id="639485762" name=""/>
+                    <pic:cNvPicPr/>
+                  </pic:nvPicPr>
+                  <pic:blipFill>
+                    <a:blip r:embed="rId27"/>
+                    <a:stretch>
+                      <a:fillRect/>
+                    </a:stretch>
+                  </pic:blipFill>
+                  <pic:spPr>
+                    <a:xfrm>
+                      <a:off x="0" y="0"/>
+                      <a:ext cx="5400040" cy="545465"/>
+                    </a:xfrm>
+                    <a:prstGeom prst="rect">
+                      <a:avLst/>
+                    </a:prstGeom>
+                  </pic:spPr>
+                </pic:pic>
+              </a:graphicData>
+            </a:graphic>
+          </wp:inline>
+        </w:drawing>
       </w:r>
     </w:p>
     <w:sectPr>
@@ -5664,7 +7432,7 @@
   <w:style w:type="paragraph" w:default="1" w:styleId="Normal">
     <w:name w:val="Normal"/>
     <w:qFormat/>
-    <w:rsid w:val="00661434"/>
+    <w:rsid w:val="00AF532E"/>
   </w:style>
   <w:style w:type="paragraph" w:styleId="Ttulo1">
     <w:name w:val="heading 1"/>

--- a/Caderno de estudos de SQL.docx
+++ b/Caderno de estudos de SQL.docx
@@ -741,7 +741,7 @@
           <w:szCs w:val="28"/>
         </w:rPr>
         <w:drawing>
-          <wp:anchor distT="0" distB="0" distL="114300" distR="114300" simplePos="0" relativeHeight="251656704" behindDoc="0" locked="0" layoutInCell="1" allowOverlap="1" wp14:anchorId="626F3AC9" wp14:editId="210E9E12">
+          <wp:anchor distT="0" distB="0" distL="114300" distR="114300" simplePos="0" relativeHeight="251656704" behindDoc="0" locked="0" layoutInCell="1" allowOverlap="1" wp14:anchorId="626F3AC9" wp14:editId="322746FF">
             <wp:simplePos x="0" y="0"/>
             <wp:positionH relativeFrom="column">
               <wp:posOffset>500326</wp:posOffset>
@@ -6862,6 +6862,7 @@
       <w:proofErr w:type="gramEnd"/>
       <w:r>
         <w:rPr>
+          <w:noProof/>
           <w:sz w:val="28"/>
           <w:szCs w:val="28"/>
         </w:rPr>
@@ -6900,6 +6901,147 @@
             </a:graphic>
           </wp:inline>
         </w:drawing>
+      </w:r>
+    </w:p>
+    <w:p>
+      <w:pPr>
+        <w:rPr>
+          <w:sz w:val="28"/>
+          <w:szCs w:val="28"/>
+        </w:rPr>
+      </w:pPr>
+    </w:p>
+    <w:p>
+      <w:pPr>
+        <w:rPr>
+          <w:b/>
+          <w:bCs/>
+          <w:sz w:val="28"/>
+          <w:szCs w:val="28"/>
+        </w:rPr>
+      </w:pPr>
+      <w:r>
+        <w:rPr>
+          <w:b/>
+          <w:bCs/>
+          <w:sz w:val="28"/>
+          <w:szCs w:val="28"/>
+        </w:rPr>
+        <w:t xml:space="preserve">Anotações dia </w:t>
+      </w:r>
+      <w:r>
+        <w:rPr>
+          <w:b/>
+          <w:bCs/>
+          <w:sz w:val="28"/>
+          <w:szCs w:val="28"/>
+        </w:rPr>
+        <w:t>7</w:t>
+      </w:r>
+      <w:r>
+        <w:rPr>
+          <w:b/>
+          <w:bCs/>
+          <w:sz w:val="28"/>
+          <w:szCs w:val="28"/>
+        </w:rPr>
+        <w:t xml:space="preserve"> – </w:t>
+      </w:r>
+      <w:r>
+        <w:rPr>
+          <w:b/>
+          <w:bCs/>
+          <w:sz w:val="28"/>
+          <w:szCs w:val="28"/>
+        </w:rPr>
+        <w:t>2</w:t>
+      </w:r>
+      <w:r>
+        <w:rPr>
+          <w:b/>
+          <w:bCs/>
+          <w:sz w:val="28"/>
+          <w:szCs w:val="28"/>
+        </w:rPr>
+        <w:t>6</w:t>
+      </w:r>
+      <w:r>
+        <w:rPr>
+          <w:b/>
+          <w:bCs/>
+          <w:sz w:val="28"/>
+          <w:szCs w:val="28"/>
+        </w:rPr>
+        <w:t>/0</w:t>
+      </w:r>
+      <w:r>
+        <w:rPr>
+          <w:b/>
+          <w:bCs/>
+          <w:sz w:val="28"/>
+          <w:szCs w:val="28"/>
+        </w:rPr>
+        <w:t>5</w:t>
+      </w:r>
+      <w:r>
+        <w:rPr>
+          <w:b/>
+          <w:bCs/>
+          <w:sz w:val="28"/>
+          <w:szCs w:val="28"/>
+        </w:rPr>
+        <w:t>/24:</w:t>
+      </w:r>
+      <w:r>
+        <w:rPr>
+          <w:b/>
+          <w:bCs/>
+          <w:sz w:val="28"/>
+          <w:szCs w:val="28"/>
+        </w:rPr>
+        <w:t xml:space="preserve"> (</w:t>
+      </w:r>
+      <w:r>
+        <w:rPr>
+          <w:b/>
+          <w:bCs/>
+          <w:sz w:val="28"/>
+          <w:szCs w:val="28"/>
+        </w:rPr>
+        <w:t>Testes práticos</w:t>
+      </w:r>
+      <w:r>
+        <w:rPr>
+          <w:b/>
+          <w:bCs/>
+          <w:sz w:val="28"/>
+          <w:szCs w:val="28"/>
+        </w:rPr>
+        <w:t>)</w:t>
+      </w:r>
+    </w:p>
+    <w:p>
+      <w:pPr>
+        <w:rPr>
+          <w:sz w:val="28"/>
+          <w:szCs w:val="28"/>
+        </w:rPr>
+      </w:pPr>
+    </w:p>
+    <w:p>
+      <w:pPr>
+        <w:jc w:val="center"/>
+        <w:rPr>
+          <w:sz w:val="28"/>
+          <w:szCs w:val="28"/>
+        </w:rPr>
+      </w:pPr>
+      <w:r>
+        <w:rPr>
+          <w:sz w:val="28"/>
+          <w:szCs w:val="28"/>
+        </w:rPr>
+        <w:t>Diferentes relacionamentos em SQL</w:t>
       </w:r>
     </w:p>
     <w:sectPr>
@@ -7432,7 +7574,7 @@
   <w:style w:type="paragraph" w:default="1" w:styleId="Normal">
     <w:name w:val="Normal"/>
     <w:qFormat/>
-    <w:rsid w:val="00AF532E"/>
+    <w:rsid w:val="00BF58C4"/>
   </w:style>
   <w:style w:type="paragraph" w:styleId="Ttulo1">
     <w:name w:val="heading 1"/>

--- a/Caderno de estudos de SQL.docx
+++ b/Caderno de estudos de SQL.docx
@@ -741,7 +741,7 @@
           <w:szCs w:val="28"/>
         </w:rPr>
         <w:drawing>
-          <wp:anchor distT="0" distB="0" distL="114300" distR="114300" simplePos="0" relativeHeight="251656704" behindDoc="0" locked="0" layoutInCell="1" allowOverlap="1" wp14:anchorId="626F3AC9" wp14:editId="322746FF">
+          <wp:anchor distT="0" distB="0" distL="114300" distR="114300" simplePos="0" relativeHeight="251656704" behindDoc="0" locked="0" layoutInCell="1" allowOverlap="1" wp14:anchorId="626F3AC9" wp14:editId="2E5715B9">
             <wp:simplePos x="0" y="0"/>
             <wp:positionH relativeFrom="column">
               <wp:posOffset>500326</wp:posOffset>
@@ -6963,7 +6963,7 @@
           <w:sz w:val="28"/>
           <w:szCs w:val="28"/>
         </w:rPr>
-        <w:t>6</w:t>
+        <w:t>8</w:t>
       </w:r>
       <w:r>
         <w:rPr>
@@ -6999,34 +6999,8 @@
           <w:sz w:val="28"/>
           <w:szCs w:val="28"/>
         </w:rPr>
-        <w:t xml:space="preserve"> (</w:t>
-      </w:r>
-      <w:r>
-        <w:rPr>
-          <w:b/>
-          <w:bCs/>
-          <w:sz w:val="28"/>
-          <w:szCs w:val="28"/>
-        </w:rPr>
-        <w:t>Testes práticos</w:t>
-      </w:r>
-      <w:r>
-        <w:rPr>
-          <w:b/>
-          <w:bCs/>
-          <w:sz w:val="28"/>
-          <w:szCs w:val="28"/>
-        </w:rPr>
-        <w:t>)</w:t>
-      </w:r>
-    </w:p>
-    <w:p>
-      <w:pPr>
-        <w:rPr>
-          <w:sz w:val="28"/>
-          <w:szCs w:val="28"/>
-        </w:rPr>
-      </w:pPr>
+        <w:t xml:space="preserve"> (Testes práticos)</w:t>
+      </w:r>
     </w:p>
     <w:p>
       <w:pPr>
@@ -7036,12 +7010,1701 @@
           <w:szCs w:val="28"/>
         </w:rPr>
       </w:pPr>
-      <w:r>
-        <w:rPr>
-          <w:sz w:val="28"/>
-          <w:szCs w:val="28"/>
-        </w:rPr>
-        <w:t>Diferentes relacionamentos em SQL</w:t>
+    </w:p>
+    <w:p>
+      <w:pPr>
+        <w:jc w:val="center"/>
+        <w:rPr>
+          <w:b/>
+          <w:bCs/>
+          <w:sz w:val="28"/>
+          <w:szCs w:val="28"/>
+        </w:rPr>
+      </w:pPr>
+      <w:r>
+        <w:rPr>
+          <w:b/>
+          <w:bCs/>
+          <w:sz w:val="28"/>
+          <w:szCs w:val="28"/>
+        </w:rPr>
+        <w:t>COMO LIDAR COM OBRIGATORIEDADE EM SQL</w:t>
+      </w:r>
+    </w:p>
+    <w:p>
+      <w:pPr>
+        <w:rPr>
+          <w:sz w:val="28"/>
+          <w:szCs w:val="28"/>
+        </w:rPr>
+      </w:pPr>
+      <w:r>
+        <w:rPr>
+          <w:sz w:val="28"/>
+          <w:szCs w:val="28"/>
+        </w:rPr>
+        <w:t xml:space="preserve">Em SQL a obrigatoriedade será manipulada única e exclusivamente através do modificador “NOT NULL” ou “NULL”, se um relacionamento é obrigatório, será NOT NULL, se não, o contrário. </w:t>
+      </w:r>
+    </w:p>
+    <w:p>
+      <w:pPr>
+        <w:rPr>
+          <w:sz w:val="28"/>
+          <w:szCs w:val="28"/>
+        </w:rPr>
+      </w:pPr>
+      <w:r>
+        <w:rPr>
+          <w:sz w:val="28"/>
+          <w:szCs w:val="28"/>
+        </w:rPr>
+        <w:t>Exemplo prático:</w:t>
+      </w:r>
+    </w:p>
+    <w:p>
+      <w:pPr>
+        <w:rPr>
+          <w:sz w:val="28"/>
+          <w:szCs w:val="28"/>
+        </w:rPr>
+      </w:pPr>
+      <w:r>
+        <w:rPr>
+          <w:sz w:val="28"/>
+          <w:szCs w:val="28"/>
+        </w:rPr>
+        <w:lastRenderedPageBreak/>
+        <w:tab/>
+        <w:t>Criei uma tabela aluno e professor, onde o aluno recebe a chave do professor, se eu permitir que o campo ‘id_professor’ seja NULL, então é o mesmo que eu dizer que o mínimo de professores é zero.</w:t>
+      </w:r>
+    </w:p>
+    <w:p>
+      <w:pPr>
+        <w:rPr>
+          <w:sz w:val="28"/>
+          <w:szCs w:val="28"/>
+        </w:rPr>
+      </w:pPr>
+      <w:r>
+        <w:rPr>
+          <w:noProof/>
+          <w:sz w:val="28"/>
+          <w:szCs w:val="28"/>
+        </w:rPr>
+        <w:drawing>
+          <wp:inline distT="0" distB="0" distL="0" distR="0" wp14:anchorId="40D06028" wp14:editId="7CBECC7C">
+            <wp:extent cx="2652178" cy="2735580"/>
+            <wp:effectExtent l="0" t="0" r="0" b="0"/>
+            <wp:docPr id="790537556" name="Imagem 1" descr="Texto&#10;&#10;Descrição gerada automaticamente"/>
+            <wp:cNvGraphicFramePr>
+              <a:graphicFrameLocks xmlns:a="http://schemas.openxmlformats.org/drawingml/2006/main" noChangeAspect="1"/>
+            </wp:cNvGraphicFramePr>
+            <a:graphic xmlns:a="http://schemas.openxmlformats.org/drawingml/2006/main">
+              <a:graphicData uri="http://schemas.openxmlformats.org/drawingml/2006/picture">
+                <pic:pic xmlns:pic="http://schemas.openxmlformats.org/drawingml/2006/picture">
+                  <pic:nvPicPr>
+                    <pic:cNvPr id="790537556" name="Imagem 1" descr="Texto&#10;&#10;Descrição gerada automaticamente"/>
+                    <pic:cNvPicPr/>
+                  </pic:nvPicPr>
+                  <pic:blipFill>
+                    <a:blip r:embed="rId28"/>
+                    <a:stretch>
+                      <a:fillRect/>
+                    </a:stretch>
+                  </pic:blipFill>
+                  <pic:spPr>
+                    <a:xfrm>
+                      <a:off x="0" y="0"/>
+                      <a:ext cx="2654473" cy="2737948"/>
+                    </a:xfrm>
+                    <a:prstGeom prst="rect">
+                      <a:avLst/>
+                    </a:prstGeom>
+                  </pic:spPr>
+                </pic:pic>
+              </a:graphicData>
+            </a:graphic>
+          </wp:inline>
+        </w:drawing>
+      </w:r>
+      <w:r>
+        <w:rPr>
+          <w:noProof/>
+          <w:sz w:val="28"/>
+          <w:szCs w:val="28"/>
+        </w:rPr>
+        <w:drawing>
+          <wp:inline distT="0" distB="0" distL="0" distR="0" wp14:anchorId="29A2C9E9" wp14:editId="55ECA682">
+            <wp:extent cx="2583731" cy="2697480"/>
+            <wp:effectExtent l="0" t="0" r="0" b="0"/>
+            <wp:docPr id="1361876198" name="Imagem 1" descr="Texto&#10;&#10;Descrição gerada automaticamente"/>
+            <wp:cNvGraphicFramePr>
+              <a:graphicFrameLocks xmlns:a="http://schemas.openxmlformats.org/drawingml/2006/main" noChangeAspect="1"/>
+            </wp:cNvGraphicFramePr>
+            <a:graphic xmlns:a="http://schemas.openxmlformats.org/drawingml/2006/main">
+              <a:graphicData uri="http://schemas.openxmlformats.org/drawingml/2006/picture">
+                <pic:pic xmlns:pic="http://schemas.openxmlformats.org/drawingml/2006/picture">
+                  <pic:nvPicPr>
+                    <pic:cNvPr id="1361876198" name="Imagem 1" descr="Texto&#10;&#10;Descrição gerada automaticamente"/>
+                    <pic:cNvPicPr/>
+                  </pic:nvPicPr>
+                  <pic:blipFill>
+                    <a:blip r:embed="rId29"/>
+                    <a:stretch>
+                      <a:fillRect/>
+                    </a:stretch>
+                  </pic:blipFill>
+                  <pic:spPr>
+                    <a:xfrm>
+                      <a:off x="0" y="0"/>
+                      <a:ext cx="2590658" cy="2704712"/>
+                    </a:xfrm>
+                    <a:prstGeom prst="rect">
+                      <a:avLst/>
+                    </a:prstGeom>
+                  </pic:spPr>
+                </pic:pic>
+              </a:graphicData>
+            </a:graphic>
+          </wp:inline>
+        </w:drawing>
+      </w:r>
+    </w:p>
+    <w:p>
+      <w:pPr>
+        <w:rPr>
+          <w:sz w:val="28"/>
+          <w:szCs w:val="28"/>
+        </w:rPr>
+      </w:pPr>
+    </w:p>
+    <w:p>
+      <w:pPr>
+        <w:rPr>
+          <w:sz w:val="28"/>
+          <w:szCs w:val="28"/>
+        </w:rPr>
+      </w:pPr>
+      <w:r>
+        <w:rPr>
+          <w:noProof/>
+          <w:sz w:val="28"/>
+          <w:szCs w:val="28"/>
+        </w:rPr>
+        <w:drawing>
+          <wp:inline distT="0" distB="0" distL="0" distR="0" wp14:anchorId="3895E03C" wp14:editId="042A9EC5">
+            <wp:extent cx="5211234" cy="1752600"/>
+            <wp:effectExtent l="0" t="0" r="0" b="0"/>
+            <wp:docPr id="1961531927" name="Imagem 1" descr="Gráfico&#10;&#10;Descrição gerada automaticamente"/>
+            <wp:cNvGraphicFramePr>
+              <a:graphicFrameLocks xmlns:a="http://schemas.openxmlformats.org/drawingml/2006/main" noChangeAspect="1"/>
+            </wp:cNvGraphicFramePr>
+            <a:graphic xmlns:a="http://schemas.openxmlformats.org/drawingml/2006/main">
+              <a:graphicData uri="http://schemas.openxmlformats.org/drawingml/2006/picture">
+                <pic:pic xmlns:pic="http://schemas.openxmlformats.org/drawingml/2006/picture">
+                  <pic:nvPicPr>
+                    <pic:cNvPr id="1961531927" name="Imagem 1" descr="Gráfico&#10;&#10;Descrição gerada automaticamente"/>
+                    <pic:cNvPicPr/>
+                  </pic:nvPicPr>
+                  <pic:blipFill>
+                    <a:blip r:embed="rId30"/>
+                    <a:stretch>
+                      <a:fillRect/>
+                    </a:stretch>
+                  </pic:blipFill>
+                  <pic:spPr>
+                    <a:xfrm>
+                      <a:off x="0" y="0"/>
+                      <a:ext cx="5242534" cy="1763126"/>
+                    </a:xfrm>
+                    <a:prstGeom prst="rect">
+                      <a:avLst/>
+                    </a:prstGeom>
+                  </pic:spPr>
+                </pic:pic>
+              </a:graphicData>
+            </a:graphic>
+          </wp:inline>
+        </w:drawing>
+      </w:r>
+      <w:r>
+        <w:rPr>
+          <w:noProof/>
+          <w:sz w:val="28"/>
+          <w:szCs w:val="28"/>
+        </w:rPr>
+        <w:drawing>
+          <wp:inline distT="0" distB="0" distL="0" distR="0" wp14:anchorId="573AD57E" wp14:editId="7663384E">
+            <wp:extent cx="5400040" cy="1953260"/>
+            <wp:effectExtent l="0" t="0" r="0" b="0"/>
+            <wp:docPr id="900495535" name="Imagem 1" descr="Gráfico&#10;&#10;Descrição gerada automaticamente com confiança baixa"/>
+            <wp:cNvGraphicFramePr>
+              <a:graphicFrameLocks xmlns:a="http://schemas.openxmlformats.org/drawingml/2006/main" noChangeAspect="1"/>
+            </wp:cNvGraphicFramePr>
+            <a:graphic xmlns:a="http://schemas.openxmlformats.org/drawingml/2006/main">
+              <a:graphicData uri="http://schemas.openxmlformats.org/drawingml/2006/picture">
+                <pic:pic xmlns:pic="http://schemas.openxmlformats.org/drawingml/2006/picture">
+                  <pic:nvPicPr>
+                    <pic:cNvPr id="900495535" name="Imagem 1" descr="Gráfico&#10;&#10;Descrição gerada automaticamente com confiança baixa"/>
+                    <pic:cNvPicPr/>
+                  </pic:nvPicPr>
+                  <pic:blipFill>
+                    <a:blip r:embed="rId31"/>
+                    <a:stretch>
+                      <a:fillRect/>
+                    </a:stretch>
+                  </pic:blipFill>
+                  <pic:spPr>
+                    <a:xfrm>
+                      <a:off x="0" y="0"/>
+                      <a:ext cx="5400040" cy="1953260"/>
+                    </a:xfrm>
+                    <a:prstGeom prst="rect">
+                      <a:avLst/>
+                    </a:prstGeom>
+                  </pic:spPr>
+                </pic:pic>
+              </a:graphicData>
+            </a:graphic>
+          </wp:inline>
+        </w:drawing>
+      </w:r>
+    </w:p>
+    <w:p>
+      <w:pPr>
+        <w:rPr>
+          <w:sz w:val="28"/>
+          <w:szCs w:val="28"/>
+        </w:rPr>
+      </w:pPr>
+      <w:r>
+        <w:rPr>
+          <w:sz w:val="28"/>
+          <w:szCs w:val="28"/>
+        </w:rPr>
+        <w:t>Caso eu queira o contrário, é através de Triggers, mas vamos evitar por enquanto.</w:t>
+      </w:r>
+    </w:p>
+    <w:p>
+      <w:pPr>
+        <w:rPr>
+          <w:sz w:val="28"/>
+          <w:szCs w:val="28"/>
+        </w:rPr>
+      </w:pPr>
+    </w:p>
+    <w:p>
+      <w:pPr>
+        <w:jc w:val="center"/>
+        <w:rPr>
+          <w:b/>
+          <w:bCs/>
+          <w:sz w:val="28"/>
+          <w:szCs w:val="28"/>
+        </w:rPr>
+      </w:pPr>
+      <w:r>
+        <w:rPr>
+          <w:b/>
+          <w:bCs/>
+          <w:sz w:val="28"/>
+          <w:szCs w:val="28"/>
+        </w:rPr>
+        <w:lastRenderedPageBreak/>
+        <w:t>COMO LIDAR COM 1:1 EM SQL</w:t>
+      </w:r>
+    </w:p>
+    <w:p>
+      <w:pPr>
+        <w:rPr>
+          <w:sz w:val="28"/>
+          <w:szCs w:val="28"/>
+        </w:rPr>
+      </w:pPr>
+      <w:r>
+        <w:rPr>
+          <w:sz w:val="28"/>
+          <w:szCs w:val="28"/>
+        </w:rPr>
+        <w:t>Os relacionamentos em SQL são por padrão 1:N, caso não especifiquemos nada. Para fazermos um relacionamento 1:1, basta adicionar o UNIQUE na chave estrangeira de uma das tabelas, pois antes cada registro de, por exemplo, aluno, teria um professor, mas cada professor poderia aparecer mais vezes na tabela aluno; já com o UNIQUE, ele só pode aparecer uma vez, sendo então 1:1, a obrigatoriedade nesse contexto opera da mesma forma, os alunos podem ser obrigados a ter professor através do NOT NULL, mas o contrário é só com Trigger.</w:t>
+      </w:r>
+    </w:p>
+    <w:p>
+      <w:pPr>
+        <w:rPr>
+          <w:sz w:val="28"/>
+          <w:szCs w:val="28"/>
+        </w:rPr>
+      </w:pPr>
+    </w:p>
+    <w:p>
+      <w:pPr>
+        <w:rPr>
+          <w:b/>
+          <w:bCs/>
+          <w:sz w:val="28"/>
+          <w:szCs w:val="28"/>
+        </w:rPr>
+      </w:pPr>
+      <w:r>
+        <w:rPr>
+          <w:b/>
+          <w:bCs/>
+          <w:sz w:val="28"/>
+          <w:szCs w:val="28"/>
+        </w:rPr>
+        <w:t xml:space="preserve">Anotações dia </w:t>
+      </w:r>
+      <w:r>
+        <w:rPr>
+          <w:b/>
+          <w:bCs/>
+          <w:sz w:val="28"/>
+          <w:szCs w:val="28"/>
+        </w:rPr>
+        <w:t>7</w:t>
+      </w:r>
+      <w:r>
+        <w:rPr>
+          <w:b/>
+          <w:bCs/>
+          <w:sz w:val="28"/>
+          <w:szCs w:val="28"/>
+        </w:rPr>
+        <w:t xml:space="preserve"> – </w:t>
+      </w:r>
+      <w:r>
+        <w:rPr>
+          <w:b/>
+          <w:bCs/>
+          <w:sz w:val="28"/>
+          <w:szCs w:val="28"/>
+        </w:rPr>
+        <w:t>31</w:t>
+      </w:r>
+      <w:r>
+        <w:rPr>
+          <w:b/>
+          <w:bCs/>
+          <w:sz w:val="28"/>
+          <w:szCs w:val="28"/>
+        </w:rPr>
+        <w:t>/0</w:t>
+      </w:r>
+      <w:r>
+        <w:rPr>
+          <w:b/>
+          <w:bCs/>
+          <w:sz w:val="28"/>
+          <w:szCs w:val="28"/>
+        </w:rPr>
+        <w:t>5</w:t>
+      </w:r>
+      <w:r>
+        <w:rPr>
+          <w:b/>
+          <w:bCs/>
+          <w:sz w:val="28"/>
+          <w:szCs w:val="28"/>
+        </w:rPr>
+        <w:t>/24:</w:t>
+      </w:r>
+      <w:r>
+        <w:rPr>
+          <w:b/>
+          <w:bCs/>
+          <w:sz w:val="28"/>
+          <w:szCs w:val="28"/>
+        </w:rPr>
+        <w:t xml:space="preserve"> </w:t>
+      </w:r>
+      <w:r>
+        <w:rPr>
+          <w:b/>
+          <w:bCs/>
+          <w:sz w:val="28"/>
+          <w:szCs w:val="28"/>
+        </w:rPr>
+        <w:t>(Curso Rápido)</w:t>
+      </w:r>
+    </w:p>
+    <w:p>
+      <w:pPr>
+        <w:jc w:val="center"/>
+        <w:rPr>
+          <w:b/>
+          <w:bCs/>
+          <w:sz w:val="28"/>
+          <w:szCs w:val="28"/>
+        </w:rPr>
+      </w:pPr>
+      <w:r>
+        <w:rPr>
+          <w:b/>
+          <w:bCs/>
+          <w:sz w:val="28"/>
+          <w:szCs w:val="28"/>
+        </w:rPr>
+        <w:t>SUBQUERIES</w:t>
+      </w:r>
+    </w:p>
+    <w:p>
+      <w:pPr>
+        <w:rPr>
+          <w:sz w:val="28"/>
+          <w:szCs w:val="28"/>
+        </w:rPr>
+      </w:pPr>
+      <w:r>
+        <w:rPr>
+          <w:sz w:val="28"/>
+          <w:szCs w:val="28"/>
+        </w:rPr>
+        <w:t>Uma subquery é uma query (consulta) feita dentro de outra consulta. Um exemplo bom é quando precisamos fazer uma consulta para retornar o valor médio de uma coluna e depois outra para exibir os registros que estão acima dessa média, para isso podemos fazer uma query consultando todos os registros e, no WHERE, passar a query da média entre parênteses.</w:t>
+      </w:r>
+    </w:p>
+    <w:p>
+      <w:pPr>
+        <w:spacing w:after="0"/>
+        <w:rPr>
+          <w:sz w:val="28"/>
+          <w:szCs w:val="28"/>
+        </w:rPr>
+      </w:pPr>
+      <w:r>
+        <w:rPr>
+          <w:sz w:val="28"/>
+          <w:szCs w:val="28"/>
+        </w:rPr>
+        <w:t xml:space="preserve">SELECT * </w:t>
+      </w:r>
+    </w:p>
+    <w:p>
+      <w:pPr>
+        <w:spacing w:after="0"/>
+        <w:rPr>
+          <w:sz w:val="28"/>
+          <w:szCs w:val="28"/>
+        </w:rPr>
+      </w:pPr>
+      <w:r>
+        <w:rPr>
+          <w:sz w:val="28"/>
+          <w:szCs w:val="28"/>
+        </w:rPr>
+        <w:t>FROM payment</w:t>
+      </w:r>
+    </w:p>
+    <w:p>
+      <w:pPr>
+        <w:spacing w:after="0"/>
+        <w:rPr>
+          <w:sz w:val="28"/>
+          <w:szCs w:val="28"/>
+        </w:rPr>
+      </w:pPr>
+      <w:r>
+        <w:rPr>
+          <w:sz w:val="28"/>
+          <w:szCs w:val="28"/>
+        </w:rPr>
+        <w:t>WHERE AMOUNT &gt; (</w:t>
+      </w:r>
+    </w:p>
+    <w:p>
+      <w:pPr>
+        <w:spacing w:after="0"/>
+        <w:rPr>
+          <w:sz w:val="28"/>
+          <w:szCs w:val="28"/>
+        </w:rPr>
+      </w:pPr>
+      <w:r>
+        <w:rPr>
+          <w:sz w:val="28"/>
+          <w:szCs w:val="28"/>
+        </w:rPr>
+        <w:tab/>
+        <w:t xml:space="preserve">SELECT AVG(amount) </w:t>
+      </w:r>
+    </w:p>
+    <w:p>
+      <w:pPr>
+        <w:spacing w:after="0"/>
+        <w:rPr>
+          <w:sz w:val="28"/>
+          <w:szCs w:val="28"/>
+        </w:rPr>
+      </w:pPr>
+      <w:r>
+        <w:rPr>
+          <w:sz w:val="28"/>
+          <w:szCs w:val="28"/>
+        </w:rPr>
+        <w:tab/>
+        <w:t>FROM payment);</w:t>
+      </w:r>
+    </w:p>
+    <w:p>
+      <w:pPr>
+        <w:rPr>
+          <w:sz w:val="28"/>
+          <w:szCs w:val="28"/>
+        </w:rPr>
+      </w:pPr>
+    </w:p>
+    <w:p>
+      <w:pPr>
+        <w:jc w:val="center"/>
+        <w:rPr>
+          <w:b/>
+          <w:bCs/>
+          <w:sz w:val="28"/>
+          <w:szCs w:val="28"/>
+        </w:rPr>
+      </w:pPr>
+      <w:r>
+        <w:rPr>
+          <w:b/>
+          <w:bCs/>
+          <w:sz w:val="28"/>
+          <w:szCs w:val="28"/>
+        </w:rPr>
+        <w:t>VIEWS</w:t>
+      </w:r>
+    </w:p>
+    <w:p>
+      <w:pPr>
+        <w:rPr>
+          <w:sz w:val="28"/>
+          <w:szCs w:val="28"/>
+        </w:rPr>
+      </w:pPr>
+      <w:r>
+        <w:rPr>
+          <w:sz w:val="28"/>
+          <w:szCs w:val="28"/>
+        </w:rPr>
+        <w:t>Views são uma espécie de função que podemos criar que armazena uma determinada consulta sob um nome específico para ser usada em um banco de dados, com ela podemos reduzir uma consulta de várias linhas a apenas uma linha.</w:t>
+      </w:r>
+    </w:p>
+    <w:p>
+      <w:pPr>
+        <w:rPr>
+          <w:sz w:val="28"/>
+          <w:szCs w:val="28"/>
+        </w:rPr>
+      </w:pPr>
+      <w:r>
+        <w:rPr>
+          <w:sz w:val="28"/>
+          <w:szCs w:val="28"/>
+        </w:rPr>
+        <w:t>O comando para criar é simples:</w:t>
+      </w:r>
+    </w:p>
+    <w:p>
+      <w:pPr>
+        <w:rPr>
+          <w:sz w:val="28"/>
+          <w:szCs w:val="28"/>
+        </w:rPr>
+      </w:pPr>
+      <w:r>
+        <w:rPr>
+          <w:sz w:val="28"/>
+          <w:szCs w:val="28"/>
+        </w:rPr>
+        <w:lastRenderedPageBreak/>
+        <w:t>CREATE VIEW &lt;nome da view&gt; AS</w:t>
+      </w:r>
+    </w:p>
+    <w:p>
+      <w:pPr>
+        <w:rPr>
+          <w:sz w:val="28"/>
+          <w:szCs w:val="28"/>
+        </w:rPr>
+      </w:pPr>
+      <w:r>
+        <w:rPr>
+          <w:sz w:val="28"/>
+          <w:szCs w:val="28"/>
+        </w:rPr>
+        <w:t>&lt;consulta&gt;.</w:t>
+      </w:r>
+    </w:p>
+    <w:p>
+      <w:pPr>
+        <w:rPr>
+          <w:sz w:val="28"/>
+          <w:szCs w:val="28"/>
+        </w:rPr>
+      </w:pPr>
+      <w:r>
+        <w:rPr>
+          <w:sz w:val="28"/>
+          <w:szCs w:val="28"/>
+        </w:rPr>
+        <w:t>Inclusive é possível modificar a view adicionando cláusulas extras, exemplo:</w:t>
+      </w:r>
+    </w:p>
+    <w:p>
+      <w:pPr>
+        <w:rPr>
+          <w:sz w:val="28"/>
+          <w:szCs w:val="28"/>
+        </w:rPr>
+      </w:pPr>
+      <w:r>
+        <w:rPr>
+          <w:sz w:val="28"/>
+          <w:szCs w:val="28"/>
+        </w:rPr>
+        <w:t>SELECT * FROM &lt;view que não tem WHERE&gt;</w:t>
+      </w:r>
+    </w:p>
+    <w:p>
+      <w:pPr>
+        <w:rPr>
+          <w:sz w:val="28"/>
+          <w:szCs w:val="28"/>
+        </w:rPr>
+      </w:pPr>
+      <w:r>
+        <w:rPr>
+          <w:sz w:val="28"/>
+          <w:szCs w:val="28"/>
+        </w:rPr>
+        <w:t>WHERE &lt;condicao&gt;</w:t>
+      </w:r>
+    </w:p>
+    <w:p>
+      <w:pPr>
+        <w:rPr>
+          <w:sz w:val="28"/>
+          <w:szCs w:val="28"/>
+        </w:rPr>
+      </w:pPr>
+    </w:p>
+    <w:p>
+      <w:pPr>
+        <w:rPr>
+          <w:sz w:val="28"/>
+          <w:szCs w:val="28"/>
+        </w:rPr>
+      </w:pPr>
+      <w:r>
+        <w:rPr>
+          <w:sz w:val="28"/>
+          <w:szCs w:val="28"/>
+        </w:rPr>
+        <w:t>Também é possível dar DROP ou atualizar Views;</w:t>
+      </w:r>
+    </w:p>
+    <w:p>
+      <w:pPr>
+        <w:rPr>
+          <w:sz w:val="28"/>
+          <w:szCs w:val="28"/>
+        </w:rPr>
+      </w:pPr>
+      <w:r>
+        <w:rPr>
+          <w:sz w:val="28"/>
+          <w:szCs w:val="28"/>
+        </w:rPr>
+        <w:t>Dar drop:</w:t>
+      </w:r>
+    </w:p>
+    <w:p>
+      <w:pPr>
+        <w:rPr>
+          <w:sz w:val="28"/>
+          <w:szCs w:val="28"/>
+        </w:rPr>
+      </w:pPr>
+      <w:r>
+        <w:rPr>
+          <w:sz w:val="28"/>
+          <w:szCs w:val="28"/>
+        </w:rPr>
+        <w:t>DROP VIEW &lt;nome da view&gt;</w:t>
+      </w:r>
+    </w:p>
+    <w:p>
+      <w:pPr>
+        <w:rPr>
+          <w:sz w:val="28"/>
+          <w:szCs w:val="28"/>
+        </w:rPr>
+      </w:pPr>
+      <w:r>
+        <w:rPr>
+          <w:sz w:val="28"/>
+          <w:szCs w:val="28"/>
+        </w:rPr>
+        <w:t>Atualizar:</w:t>
+      </w:r>
+    </w:p>
+    <w:p>
+      <w:pPr>
+        <w:rPr>
+          <w:sz w:val="28"/>
+          <w:szCs w:val="28"/>
+        </w:rPr>
+      </w:pPr>
+      <w:r>
+        <w:rPr>
+          <w:sz w:val="28"/>
+          <w:szCs w:val="28"/>
+        </w:rPr>
+        <w:t>CREATE OR REPLACE VIEW &lt;nome&gt; AS</w:t>
+      </w:r>
+    </w:p>
+    <w:p>
+      <w:pPr>
+        <w:rPr>
+          <w:sz w:val="28"/>
+          <w:szCs w:val="28"/>
+        </w:rPr>
+      </w:pPr>
+      <w:r>
+        <w:rPr>
+          <w:sz w:val="28"/>
+          <w:szCs w:val="28"/>
+        </w:rPr>
+        <w:t>&lt;consulta&gt;</w:t>
+      </w:r>
+    </w:p>
+    <w:p>
+      <w:pPr>
+        <w:rPr>
+          <w:sz w:val="28"/>
+          <w:szCs w:val="28"/>
+        </w:rPr>
+      </w:pPr>
+    </w:p>
+    <w:p>
+      <w:pPr>
+        <w:jc w:val="center"/>
+        <w:rPr>
+          <w:b/>
+          <w:bCs/>
+          <w:sz w:val="28"/>
+          <w:szCs w:val="28"/>
+        </w:rPr>
+      </w:pPr>
+      <w:r>
+        <w:rPr>
+          <w:b/>
+          <w:bCs/>
+          <w:sz w:val="28"/>
+          <w:szCs w:val="28"/>
+        </w:rPr>
+        <w:t>SEGURANÇA E CRIAÇÃO DE USUÁRIOS</w:t>
+      </w:r>
+    </w:p>
+    <w:p>
+      <w:pPr>
+        <w:rPr>
+          <w:sz w:val="28"/>
+          <w:szCs w:val="28"/>
+        </w:rPr>
+      </w:pPr>
+    </w:p>
+    <w:p>
+      <w:pPr>
+        <w:rPr>
+          <w:sz w:val="28"/>
+          <w:szCs w:val="28"/>
+        </w:rPr>
+      </w:pPr>
+      <w:r>
+        <w:rPr>
+          <w:sz w:val="28"/>
+          <w:szCs w:val="28"/>
+        </w:rPr>
+        <w:t>Existe um banco de dados dentro do MySQL chamado justamente de ‘mysql’ que contém diversas informações sobre o software, dentre essas informações temos a tabela de usuários e quais autorizações eles possuem, o nome da tabela é ‘user’.</w:t>
+      </w:r>
+    </w:p>
+    <w:p>
+      <w:pPr>
+        <w:rPr>
+          <w:b/>
+          <w:bCs/>
+          <w:sz w:val="28"/>
+          <w:szCs w:val="28"/>
+        </w:rPr>
+      </w:pPr>
+      <w:r>
+        <w:rPr>
+          <w:b/>
+          <w:bCs/>
+          <w:sz w:val="28"/>
+          <w:szCs w:val="28"/>
+        </w:rPr>
+        <w:t>Criando um usuário:</w:t>
+      </w:r>
+    </w:p>
+    <w:p>
+      <w:pPr>
+        <w:rPr>
+          <w:sz w:val="28"/>
+          <w:szCs w:val="28"/>
+        </w:rPr>
+      </w:pPr>
+      <w:r>
+        <w:rPr>
+          <w:sz w:val="28"/>
+          <w:szCs w:val="28"/>
+        </w:rPr>
+        <w:tab/>
+        <w:t>CREATE USER &lt;nome&gt; IDENTIFIED BY &lt;senha&gt;;</w:t>
+      </w:r>
+    </w:p>
+    <w:p>
+      <w:pPr>
+        <w:rPr>
+          <w:sz w:val="28"/>
+          <w:szCs w:val="28"/>
+        </w:rPr>
+      </w:pPr>
+      <w:r>
+        <w:rPr>
+          <w:sz w:val="28"/>
+          <w:szCs w:val="28"/>
+        </w:rPr>
+        <w:t>Se colocarmos o nome sozinho, vai ser definido que aquele usuário pode acessar o db de qualquer local, caso queiramos especificar de qual máquina o usuário pode acessar, podemos usar um @ e o local, por exemplo: &lt;nome&gt;@localhost, ou &lt;nome&gt;@&lt;ip da máquina&gt;, ou ainda &lt;nome&gt;@&lt;domínio&gt;.</w:t>
+      </w:r>
+    </w:p>
+    <w:p>
+      <w:pPr>
+        <w:rPr>
+          <w:b/>
+          <w:bCs/>
+          <w:sz w:val="28"/>
+          <w:szCs w:val="28"/>
+        </w:rPr>
+      </w:pPr>
+      <w:r>
+        <w:rPr>
+          <w:b/>
+          <w:bCs/>
+          <w:sz w:val="28"/>
+          <w:szCs w:val="28"/>
+        </w:rPr>
+        <w:lastRenderedPageBreak/>
+        <w:t>Removendo um usuário:</w:t>
+      </w:r>
+    </w:p>
+    <w:p>
+      <w:pPr>
+        <w:rPr>
+          <w:sz w:val="28"/>
+          <w:szCs w:val="28"/>
+        </w:rPr>
+      </w:pPr>
+      <w:r>
+        <w:rPr>
+          <w:sz w:val="28"/>
+          <w:szCs w:val="28"/>
+        </w:rPr>
+        <w:t>Para remover um usuário o comando também é bem simples.</w:t>
+      </w:r>
+    </w:p>
+    <w:p>
+      <w:pPr>
+        <w:rPr>
+          <w:sz w:val="28"/>
+          <w:szCs w:val="28"/>
+        </w:rPr>
+      </w:pPr>
+      <w:r>
+        <w:rPr>
+          <w:sz w:val="28"/>
+          <w:szCs w:val="28"/>
+        </w:rPr>
+        <w:t>DROP USER &lt;nome&gt;@&lt;host&gt;;</w:t>
+      </w:r>
+    </w:p>
+    <w:p>
+      <w:pPr>
+        <w:rPr>
+          <w:sz w:val="28"/>
+          <w:szCs w:val="28"/>
+        </w:rPr>
+      </w:pPr>
+      <w:r>
+        <w:rPr>
+          <w:sz w:val="28"/>
+          <w:szCs w:val="28"/>
+        </w:rPr>
+        <w:t>Se não foi especificado um host, deve-se colocar @%.</w:t>
+      </w:r>
+    </w:p>
+    <w:p>
+      <w:pPr>
+        <w:rPr>
+          <w:sz w:val="28"/>
+          <w:szCs w:val="28"/>
+        </w:rPr>
+      </w:pPr>
+    </w:p>
+    <w:p>
+      <w:pPr>
+        <w:rPr>
+          <w:b/>
+          <w:bCs/>
+          <w:sz w:val="28"/>
+          <w:szCs w:val="28"/>
+        </w:rPr>
+      </w:pPr>
+      <w:r>
+        <w:rPr>
+          <w:b/>
+          <w:bCs/>
+          <w:sz w:val="28"/>
+          <w:szCs w:val="28"/>
+        </w:rPr>
+        <w:t>Trocar senha de um usuário:</w:t>
+      </w:r>
+    </w:p>
+    <w:p>
+      <w:pPr>
+        <w:rPr>
+          <w:sz w:val="28"/>
+          <w:szCs w:val="28"/>
+        </w:rPr>
+      </w:pPr>
+      <w:r>
+        <w:rPr>
+          <w:sz w:val="28"/>
+          <w:szCs w:val="28"/>
+        </w:rPr>
+        <w:t>Para trocar a senha de um usuário, pode-se</w:t>
+      </w:r>
+      <w:r>
+        <w:rPr>
+          <w:sz w:val="28"/>
+          <w:szCs w:val="28"/>
+        </w:rPr>
+        <w:t xml:space="preserve"> fazer isso via código SQL ou, no caso do Workbench, via interface. Se for via código fica assim:</w:t>
+      </w:r>
+    </w:p>
+    <w:p>
+      <w:pPr>
+        <w:rPr>
+          <w:sz w:val="28"/>
+          <w:szCs w:val="28"/>
+        </w:rPr>
+      </w:pPr>
+      <w:r>
+        <w:rPr>
+          <w:sz w:val="28"/>
+          <w:szCs w:val="28"/>
+        </w:rPr>
+        <w:t>Para definir a senha do próprio usuário:</w:t>
+      </w:r>
+    </w:p>
+    <w:p>
+      <w:pPr>
+        <w:rPr>
+          <w:sz w:val="28"/>
+          <w:szCs w:val="28"/>
+        </w:rPr>
+      </w:pPr>
+      <w:r>
+        <w:rPr>
+          <w:sz w:val="28"/>
+          <w:szCs w:val="28"/>
+        </w:rPr>
+        <w:drawing>
+          <wp:inline distT="0" distB="0" distL="0" distR="0" wp14:anchorId="2908883D" wp14:editId="475F58F6">
+            <wp:extent cx="2257740" cy="342948"/>
+            <wp:effectExtent l="0" t="0" r="0" b="0"/>
+            <wp:docPr id="595079043" name="Imagem 1"/>
+            <wp:cNvGraphicFramePr>
+              <a:graphicFrameLocks xmlns:a="http://schemas.openxmlformats.org/drawingml/2006/main" noChangeAspect="1"/>
+            </wp:cNvGraphicFramePr>
+            <a:graphic xmlns:a="http://schemas.openxmlformats.org/drawingml/2006/main">
+              <a:graphicData uri="http://schemas.openxmlformats.org/drawingml/2006/picture">
+                <pic:pic xmlns:pic="http://schemas.openxmlformats.org/drawingml/2006/picture">
+                  <pic:nvPicPr>
+                    <pic:cNvPr id="595079043" name=""/>
+                    <pic:cNvPicPr/>
+                  </pic:nvPicPr>
+                  <pic:blipFill>
+                    <a:blip r:embed="rId32"/>
+                    <a:stretch>
+                      <a:fillRect/>
+                    </a:stretch>
+                  </pic:blipFill>
+                  <pic:spPr>
+                    <a:xfrm>
+                      <a:off x="0" y="0"/>
+                      <a:ext cx="2257740" cy="342948"/>
+                    </a:xfrm>
+                    <a:prstGeom prst="rect">
+                      <a:avLst/>
+                    </a:prstGeom>
+                  </pic:spPr>
+                </pic:pic>
+              </a:graphicData>
+            </a:graphic>
+          </wp:inline>
+        </w:drawing>
+      </w:r>
+    </w:p>
+    <w:p>
+      <w:pPr>
+        <w:rPr>
+          <w:sz w:val="28"/>
+          <w:szCs w:val="28"/>
+        </w:rPr>
+      </w:pPr>
+      <w:r>
+        <w:rPr>
+          <w:sz w:val="28"/>
+          <w:szCs w:val="28"/>
+        </w:rPr>
+        <w:t>Para definir a senha de outro usuário:</w:t>
+      </w:r>
+    </w:p>
+    <w:p>
+      <w:pPr>
+        <w:rPr>
+          <w:sz w:val="28"/>
+          <w:szCs w:val="28"/>
+        </w:rPr>
+      </w:pPr>
+      <w:r>
+        <w:rPr>
+          <w:sz w:val="28"/>
+          <w:szCs w:val="28"/>
+        </w:rPr>
+        <w:drawing>
+          <wp:inline distT="0" distB="0" distL="0" distR="0" wp14:anchorId="6D27EDBF" wp14:editId="2FD8AA5B">
+            <wp:extent cx="3648584" cy="466790"/>
+            <wp:effectExtent l="0" t="0" r="9525" b="9525"/>
+            <wp:docPr id="1997810685" name="Imagem 1"/>
+            <wp:cNvGraphicFramePr>
+              <a:graphicFrameLocks xmlns:a="http://schemas.openxmlformats.org/drawingml/2006/main" noChangeAspect="1"/>
+            </wp:cNvGraphicFramePr>
+            <a:graphic xmlns:a="http://schemas.openxmlformats.org/drawingml/2006/main">
+              <a:graphicData uri="http://schemas.openxmlformats.org/drawingml/2006/picture">
+                <pic:pic xmlns:pic="http://schemas.openxmlformats.org/drawingml/2006/picture">
+                  <pic:nvPicPr>
+                    <pic:cNvPr id="1997810685" name=""/>
+                    <pic:cNvPicPr/>
+                  </pic:nvPicPr>
+                  <pic:blipFill>
+                    <a:blip r:embed="rId33"/>
+                    <a:stretch>
+                      <a:fillRect/>
+                    </a:stretch>
+                  </pic:blipFill>
+                  <pic:spPr>
+                    <a:xfrm>
+                      <a:off x="0" y="0"/>
+                      <a:ext cx="3648584" cy="466790"/>
+                    </a:xfrm>
+                    <a:prstGeom prst="rect">
+                      <a:avLst/>
+                    </a:prstGeom>
+                  </pic:spPr>
+                </pic:pic>
+              </a:graphicData>
+            </a:graphic>
+          </wp:inline>
+        </w:drawing>
+      </w:r>
+    </w:p>
+    <w:p>
+      <w:pPr>
+        <w:rPr>
+          <w:b/>
+          <w:bCs/>
+          <w:sz w:val="28"/>
+          <w:szCs w:val="28"/>
+        </w:rPr>
+      </w:pPr>
+      <w:r>
+        <w:rPr>
+          <w:b/>
+          <w:bCs/>
+          <w:sz w:val="28"/>
+          <w:szCs w:val="28"/>
+        </w:rPr>
+        <w:t>Aplicando privilégios a usuários:</w:t>
+      </w:r>
+    </w:p>
+    <w:p>
+      <w:pPr>
+        <w:rPr>
+          <w:sz w:val="28"/>
+          <w:szCs w:val="28"/>
+        </w:rPr>
+      </w:pPr>
+      <w:r>
+        <w:rPr>
+          <w:sz w:val="28"/>
+          <w:szCs w:val="28"/>
+        </w:rPr>
+        <w:t>Ao criar um usuário, ele não possui nenhuma autorização, é preciso dar elas manualmente.</w:t>
+      </w:r>
+    </w:p>
+    <w:p>
+      <w:pPr>
+        <w:rPr>
+          <w:sz w:val="28"/>
+          <w:szCs w:val="28"/>
+        </w:rPr>
+      </w:pPr>
+      <w:r>
+        <w:rPr>
+          <w:sz w:val="28"/>
+          <w:szCs w:val="28"/>
+        </w:rPr>
+        <w:t>Para ver quais são os privilégios do seu próprio usuário:</w:t>
+      </w:r>
+    </w:p>
+    <w:p>
+      <w:pPr>
+        <w:rPr>
+          <w:sz w:val="28"/>
+          <w:szCs w:val="28"/>
+        </w:rPr>
+      </w:pPr>
+      <w:r>
+        <w:rPr>
+          <w:sz w:val="28"/>
+          <w:szCs w:val="28"/>
+        </w:rPr>
+        <w:drawing>
+          <wp:inline distT="0" distB="0" distL="0" distR="0" wp14:anchorId="7273C31D" wp14:editId="5E1116EF">
+            <wp:extent cx="1076475" cy="266737"/>
+            <wp:effectExtent l="0" t="0" r="9525" b="0"/>
+            <wp:docPr id="21734744" name="Imagem 1"/>
+            <wp:cNvGraphicFramePr>
+              <a:graphicFrameLocks xmlns:a="http://schemas.openxmlformats.org/drawingml/2006/main" noChangeAspect="1"/>
+            </wp:cNvGraphicFramePr>
+            <a:graphic xmlns:a="http://schemas.openxmlformats.org/drawingml/2006/main">
+              <a:graphicData uri="http://schemas.openxmlformats.org/drawingml/2006/picture">
+                <pic:pic xmlns:pic="http://schemas.openxmlformats.org/drawingml/2006/picture">
+                  <pic:nvPicPr>
+                    <pic:cNvPr id="21734744" name=""/>
+                    <pic:cNvPicPr/>
+                  </pic:nvPicPr>
+                  <pic:blipFill>
+                    <a:blip r:embed="rId34"/>
+                    <a:stretch>
+                      <a:fillRect/>
+                    </a:stretch>
+                  </pic:blipFill>
+                  <pic:spPr>
+                    <a:xfrm>
+                      <a:off x="0" y="0"/>
+                      <a:ext cx="1076475" cy="266737"/>
+                    </a:xfrm>
+                    <a:prstGeom prst="rect">
+                      <a:avLst/>
+                    </a:prstGeom>
+                  </pic:spPr>
+                </pic:pic>
+              </a:graphicData>
+            </a:graphic>
+          </wp:inline>
+        </w:drawing>
+      </w:r>
+    </w:p>
+    <w:p>
+      <w:pPr>
+        <w:rPr>
+          <w:sz w:val="28"/>
+          <w:szCs w:val="28"/>
+        </w:rPr>
+      </w:pPr>
+      <w:r>
+        <w:rPr>
+          <w:sz w:val="28"/>
+          <w:szCs w:val="28"/>
+        </w:rPr>
+        <w:t>Para ver os privilégios de usuários específicos:</w:t>
+      </w:r>
+    </w:p>
+    <w:p>
+      <w:pPr>
+        <w:rPr>
+          <w:sz w:val="28"/>
+          <w:szCs w:val="28"/>
+        </w:rPr>
+      </w:pPr>
+      <w:r>
+        <w:rPr>
+          <w:sz w:val="28"/>
+          <w:szCs w:val="28"/>
+        </w:rPr>
+        <w:drawing>
+          <wp:inline distT="0" distB="0" distL="0" distR="0" wp14:anchorId="4B888595" wp14:editId="4F79912D">
+            <wp:extent cx="2486372" cy="304843"/>
+            <wp:effectExtent l="0" t="0" r="0" b="0"/>
+            <wp:docPr id="1630673152" name="Imagem 1"/>
+            <wp:cNvGraphicFramePr>
+              <a:graphicFrameLocks xmlns:a="http://schemas.openxmlformats.org/drawingml/2006/main" noChangeAspect="1"/>
+            </wp:cNvGraphicFramePr>
+            <a:graphic xmlns:a="http://schemas.openxmlformats.org/drawingml/2006/main">
+              <a:graphicData uri="http://schemas.openxmlformats.org/drawingml/2006/picture">
+                <pic:pic xmlns:pic="http://schemas.openxmlformats.org/drawingml/2006/picture">
+                  <pic:nvPicPr>
+                    <pic:cNvPr id="1630673152" name=""/>
+                    <pic:cNvPicPr/>
+                  </pic:nvPicPr>
+                  <pic:blipFill>
+                    <a:blip r:embed="rId35"/>
+                    <a:stretch>
+                      <a:fillRect/>
+                    </a:stretch>
+                  </pic:blipFill>
+                  <pic:spPr>
+                    <a:xfrm>
+                      <a:off x="0" y="0"/>
+                      <a:ext cx="2486372" cy="304843"/>
+                    </a:xfrm>
+                    <a:prstGeom prst="rect">
+                      <a:avLst/>
+                    </a:prstGeom>
+                  </pic:spPr>
+                </pic:pic>
+              </a:graphicData>
+            </a:graphic>
+          </wp:inline>
+        </w:drawing>
+      </w:r>
+    </w:p>
+    <w:p>
+      <w:pPr>
+        <w:rPr>
+          <w:sz w:val="28"/>
+          <w:szCs w:val="28"/>
+        </w:rPr>
+      </w:pPr>
+    </w:p>
+    <w:p>
+      <w:pPr>
+        <w:rPr>
+          <w:sz w:val="28"/>
+          <w:szCs w:val="28"/>
+        </w:rPr>
+      </w:pPr>
+      <w:r>
+        <w:rPr>
+          <w:sz w:val="28"/>
+          <w:szCs w:val="28"/>
+        </w:rPr>
+        <w:t>Agora, para adicionar privilégios a um usuário, podemos</w:t>
+      </w:r>
+      <w:r>
+        <w:rPr>
+          <w:sz w:val="28"/>
+          <w:szCs w:val="28"/>
+        </w:rPr>
+        <w:t xml:space="preserve"> usar o comando GRANT;</w:t>
+      </w:r>
+    </w:p>
+    <w:p>
+      <w:pPr>
+        <w:spacing w:after="0"/>
+        <w:rPr>
+          <w:sz w:val="28"/>
+          <w:szCs w:val="28"/>
+        </w:rPr>
+      </w:pPr>
+      <w:r>
+        <w:rPr>
+          <w:sz w:val="28"/>
+          <w:szCs w:val="28"/>
+        </w:rPr>
+        <w:t>GRANT SELECT, INSERT, UPDATE, DELETE, &lt;outros comandos&gt;</w:t>
+      </w:r>
+    </w:p>
+    <w:p>
+      <w:pPr>
+        <w:spacing w:after="0"/>
+        <w:rPr>
+          <w:sz w:val="28"/>
+          <w:szCs w:val="28"/>
+        </w:rPr>
+      </w:pPr>
+      <w:r>
+        <w:rPr>
+          <w:sz w:val="28"/>
+          <w:szCs w:val="28"/>
+        </w:rPr>
+        <w:t>ON &lt;banco_de_dados&gt;.&lt;tabela&gt;</w:t>
+      </w:r>
+    </w:p>
+    <w:p>
+      <w:pPr>
+        <w:spacing w:after="0"/>
+        <w:rPr>
+          <w:sz w:val="28"/>
+          <w:szCs w:val="28"/>
+        </w:rPr>
+      </w:pPr>
+      <w:r>
+        <w:rPr>
+          <w:sz w:val="28"/>
+          <w:szCs w:val="28"/>
+        </w:rPr>
+        <w:t>TO &lt;usuário&gt;;</w:t>
+      </w:r>
+    </w:p>
+    <w:p>
+      <w:pPr>
+        <w:rPr>
+          <w:sz w:val="28"/>
+          <w:szCs w:val="28"/>
+        </w:rPr>
+      </w:pPr>
+      <w:r>
+        <w:rPr>
+          <w:sz w:val="28"/>
+          <w:szCs w:val="28"/>
+        </w:rPr>
+        <w:lastRenderedPageBreak/>
+        <w:t>Vale lembrar que os comandos mostrados ali são exemplos e que caso queira permitir determinadas permissões para todos os bancos de dados, basta usar *, caso queira para todas as tabelas de um banco de dados, basta usar &lt;banco_de_dados&gt;.*</w:t>
+      </w:r>
+    </w:p>
+    <w:p>
+      <w:pPr>
+        <w:rPr>
+          <w:sz w:val="28"/>
+          <w:szCs w:val="28"/>
+        </w:rPr>
+      </w:pPr>
+    </w:p>
+    <w:p>
+      <w:pPr>
+        <w:rPr>
+          <w:b/>
+          <w:bCs/>
+          <w:sz w:val="28"/>
+          <w:szCs w:val="28"/>
+        </w:rPr>
+      </w:pPr>
+      <w:r>
+        <w:rPr>
+          <w:b/>
+          <w:bCs/>
+          <w:sz w:val="28"/>
+          <w:szCs w:val="28"/>
+        </w:rPr>
+        <w:t>Aplicando privilégios de adminstrador:</w:t>
+      </w:r>
+    </w:p>
+    <w:p>
+      <w:pPr>
+        <w:rPr>
+          <w:sz w:val="28"/>
+          <w:szCs w:val="28"/>
+        </w:rPr>
+      </w:pPr>
+      <w:r>
+        <w:rPr>
+          <w:sz w:val="28"/>
+          <w:szCs w:val="28"/>
+        </w:rPr>
+        <w:t>Para aplicar privilégios de admin em um usuário, seja em determinado DB ou para todo o servidor, basta trocar os comandos por ALL.</w:t>
+      </w:r>
+    </w:p>
+    <w:p>
+      <w:pPr>
+        <w:rPr>
+          <w:sz w:val="28"/>
+          <w:szCs w:val="28"/>
+        </w:rPr>
+      </w:pPr>
+      <w:r>
+        <w:rPr>
+          <w:sz w:val="28"/>
+          <w:szCs w:val="28"/>
+        </w:rPr>
+        <w:drawing>
+          <wp:inline distT="0" distB="0" distL="0" distR="0" wp14:anchorId="57F7C00E" wp14:editId="67F4F273">
+            <wp:extent cx="990738" cy="924054"/>
+            <wp:effectExtent l="0" t="0" r="0" b="9525"/>
+            <wp:docPr id="210109271" name="Imagem 1" descr="Uma imagem contendo Texto&#10;&#10;Descrição gerada automaticamente"/>
+            <wp:cNvGraphicFramePr>
+              <a:graphicFrameLocks xmlns:a="http://schemas.openxmlformats.org/drawingml/2006/main" noChangeAspect="1"/>
+            </wp:cNvGraphicFramePr>
+            <a:graphic xmlns:a="http://schemas.openxmlformats.org/drawingml/2006/main">
+              <a:graphicData uri="http://schemas.openxmlformats.org/drawingml/2006/picture">
+                <pic:pic xmlns:pic="http://schemas.openxmlformats.org/drawingml/2006/picture">
+                  <pic:nvPicPr>
+                    <pic:cNvPr id="210109271" name="Imagem 1" descr="Uma imagem contendo Texto&#10;&#10;Descrição gerada automaticamente"/>
+                    <pic:cNvPicPr/>
+                  </pic:nvPicPr>
+                  <pic:blipFill>
+                    <a:blip r:embed="rId36"/>
+                    <a:stretch>
+                      <a:fillRect/>
+                    </a:stretch>
+                  </pic:blipFill>
+                  <pic:spPr>
+                    <a:xfrm>
+                      <a:off x="0" y="0"/>
+                      <a:ext cx="990738" cy="924054"/>
+                    </a:xfrm>
+                    <a:prstGeom prst="rect">
+                      <a:avLst/>
+                    </a:prstGeom>
+                  </pic:spPr>
+                </pic:pic>
+              </a:graphicData>
+            </a:graphic>
+          </wp:inline>
+        </w:drawing>
+      </w:r>
+      <w:r>
+        <w:rPr>
+          <w:sz w:val="28"/>
+          <w:szCs w:val="28"/>
+        </w:rPr>
+        <w:t xml:space="preserve"> ou </w:t>
+      </w:r>
+      <w:r>
+        <w:rPr>
+          <w:sz w:val="28"/>
+          <w:szCs w:val="28"/>
+        </w:rPr>
+        <w:drawing>
+          <wp:inline distT="0" distB="0" distL="0" distR="0" wp14:anchorId="77BA6037" wp14:editId="50A28083">
+            <wp:extent cx="1247949" cy="819264"/>
+            <wp:effectExtent l="0" t="0" r="9525" b="0"/>
+            <wp:docPr id="964776330" name="Imagem 1" descr="Uma imagem contendo Texto&#10;&#10;Descrição gerada automaticamente"/>
+            <wp:cNvGraphicFramePr>
+              <a:graphicFrameLocks xmlns:a="http://schemas.openxmlformats.org/drawingml/2006/main" noChangeAspect="1"/>
+            </wp:cNvGraphicFramePr>
+            <a:graphic xmlns:a="http://schemas.openxmlformats.org/drawingml/2006/main">
+              <a:graphicData uri="http://schemas.openxmlformats.org/drawingml/2006/picture">
+                <pic:pic xmlns:pic="http://schemas.openxmlformats.org/drawingml/2006/picture">
+                  <pic:nvPicPr>
+                    <pic:cNvPr id="964776330" name="Imagem 1" descr="Uma imagem contendo Texto&#10;&#10;Descrição gerada automaticamente"/>
+                    <pic:cNvPicPr/>
+                  </pic:nvPicPr>
+                  <pic:blipFill>
+                    <a:blip r:embed="rId37"/>
+                    <a:stretch>
+                      <a:fillRect/>
+                    </a:stretch>
+                  </pic:blipFill>
+                  <pic:spPr>
+                    <a:xfrm>
+                      <a:off x="0" y="0"/>
+                      <a:ext cx="1247949" cy="819264"/>
+                    </a:xfrm>
+                    <a:prstGeom prst="rect">
+                      <a:avLst/>
+                    </a:prstGeom>
+                  </pic:spPr>
+                </pic:pic>
+              </a:graphicData>
+            </a:graphic>
+          </wp:inline>
+        </w:drawing>
+      </w:r>
+      <w:r>
+        <w:rPr>
+          <w:sz w:val="28"/>
+          <w:szCs w:val="28"/>
+        </w:rPr>
+        <w:t xml:space="preserve">e </w:t>
+      </w:r>
+      <w:r>
+        <w:rPr>
+          <w:sz w:val="28"/>
+          <w:szCs w:val="28"/>
+        </w:rPr>
+        <w:drawing>
+          <wp:inline distT="0" distB="0" distL="0" distR="0" wp14:anchorId="4A9909A5" wp14:editId="50EBDCC4">
+            <wp:extent cx="1133633" cy="847843"/>
+            <wp:effectExtent l="0" t="0" r="9525" b="9525"/>
+            <wp:docPr id="1862743759" name="Imagem 1" descr="Texto&#10;&#10;Descrição gerada automaticamente"/>
+            <wp:cNvGraphicFramePr>
+              <a:graphicFrameLocks xmlns:a="http://schemas.openxmlformats.org/drawingml/2006/main" noChangeAspect="1"/>
+            </wp:cNvGraphicFramePr>
+            <a:graphic xmlns:a="http://schemas.openxmlformats.org/drawingml/2006/main">
+              <a:graphicData uri="http://schemas.openxmlformats.org/drawingml/2006/picture">
+                <pic:pic xmlns:pic="http://schemas.openxmlformats.org/drawingml/2006/picture">
+                  <pic:nvPicPr>
+                    <pic:cNvPr id="1862743759" name="Imagem 1" descr="Texto&#10;&#10;Descrição gerada automaticamente"/>
+                    <pic:cNvPicPr/>
+                  </pic:nvPicPr>
+                  <pic:blipFill>
+                    <a:blip r:embed="rId38"/>
+                    <a:stretch>
+                      <a:fillRect/>
+                    </a:stretch>
+                  </pic:blipFill>
+                  <pic:spPr>
+                    <a:xfrm>
+                      <a:off x="0" y="0"/>
+                      <a:ext cx="1133633" cy="847843"/>
+                    </a:xfrm>
+                    <a:prstGeom prst="rect">
+                      <a:avLst/>
+                    </a:prstGeom>
+                  </pic:spPr>
+                </pic:pic>
+              </a:graphicData>
+            </a:graphic>
+          </wp:inline>
+        </w:drawing>
+      </w:r>
+    </w:p>
+    <w:p>
+      <w:pPr>
+        <w:rPr>
+          <w:sz w:val="28"/>
+          <w:szCs w:val="28"/>
+        </w:rPr>
+      </w:pPr>
+    </w:p>
+    <w:p>
+      <w:pPr>
+        <w:rPr>
+          <w:b/>
+          <w:bCs/>
+          <w:sz w:val="28"/>
+          <w:szCs w:val="28"/>
+        </w:rPr>
+      </w:pPr>
+      <w:r>
+        <w:rPr>
+          <w:b/>
+          <w:bCs/>
+          <w:sz w:val="28"/>
+          <w:szCs w:val="28"/>
+        </w:rPr>
+        <w:t>Removendo privilégios:</w:t>
+      </w:r>
+    </w:p>
+    <w:p>
+      <w:pPr>
+        <w:rPr>
+          <w:sz w:val="28"/>
+          <w:szCs w:val="28"/>
+        </w:rPr>
+      </w:pPr>
+      <w:r>
+        <w:rPr>
+          <w:sz w:val="28"/>
+          <w:szCs w:val="28"/>
+        </w:rPr>
+        <w:t>É bem simples, basta</w:t>
+      </w:r>
+      <w:r>
+        <w:rPr>
+          <w:sz w:val="28"/>
+          <w:szCs w:val="28"/>
+        </w:rPr>
+        <w:t xml:space="preserve"> trocar o GRANT para REVOKE </w:t>
+      </w:r>
+      <w:proofErr w:type="gramStart"/>
+      <w:r>
+        <w:rPr>
+          <w:sz w:val="28"/>
+          <w:szCs w:val="28"/>
+        </w:rPr>
+        <w:t>e também</w:t>
+      </w:r>
+      <w:proofErr w:type="gramEnd"/>
+      <w:r>
+        <w:rPr>
+          <w:sz w:val="28"/>
+          <w:szCs w:val="28"/>
+        </w:rPr>
+        <w:t xml:space="preserve"> o TO para FROM.</w:t>
+      </w:r>
+    </w:p>
+    <w:p>
+      <w:pPr>
+        <w:rPr>
+          <w:sz w:val="28"/>
+          <w:szCs w:val="28"/>
+        </w:rPr>
+      </w:pPr>
+      <w:r>
+        <w:rPr>
+          <w:sz w:val="28"/>
+          <w:szCs w:val="28"/>
+        </w:rPr>
+        <w:drawing>
+          <wp:inline distT="0" distB="0" distL="0" distR="0" wp14:anchorId="084B6092" wp14:editId="637A0952">
+            <wp:extent cx="1247949" cy="771633"/>
+            <wp:effectExtent l="0" t="0" r="0" b="9525"/>
+            <wp:docPr id="1179703504" name="Imagem 1" descr="Uma imagem contendo Texto&#10;&#10;Descrição gerada automaticamente"/>
+            <wp:cNvGraphicFramePr>
+              <a:graphicFrameLocks xmlns:a="http://schemas.openxmlformats.org/drawingml/2006/main" noChangeAspect="1"/>
+            </wp:cNvGraphicFramePr>
+            <a:graphic xmlns:a="http://schemas.openxmlformats.org/drawingml/2006/main">
+              <a:graphicData uri="http://schemas.openxmlformats.org/drawingml/2006/picture">
+                <pic:pic xmlns:pic="http://schemas.openxmlformats.org/drawingml/2006/picture">
+                  <pic:nvPicPr>
+                    <pic:cNvPr id="1179703504" name="Imagem 1" descr="Uma imagem contendo Texto&#10;&#10;Descrição gerada automaticamente"/>
+                    <pic:cNvPicPr/>
+                  </pic:nvPicPr>
+                  <pic:blipFill>
+                    <a:blip r:embed="rId39"/>
+                    <a:stretch>
+                      <a:fillRect/>
+                    </a:stretch>
+                  </pic:blipFill>
+                  <pic:spPr>
+                    <a:xfrm>
+                      <a:off x="0" y="0"/>
+                      <a:ext cx="1247949" cy="771633"/>
+                    </a:xfrm>
+                    <a:prstGeom prst="rect">
+                      <a:avLst/>
+                    </a:prstGeom>
+                  </pic:spPr>
+                </pic:pic>
+              </a:graphicData>
+            </a:graphic>
+          </wp:inline>
+        </w:drawing>
+      </w:r>
+      <w:r>
+        <w:rPr>
+          <w:sz w:val="28"/>
+          <w:szCs w:val="28"/>
+        </w:rPr>
+        <w:t xml:space="preserve">Por algum motivo ele diz que </w:t>
+      </w:r>
+      <w:proofErr w:type="gramStart"/>
+      <w:r>
+        <w:rPr>
+          <w:sz w:val="28"/>
+          <w:szCs w:val="28"/>
+        </w:rPr>
+        <w:t>tá</w:t>
+      </w:r>
+      <w:proofErr w:type="gramEnd"/>
+      <w:r>
+        <w:rPr>
+          <w:sz w:val="28"/>
+          <w:szCs w:val="28"/>
+        </w:rPr>
+        <w:t xml:space="preserve"> errado, mas o comando rodou </w:t>
+      </w:r>
+      <w:r>
+        <w:rPr>
+          <w:sz w:val="28"/>
+          <w:szCs w:val="28"/>
+        </w:rPr>
+        <w:t>.</w:t>
       </w:r>
     </w:p>
     <w:sectPr>
@@ -7574,7 +9237,7 @@
   <w:style w:type="paragraph" w:default="1" w:styleId="Normal">
     <w:name w:val="Normal"/>
     <w:qFormat/>
-    <w:rsid w:val="00BF58C4"/>
+    <w:rsid w:val="000E6DAD"/>
   </w:style>
   <w:style w:type="paragraph" w:styleId="Ttulo1">
     <w:name w:val="heading 1"/>
